--- a/REPORT.DOCX
+++ b/REPORT.DOCX
@@ -15,6 +15,2968 @@
           <w:rFonts w:hint="eastAsia"/>
         </w:rPr>
         <w:t>eport</w:t>
+      </w:r>
+    </w:p>
+    <w:p>
+      <w:pPr>
+        <w:jc w:val="center"/>
+      </w:pPr>
+      <w:r>
+        <w:rPr>
+          <w:rFonts w:hint="eastAsia"/>
+        </w:rPr>
+        <w:t>——</w:t>
+      </w:r>
+      <w:r>
+        <w:t>M</w:t>
+      </w:r>
+      <w:r>
+        <w:rPr>
+          <w:rFonts w:hint="eastAsia"/>
+        </w:rPr>
+        <w:t>ini</w:t>
+      </w:r>
+      <w:r>
+        <w:t xml:space="preserve"> Thunder: a</w:t>
+      </w:r>
+      <w:r>
+        <w:t xml:space="preserve"> </w:t>
+      </w:r>
+      <w:r>
+        <w:t xml:space="preserve">casual </w:t>
+      </w:r>
+      <w:r>
+        <w:t>shoot '</w:t>
+      </w:r>
+      <w:proofErr w:type="spellStart"/>
+      <w:r>
+        <w:t>em</w:t>
+      </w:r>
+      <w:proofErr w:type="spellEnd"/>
+      <w:r>
+        <w:t xml:space="preserve"> up game</w:t>
+      </w:r>
+      <w:r>
+        <w:t xml:space="preserve"> </w:t>
+      </w:r>
+    </w:p>
+    <w:p/>
+    <w:p>
+      <w:pPr>
+        <w:pStyle w:val="1"/>
+      </w:pPr>
+      <w:r>
+        <w:t>Introduction</w:t>
+      </w:r>
+    </w:p>
+    <w:p>
+      <w:r>
+        <w:t xml:space="preserve">The game design to be a </w:t>
+      </w:r>
+      <w:bookmarkStart w:id="0" w:name="_Hlk72171388"/>
+      <w:r>
+        <w:t>h</w:t>
+      </w:r>
+      <w:r>
+        <w:t>orizontally scrolling</w:t>
+      </w:r>
+      <w:r>
+        <w:t xml:space="preserve"> flying and shooting game. </w:t>
+      </w:r>
+      <w:bookmarkEnd w:id="0"/>
+      <w:r>
+        <w:t xml:space="preserve">The player controls a fighter plane to shoot the enemy fighter down as well as parry the incoming crashing and bullet. </w:t>
+      </w:r>
+    </w:p>
+    <w:p>
+      <w:r>
+        <w:t xml:space="preserve">The difficulties of the stage will increase as </w:t>
+      </w:r>
+      <w:r>
+        <w:t>the player gains more score from take down enemies</w:t>
+      </w:r>
+      <w:r>
+        <w:t xml:space="preserve">. It reflects on faster moving speed for enemies, </w:t>
+      </w:r>
+      <w:r>
+        <w:t>faster refreshing, higher hp and so on. The player could upgrade the fighter or restore the hp by collecting supply air drops.</w:t>
+      </w:r>
+      <w:r>
+        <w:t xml:space="preserve"> A concise and functional user interface is implemented for navigation and status indicating. </w:t>
+      </w:r>
+    </w:p>
+    <w:p/>
+    <w:p>
+      <w:pPr>
+        <w:pStyle w:val="1"/>
+      </w:pPr>
+      <w:r>
+        <w:t>Overview</w:t>
+      </w:r>
+      <w:r>
+        <w:t xml:space="preserve"> &amp; Game Context</w:t>
+      </w:r>
+      <w:r>
+        <w:t xml:space="preserve"> </w:t>
+      </w:r>
+    </w:p>
+    <w:p>
+      <w:r>
+        <w:t xml:space="preserve">The game genre is largely inspired by </w:t>
+      </w:r>
+      <w:bookmarkStart w:id="1" w:name="_Hlk72099390"/>
+      <w:bookmarkStart w:id="2" w:name="_Hlk72100906"/>
+      <w:r>
+        <w:t>shoot '</w:t>
+      </w:r>
+      <w:proofErr w:type="spellStart"/>
+      <w:r>
+        <w:t>em</w:t>
+      </w:r>
+      <w:proofErr w:type="spellEnd"/>
+      <w:r>
+        <w:t xml:space="preserve"> up</w:t>
+      </w:r>
+      <w:r>
+        <w:t xml:space="preserve"> game</w:t>
+      </w:r>
+      <w:bookmarkEnd w:id="1"/>
+      <w:r>
+        <w:t>s</w:t>
+      </w:r>
+      <w:bookmarkEnd w:id="2"/>
+      <w:r>
+        <w:t>, combined with</w:t>
+      </w:r>
+      <w:r>
+        <w:t xml:space="preserve"> the</w:t>
+      </w:r>
+      <w:r>
+        <w:t xml:space="preserve"> techniques of </w:t>
+      </w:r>
+      <w:r>
+        <w:t>side-scrolling game</w:t>
+      </w:r>
+      <w:r>
+        <w:t xml:space="preserve"> and </w:t>
+      </w:r>
+      <w:r>
+        <w:t>absorbed some elements from</w:t>
+      </w:r>
+      <w:r>
+        <w:t xml:space="preserve"> b</w:t>
+      </w:r>
+      <w:r>
+        <w:t>ullet hell</w:t>
+      </w:r>
+      <w:r>
+        <w:t xml:space="preserve"> games</w:t>
+      </w:r>
+      <w:r>
+        <w:t>.</w:t>
+      </w:r>
+    </w:p>
+    <w:p>
+      <w:r>
+        <w:t xml:space="preserve">A </w:t>
+      </w:r>
+      <w:r>
+        <w:t>shoot '</w:t>
+      </w:r>
+      <w:proofErr w:type="spellStart"/>
+      <w:r>
+        <w:t>em</w:t>
+      </w:r>
+      <w:proofErr w:type="spellEnd"/>
+      <w:r>
+        <w:t xml:space="preserve"> up game</w:t>
+      </w:r>
+      <w:r>
+        <w:t xml:space="preserve"> </w:t>
+      </w:r>
+      <w:r>
+        <w:t>is a game in which the protagonist combats a large number of enemies by shooting at them while dodging their fire</w:t>
+      </w:r>
+      <w:r>
+        <w:t xml:space="preserve"> (B, Matt)</w:t>
+      </w:r>
+      <w:r>
+        <w:t>.</w:t>
+      </w:r>
+      <w:r>
+        <w:t xml:space="preserve"> T</w:t>
+      </w:r>
+      <w:r>
+        <w:t xml:space="preserve">hese games are usually viewed from a top-down or </w:t>
+      </w:r>
+      <w:bookmarkStart w:id="3" w:name="_Hlk72172066"/>
+      <w:r>
+        <w:t>side-view perspective</w:t>
+      </w:r>
+      <w:bookmarkEnd w:id="3"/>
+      <w:r>
+        <w:t>, and players must use ranged weapons to take action at a distance. The player's avatar is typically a vehicle or spacecraft under constant attack. Thus, the player's goal is to shoot as quickly as possible at anything that moves or threatens them to reach the end of the level with a boss battle</w:t>
+      </w:r>
+      <w:r>
+        <w:t xml:space="preserve"> (</w:t>
+      </w:r>
+      <w:r>
+        <w:t>R, Andrew</w:t>
+      </w:r>
+      <w:r>
+        <w:t>)</w:t>
+      </w:r>
+      <w:r>
+        <w:t>.</w:t>
+      </w:r>
+      <w:r>
+        <w:t xml:space="preserve"> </w:t>
+      </w:r>
+      <w:r>
+        <w:rPr>
+          <w:b/>
+          <w:bCs/>
+          <w:i/>
+          <w:iCs/>
+        </w:rPr>
+        <w:t>Space Invaders</w:t>
+      </w:r>
+      <w:r>
+        <w:rPr>
+          <w:b/>
+          <w:bCs/>
+        </w:rPr>
+        <w:t xml:space="preserve"> </w:t>
+      </w:r>
+      <w:r>
+        <w:t xml:space="preserve">is considered the game that </w:t>
+      </w:r>
+      <w:r>
+        <w:t>set the template for the shoot '</w:t>
+      </w:r>
+      <w:proofErr w:type="spellStart"/>
+      <w:r>
+        <w:t>em</w:t>
+      </w:r>
+      <w:proofErr w:type="spellEnd"/>
+      <w:r>
+        <w:t xml:space="preserve"> up genre.</w:t>
+      </w:r>
+      <w:r>
+        <w:t xml:space="preserve"> It </w:t>
+      </w:r>
+      <w:r>
+        <w:t>is a fixed shooter in which the player controls a laser cannon by moving it horizontally across the bottom of the screen and firing at descending aliens.</w:t>
+      </w:r>
+    </w:p>
+    <w:p>
+      <w:r>
+        <w:t xml:space="preserve">A </w:t>
+      </w:r>
+      <w:bookmarkStart w:id="4" w:name="_Hlk72098352"/>
+      <w:r>
+        <w:t xml:space="preserve">side-scrolling game </w:t>
+      </w:r>
+      <w:bookmarkEnd w:id="4"/>
+      <w:r>
+        <w:t>or side-scroller is a video game in which the gameplay action is viewed from a side-view camera angle, and as the player's character moves left or right, the screen scrolls with them. These games make use of scrolling computer display technology. The move from single-screen or flip-screen graphics to scrolling graphics, during the golden age of video arcade games and during third-generation consoles, would prove to be a pivotal leap in game design.</w:t>
+      </w:r>
+    </w:p>
+    <w:p>
+      <w:r>
+        <w:t xml:space="preserve">The </w:t>
+      </w:r>
+      <w:r>
+        <w:t>attributes</w:t>
+      </w:r>
+      <w:r>
+        <w:t xml:space="preserve"> of </w:t>
+      </w:r>
+      <w:r>
+        <w:t>h</w:t>
+      </w:r>
+      <w:r>
+        <w:t>orizontally scrolling</w:t>
+      </w:r>
+      <w:r>
+        <w:t xml:space="preserve"> </w:t>
+      </w:r>
+      <w:r>
+        <w:t>game</w:t>
+      </w:r>
+      <w:r>
+        <w:t>s</w:t>
+      </w:r>
+      <w:r>
+        <w:t xml:space="preserve"> </w:t>
+      </w:r>
+      <w:r>
+        <w:t xml:space="preserve">are largely established by </w:t>
+      </w:r>
+      <w:r>
+        <w:t>game </w:t>
+      </w:r>
+      <w:r>
+        <w:rPr>
+          <w:b/>
+          <w:bCs/>
+          <w:i/>
+          <w:iCs/>
+        </w:rPr>
+        <w:t>Defender</w:t>
+      </w:r>
+      <w:r>
+        <w:rPr>
+          <w:i/>
+          <w:iCs/>
+        </w:rPr>
+        <w:t xml:space="preserve"> </w:t>
+      </w:r>
+      <w:r>
+        <w:t>developed by Eugene Jarvis in 1981.</w:t>
+      </w:r>
+      <w:r>
+        <w:t xml:space="preserve"> The game </w:t>
+      </w:r>
+      <w:r>
+        <w:t>set on the surface of an unnamed planet.</w:t>
+      </w:r>
+      <w:r>
+        <w:t xml:space="preserve"> </w:t>
+      </w:r>
+      <w:r>
+        <w:t>The player controls a spaceship flying either to the left or right. A joystick controls the ship's elevation, and five buttons control its horizontal direction and weapons.</w:t>
+      </w:r>
+      <w:r>
+        <w:t xml:space="preserve"> T</w:t>
+      </w:r>
+      <w:r>
+        <w:t>he surface will change dynamically according to the movement of the player.</w:t>
+      </w:r>
+    </w:p>
+    <w:p>
+      <w:r>
+        <w:t xml:space="preserve">The design of the game is influenced by game </w:t>
+      </w:r>
+      <w:r>
+        <w:rPr>
+          <w:b/>
+          <w:bCs/>
+          <w:i/>
+          <w:iCs/>
+        </w:rPr>
+        <w:t>Raiden</w:t>
+      </w:r>
+      <w:r>
+        <w:t>, a 1990 vertically scrolling shooter arcade video game developed by Seibu Kaihatsu</w:t>
+      </w:r>
+      <w:r>
+        <w:t>.</w:t>
+      </w:r>
+      <w:r>
+        <w:t xml:space="preserve"> </w:t>
+      </w:r>
+      <w:r>
+        <w:t>In each stage, the player manoeuvres the Fighting Thunder craft, engaging various enemies and avoiding their attacks. After completing the eighth and final stage, the player returns to the first stage with the difficulty increased.</w:t>
+      </w:r>
+      <w:r>
+        <w:t xml:space="preserve"> It </w:t>
+      </w:r>
+      <w:r>
+        <w:t>provides</w:t>
+      </w:r>
+      <w:r>
+        <w:t xml:space="preserve"> variety of elements for a shooting game,</w:t>
+      </w:r>
+      <w:r>
+        <w:t xml:space="preserve"> d</w:t>
+      </w:r>
+      <w:r>
+        <w:t>azzling</w:t>
+      </w:r>
+      <w:r>
+        <w:t xml:space="preserve"> bullet, crazy </w:t>
+      </w:r>
+      <w:r>
+        <w:t>barrage</w:t>
+      </w:r>
+      <w:r>
+        <w:t>, collectable items</w:t>
+      </w:r>
+      <w:r>
+        <w:t xml:space="preserve">, </w:t>
+      </w:r>
+      <w:r>
+        <w:t>different forms of enemies, and so on.</w:t>
+      </w:r>
+      <w:r>
+        <w:t xml:space="preserve"> A plenty of game elements</w:t>
+      </w:r>
+      <w:r>
+        <w:t xml:space="preserve"> in </w:t>
+      </w:r>
+      <w:r>
+        <w:rPr>
+          <w:i/>
+          <w:iCs/>
+        </w:rPr>
+        <w:t>Raiden</w:t>
+      </w:r>
+      <w:r>
+        <w:t xml:space="preserve"> </w:t>
+      </w:r>
+      <w:r>
+        <w:t xml:space="preserve">are applied to the </w:t>
+      </w:r>
+      <w:r>
+        <w:lastRenderedPageBreak/>
+        <w:t>designed game</w:t>
+      </w:r>
+      <w:r>
+        <w:t xml:space="preserve"> which will be </w:t>
+      </w:r>
+      <w:r>
+        <w:t>demonstrated in design section</w:t>
+      </w:r>
+      <w:r>
+        <w:t xml:space="preserve">.  </w:t>
+      </w:r>
+      <w:r>
+        <w:t xml:space="preserve"> </w:t>
+      </w:r>
+      <w:r>
+        <w:t xml:space="preserve"> </w:t>
+      </w:r>
+      <w:r>
+        <w:t xml:space="preserve"> </w:t>
+      </w:r>
+      <w:r>
+        <w:t xml:space="preserve"> </w:t>
+      </w:r>
+      <w:r>
+        <w:t xml:space="preserve"> </w:t>
+      </w:r>
+      <w:r>
+        <w:t xml:space="preserve"> </w:t>
+      </w:r>
+      <w:r>
+        <w:t xml:space="preserve"> </w:t>
+      </w:r>
+    </w:p>
+    <w:p/>
+    <w:p>
+      <w:pPr>
+        <w:pStyle w:val="1"/>
+      </w:pPr>
+      <w:r>
+        <w:t>Design</w:t>
+      </w:r>
+    </w:p>
+    <w:p>
+      <w:pPr>
+        <w:pStyle w:val="2"/>
+      </w:pPr>
+      <w:r>
+        <w:t>Title</w:t>
+      </w:r>
+    </w:p>
+    <w:p>
+      <w:r>
+        <w:t xml:space="preserve">The title “Mini Thunder” derived from the </w:t>
+      </w:r>
+      <w:r>
+        <w:rPr>
+          <w:rFonts w:hint="eastAsia"/>
+        </w:rPr>
+        <w:t>title</w:t>
+      </w:r>
+      <w:r>
+        <w:t xml:space="preserve"> </w:t>
+      </w:r>
+      <w:r>
+        <w:rPr>
+          <w:rFonts w:hint="eastAsia"/>
+        </w:rPr>
+        <w:t>of</w:t>
+      </w:r>
+      <w:r>
+        <w:t xml:space="preserve"> </w:t>
+      </w:r>
+      <w:r>
+        <w:t xml:space="preserve">the </w:t>
+      </w:r>
+      <w:r>
+        <w:t xml:space="preserve">game </w:t>
+      </w:r>
+      <w:r>
+        <w:rPr>
+          <w:i/>
+          <w:iCs/>
+        </w:rPr>
+        <w:t>Raiden</w:t>
+      </w:r>
+      <w:r>
+        <w:rPr>
+          <w:rFonts w:hint="eastAsia"/>
+          <w:i/>
+          <w:iCs/>
+        </w:rPr>
+        <w:t>—</w:t>
+      </w:r>
+      <w:r>
+        <w:rPr>
+          <w:i/>
+          <w:iCs/>
+        </w:rPr>
+        <w:t xml:space="preserve"> </w:t>
+      </w:r>
+      <w:r>
+        <w:t xml:space="preserve">a Japanese word literally means “Thunder” </w:t>
+      </w:r>
+      <w:r>
+        <w:t>in English. The title suggests</w:t>
+      </w:r>
+      <w:r>
+        <w:t xml:space="preserve"> some relations between</w:t>
+      </w:r>
+      <w:r>
+        <w:t xml:space="preserve"> these</w:t>
+      </w:r>
+      <w:r>
+        <w:t xml:space="preserve"> two games </w:t>
+      </w:r>
+      <w:r>
+        <w:t xml:space="preserve">and “Mini” suggests that the game is designed to be </w:t>
+      </w:r>
+      <w:r>
+        <w:t>concise</w:t>
+      </w:r>
+      <w:r>
+        <w:t xml:space="preserve">. </w:t>
+      </w:r>
+      <w:r>
+        <w:t xml:space="preserve"> </w:t>
+      </w:r>
+      <w:r>
+        <w:t xml:space="preserve">  </w:t>
+      </w:r>
+      <w:r>
+        <w:t xml:space="preserve"> </w:t>
+      </w:r>
+    </w:p>
+    <w:p>
+      <w:pPr>
+        <w:pStyle w:val="2"/>
+      </w:pPr>
+      <w:r>
+        <w:t>Genre</w:t>
+      </w:r>
+    </w:p>
+    <w:p>
+      <w:r>
+        <w:t xml:space="preserve">The game designed to be a </w:t>
+      </w:r>
+      <w:r>
+        <w:t xml:space="preserve">horizontally scrolling flying and shooting game. </w:t>
+      </w:r>
+      <w:r>
+        <w:t>The main feature including a horizontally scrolling stage</w:t>
+      </w:r>
+      <w:r>
+        <w:t xml:space="preserve">, </w:t>
+      </w:r>
+      <w:r>
+        <w:t>constantly rendered e</w:t>
+      </w:r>
+      <w:r>
+        <w:t>nemies, fast-paced combat</w:t>
+      </w:r>
+      <w:r>
+        <w:t xml:space="preserve">, </w:t>
+      </w:r>
+      <w:r>
+        <w:t>collectible</w:t>
+      </w:r>
+      <w:r>
+        <w:t xml:space="preserve"> items.</w:t>
+      </w:r>
+      <w:r>
+        <w:t xml:space="preserve"> </w:t>
+      </w:r>
+      <w:r>
+        <w:t>The game has a</w:t>
+      </w:r>
+      <w:r>
+        <w:t xml:space="preserve"> </w:t>
+      </w:r>
+      <w:r>
+        <w:t>common</w:t>
+      </w:r>
+      <w:r>
+        <w:t xml:space="preserve"> impression of a </w:t>
+      </w:r>
+      <w:r>
+        <w:t>"</w:t>
+      </w:r>
+      <w:proofErr w:type="spellStart"/>
+      <w:r>
+        <w:t>shmup</w:t>
+      </w:r>
+      <w:proofErr w:type="spellEnd"/>
+      <w:r>
+        <w:t>"</w:t>
+      </w:r>
+      <w:r>
+        <w:t xml:space="preserve"> game:</w:t>
+      </w:r>
+      <w:r>
+        <w:t xml:space="preserve"> </w:t>
+      </w:r>
+      <w:r>
+        <w:t>side-view perspective</w:t>
+      </w:r>
+      <w:r>
+        <w:t xml:space="preserve">, </w:t>
+      </w:r>
+      <w:r>
+        <w:t xml:space="preserve">an </w:t>
+      </w:r>
+      <w:r>
+        <w:t>overwhelming number</w:t>
+      </w:r>
+      <w:r>
+        <w:t xml:space="preserve"> of enemies and bullets, ranged weapon</w:t>
+      </w:r>
+      <w:r>
+        <w:t>s</w:t>
+      </w:r>
+      <w:r>
+        <w:t>,</w:t>
+      </w:r>
+      <w:r>
+        <w:t xml:space="preserve"> and an avatar</w:t>
+      </w:r>
+      <w:r>
+        <w:t xml:space="preserve"> of aircraft.</w:t>
+      </w:r>
+      <w:r>
+        <w:t xml:space="preserve"> </w:t>
+      </w:r>
+      <w:r>
+        <w:t>Moreover, the game is designed to be a casual game</w:t>
+      </w:r>
+      <w:r>
+        <w:t xml:space="preserve">: </w:t>
+      </w:r>
+      <w:r>
+        <w:t xml:space="preserve">simple game play that is easy to understand; </w:t>
+      </w:r>
+      <w:r>
+        <w:t>a concise i</w:t>
+      </w:r>
+      <w:r>
+        <w:t>nterface designed to simplify the operation; short</w:t>
+      </w:r>
+      <w:r>
+        <w:t xml:space="preserve"> game</w:t>
+      </w:r>
+      <w:r>
+        <w:t xml:space="preserve"> sessions</w:t>
+      </w:r>
+      <w:r>
+        <w:t xml:space="preserve"> that enables the users to play the game in a short time period.</w:t>
+      </w:r>
+      <w:r>
+        <w:t xml:space="preserve"> </w:t>
+      </w:r>
+    </w:p>
+    <w:p/>
+    <w:p>
+      <w:pPr>
+        <w:pStyle w:val="2"/>
+      </w:pPr>
+      <w:r>
+        <w:t>Characters</w:t>
+      </w:r>
+      <w:r>
+        <w:t xml:space="preserve"> &amp; Items</w:t>
+      </w:r>
+    </w:p>
+    <w:p>
+      <w:r>
+        <w:t>There are three characters in the game</w:t>
+      </w:r>
+      <w:r>
+        <w:rPr>
+          <w:rFonts w:hint="eastAsia"/>
+        </w:rPr>
+        <w:t>—</w:t>
+      </w:r>
+      <w:r>
+        <w:t xml:space="preserve">Player Fighter, Enemy Fighter, and Enemy Flying Fortress. </w:t>
+      </w:r>
+      <w:r>
+        <w:t>Player Fighter is controllable by the player.</w:t>
+      </w:r>
+      <w:r>
+        <w:t xml:space="preserve"> It has three attribution</w:t>
+      </w:r>
+      <w:r>
+        <w:t>s</w:t>
+      </w:r>
+      <w:r>
+        <w:t>: HP, damage</w:t>
+      </w:r>
+      <w:r>
+        <w:t>,</w:t>
+      </w:r>
+      <w:r>
+        <w:t xml:space="preserve"> and </w:t>
+      </w:r>
+      <w:proofErr w:type="spellStart"/>
+      <w:r>
+        <w:t>maneuverability</w:t>
+      </w:r>
+      <w:proofErr w:type="spellEnd"/>
+      <w:r>
+        <w:t>.</w:t>
+      </w:r>
+      <w:r>
+        <w:t xml:space="preserve"> HP decides how many damages the player can take or how many mistakes can be made before</w:t>
+      </w:r>
+      <w:r>
+        <w:t xml:space="preserve"> the</w:t>
+      </w:r>
+      <w:r>
+        <w:t xml:space="preserve"> </w:t>
+      </w:r>
+      <w:r>
+        <w:t xml:space="preserve">game over. </w:t>
+      </w:r>
+      <w:r>
+        <w:t>Damage determines how many bullets fired could destroy an enemy aircraft</w:t>
+      </w:r>
+      <w:r>
+        <w:t xml:space="preserve">: a larger damage number means less bullets to take down an enemy aircraft. </w:t>
+      </w:r>
+      <w:proofErr w:type="spellStart"/>
+      <w:r>
+        <w:t>M</w:t>
+      </w:r>
+      <w:r>
+        <w:t>aneuverability</w:t>
+      </w:r>
+      <w:proofErr w:type="spellEnd"/>
+      <w:r>
+        <w:t xml:space="preserve"> </w:t>
+      </w:r>
+      <w:r>
+        <w:t xml:space="preserve">determines how quick the </w:t>
+      </w:r>
+      <w:r>
+        <w:t>aircraft could move to the location of the cursor under easing function</w:t>
+      </w:r>
+      <w:r>
+        <w:t xml:space="preserve"> (will be discussed in detail in implementation section)</w:t>
+      </w:r>
+      <w:r>
+        <w:t>.</w:t>
+      </w:r>
+      <w:r>
+        <w:t xml:space="preserve"> </w:t>
+      </w:r>
+    </w:p>
+    <w:p>
+      <w:r>
+        <w:t xml:space="preserve">The enemy fighter will be generated in </w:t>
+      </w:r>
+      <w:r>
+        <w:t xml:space="preserve">random position on the right </w:t>
+      </w:r>
+      <w:r>
+        <w:t>of the stage. It cannot fire, but could crash into the player fighter</w:t>
+      </w:r>
+      <w:r>
+        <w:t xml:space="preserve">. It has two </w:t>
+      </w:r>
+      <w:r>
+        <w:t xml:space="preserve">attribution: speed and HP. Speed controls how fast it moves across the stage while </w:t>
+      </w:r>
+      <w:r>
+        <w:t xml:space="preserve">HP determines how many bullets it can sustain. The enemy flying fortress share the same attribution with enemy </w:t>
+      </w:r>
+      <w:r>
+        <w:t>fighter;</w:t>
+      </w:r>
+      <w:r>
+        <w:t xml:space="preserve"> however, it can fire bullets</w:t>
+      </w:r>
+      <w:r>
+        <w:t xml:space="preserve"> at the player according to the player location. </w:t>
+      </w:r>
+      <w:r>
+        <w:t xml:space="preserve"> </w:t>
+      </w:r>
+    </w:p>
+    <w:p>
+      <w:r>
+        <w:rPr>
+          <w:noProof/>
+        </w:rPr>
+        <w:drawing>
+          <wp:inline distT="0" distB="0" distL="0" distR="0" wp14:anchorId="2BF5DCCF" wp14:editId="1224BE74">
+            <wp:extent cx="761365" cy="570865"/>
+            <wp:effectExtent l="0" t="0" r="635" b="635"/>
+            <wp:docPr id="1" name="图片 1"/>
+            <wp:cNvGraphicFramePr>
+              <a:graphicFrameLocks xmlns:a="http://schemas.openxmlformats.org/drawingml/2006/main" noChangeAspect="1"/>
+            </wp:cNvGraphicFramePr>
+            <a:graphic xmlns:a="http://schemas.openxmlformats.org/drawingml/2006/main">
+              <a:graphicData uri="http://schemas.openxmlformats.org/drawingml/2006/picture">
+                <pic:pic xmlns:pic="http://schemas.openxmlformats.org/drawingml/2006/picture">
+                  <pic:nvPicPr>
+                    <pic:cNvPr id="0" name="Picture 1"/>
+                    <pic:cNvPicPr>
+                      <a:picLocks noChangeAspect="1" noChangeArrowheads="1"/>
+                    </pic:cNvPicPr>
+                  </pic:nvPicPr>
+                  <pic:blipFill>
+                    <a:blip r:embed="rId4">
+                      <a:extLst>
+                        <a:ext uri="{28A0092B-C50C-407E-A947-70E740481C1C}">
+                          <a14:useLocalDpi xmlns:a14="http://schemas.microsoft.com/office/drawing/2010/main" val="0"/>
+                        </a:ext>
+                      </a:extLst>
+                    </a:blip>
+                    <a:srcRect/>
+                    <a:stretch>
+                      <a:fillRect/>
+                    </a:stretch>
+                  </pic:blipFill>
+                  <pic:spPr bwMode="auto">
+                    <a:xfrm>
+                      <a:off x="0" y="0"/>
+                      <a:ext cx="761365" cy="570865"/>
+                    </a:xfrm>
+                    <a:prstGeom prst="rect">
+                      <a:avLst/>
+                    </a:prstGeom>
+                    <a:noFill/>
+                    <a:ln>
+                      <a:noFill/>
+                    </a:ln>
+                  </pic:spPr>
+                </pic:pic>
+              </a:graphicData>
+            </a:graphic>
+          </wp:inline>
+        </w:drawing>
+      </w:r>
+      <w:r>
+        <w:t xml:space="preserve">            </w:t>
+      </w:r>
+      <w:r>
+        <w:rPr>
+          <w:noProof/>
+        </w:rPr>
+        <w:drawing>
+          <wp:inline distT="0" distB="0" distL="0" distR="0" wp14:anchorId="383E2CB5" wp14:editId="5F058F71">
+            <wp:extent cx="761365" cy="570865"/>
+            <wp:effectExtent l="0" t="0" r="635" b="0"/>
+            <wp:docPr id="3" name="图片 3"/>
+            <wp:cNvGraphicFramePr>
+              <a:graphicFrameLocks xmlns:a="http://schemas.openxmlformats.org/drawingml/2006/main" noChangeAspect="1"/>
+            </wp:cNvGraphicFramePr>
+            <a:graphic xmlns:a="http://schemas.openxmlformats.org/drawingml/2006/main">
+              <a:graphicData uri="http://schemas.openxmlformats.org/drawingml/2006/picture">
+                <pic:pic xmlns:pic="http://schemas.openxmlformats.org/drawingml/2006/picture">
+                  <pic:nvPicPr>
+                    <pic:cNvPr id="0" name="Picture 3"/>
+                    <pic:cNvPicPr>
+                      <a:picLocks noChangeAspect="1" noChangeArrowheads="1"/>
+                    </pic:cNvPicPr>
+                  </pic:nvPicPr>
+                  <pic:blipFill>
+                    <a:blip r:embed="rId5">
+                      <a:extLst>
+                        <a:ext uri="{28A0092B-C50C-407E-A947-70E740481C1C}">
+                          <a14:useLocalDpi xmlns:a14="http://schemas.microsoft.com/office/drawing/2010/main" val="0"/>
+                        </a:ext>
+                      </a:extLst>
+                    </a:blip>
+                    <a:srcRect/>
+                    <a:stretch>
+                      <a:fillRect/>
+                    </a:stretch>
+                  </pic:blipFill>
+                  <pic:spPr bwMode="auto">
+                    <a:xfrm>
+                      <a:off x="0" y="0"/>
+                      <a:ext cx="761365" cy="570865"/>
+                    </a:xfrm>
+                    <a:prstGeom prst="rect">
+                      <a:avLst/>
+                    </a:prstGeom>
+                    <a:noFill/>
+                    <a:ln>
+                      <a:noFill/>
+                    </a:ln>
+                  </pic:spPr>
+                </pic:pic>
+              </a:graphicData>
+            </a:graphic>
+          </wp:inline>
+        </w:drawing>
+      </w:r>
+      <w:r>
+        <w:t xml:space="preserve">           </w:t>
+      </w:r>
+      <w:r>
+        <w:rPr>
+          <w:noProof/>
+        </w:rPr>
+        <w:drawing>
+          <wp:inline distT="0" distB="0" distL="0" distR="0" wp14:anchorId="4445FF12" wp14:editId="130ABC74">
+            <wp:extent cx="1903095" cy="570865"/>
+            <wp:effectExtent l="0" t="0" r="0" b="635"/>
+            <wp:docPr id="2" name="图片 2"/>
+            <wp:cNvGraphicFramePr>
+              <a:graphicFrameLocks xmlns:a="http://schemas.openxmlformats.org/drawingml/2006/main" noChangeAspect="1"/>
+            </wp:cNvGraphicFramePr>
+            <a:graphic xmlns:a="http://schemas.openxmlformats.org/drawingml/2006/main">
+              <a:graphicData uri="http://schemas.openxmlformats.org/drawingml/2006/picture">
+                <pic:pic xmlns:pic="http://schemas.openxmlformats.org/drawingml/2006/picture">
+                  <pic:nvPicPr>
+                    <pic:cNvPr id="0" name="Picture 2"/>
+                    <pic:cNvPicPr>
+                      <a:picLocks noChangeAspect="1" noChangeArrowheads="1"/>
+                    </pic:cNvPicPr>
+                  </pic:nvPicPr>
+                  <pic:blipFill>
+                    <a:blip r:embed="rId6">
+                      <a:extLst>
+                        <a:ext uri="{28A0092B-C50C-407E-A947-70E740481C1C}">
+                          <a14:useLocalDpi xmlns:a14="http://schemas.microsoft.com/office/drawing/2010/main" val="0"/>
+                        </a:ext>
+                      </a:extLst>
+                    </a:blip>
+                    <a:srcRect/>
+                    <a:stretch>
+                      <a:fillRect/>
+                    </a:stretch>
+                  </pic:blipFill>
+                  <pic:spPr bwMode="auto">
+                    <a:xfrm>
+                      <a:off x="0" y="0"/>
+                      <a:ext cx="1903095" cy="570865"/>
+                    </a:xfrm>
+                    <a:prstGeom prst="rect">
+                      <a:avLst/>
+                    </a:prstGeom>
+                    <a:noFill/>
+                    <a:ln>
+                      <a:noFill/>
+                    </a:ln>
+                  </pic:spPr>
+                </pic:pic>
+              </a:graphicData>
+            </a:graphic>
+          </wp:inline>
+        </w:drawing>
+      </w:r>
+    </w:p>
+    <w:p>
+      <w:r>
+        <w:t>Player Fighter            Enemy Fight</w:t>
+      </w:r>
+      <w:r>
+        <w:tab/>
+      </w:r>
+      <w:r>
+        <w:tab/>
+      </w:r>
+      <w:r>
+        <w:tab/>
+      </w:r>
+      <w:r>
+        <w:tab/>
+        <w:t xml:space="preserve"> Enemy Flying Fortress </w:t>
+      </w:r>
+    </w:p>
+    <w:p/>
+    <w:p/>
+    <w:p>
+      <w:r>
+        <w:t xml:space="preserve">There are three collectable items in the game: </w:t>
+      </w:r>
+      <w:r>
+        <w:t xml:space="preserve">airdrop box for </w:t>
+      </w:r>
+      <w:r>
+        <w:t xml:space="preserve">HP recovery (the red one), damage upgrading (the blue one), and </w:t>
+      </w:r>
+      <w:proofErr w:type="spellStart"/>
+      <w:r>
+        <w:t>maneuverability</w:t>
+      </w:r>
+      <w:proofErr w:type="spellEnd"/>
+      <w:r>
+        <w:t xml:space="preserve"> upgrade (the green one). </w:t>
+      </w:r>
+      <w:r>
+        <w:t>A random airdrop</w:t>
+      </w:r>
+      <w:r>
+        <w:t xml:space="preserve"> will be added to the game in certain frames</w:t>
+      </w:r>
+      <w:r>
+        <w:t>.</w:t>
+      </w:r>
+      <w:r>
+        <w:t xml:space="preserve"> The player could move the plane to collect the box for upgrading or HP restoration. </w:t>
+      </w:r>
+      <w:r>
+        <w:t xml:space="preserve"> </w:t>
+      </w:r>
+      <w:r>
+        <w:t xml:space="preserve"> </w:t>
+      </w:r>
+    </w:p>
+    <w:p/>
+    <w:p>
+      <w:pPr>
+        <w:ind w:left="420"/>
+      </w:pPr>
+      <w:r>
+        <w:t xml:space="preserve">   </w:t>
+      </w:r>
+      <w:r>
+        <w:rPr>
+          <w:noProof/>
+        </w:rPr>
+        <w:drawing>
+          <wp:inline distT="0" distB="0" distL="0" distR="0" wp14:anchorId="7B908000" wp14:editId="245F7519">
+            <wp:extent cx="478155" cy="478155"/>
+            <wp:effectExtent l="0" t="0" r="0" b="0"/>
+            <wp:docPr id="6" name="图片 6"/>
+            <wp:cNvGraphicFramePr>
+              <a:graphicFrameLocks xmlns:a="http://schemas.openxmlformats.org/drawingml/2006/main" noChangeAspect="1"/>
+            </wp:cNvGraphicFramePr>
+            <a:graphic xmlns:a="http://schemas.openxmlformats.org/drawingml/2006/main">
+              <a:graphicData uri="http://schemas.openxmlformats.org/drawingml/2006/picture">
+                <pic:pic xmlns:pic="http://schemas.openxmlformats.org/drawingml/2006/picture">
+                  <pic:nvPicPr>
+                    <pic:cNvPr id="0" name="Picture 9"/>
+                    <pic:cNvPicPr>
+                      <a:picLocks noChangeAspect="1" noChangeArrowheads="1"/>
+                    </pic:cNvPicPr>
+                  </pic:nvPicPr>
+                  <pic:blipFill>
+                    <a:blip r:embed="rId7">
+                      <a:extLst>
+                        <a:ext uri="{28A0092B-C50C-407E-A947-70E740481C1C}">
+                          <a14:useLocalDpi xmlns:a14="http://schemas.microsoft.com/office/drawing/2010/main" val="0"/>
+                        </a:ext>
+                      </a:extLst>
+                    </a:blip>
+                    <a:srcRect/>
+                    <a:stretch>
+                      <a:fillRect/>
+                    </a:stretch>
+                  </pic:blipFill>
+                  <pic:spPr bwMode="auto">
+                    <a:xfrm>
+                      <a:off x="0" y="0"/>
+                      <a:ext cx="478155" cy="478155"/>
+                    </a:xfrm>
+                    <a:prstGeom prst="rect">
+                      <a:avLst/>
+                    </a:prstGeom>
+                    <a:noFill/>
+                    <a:ln>
+                      <a:noFill/>
+                    </a:ln>
+                  </pic:spPr>
+                </pic:pic>
+              </a:graphicData>
+            </a:graphic>
+          </wp:inline>
+        </w:drawing>
+      </w:r>
+      <w:r>
+        <w:t xml:space="preserve">         </w:t>
+      </w:r>
+      <w:r>
+        <w:tab/>
+      </w:r>
+      <w:r>
+        <w:tab/>
+      </w:r>
+      <w:r>
+        <w:tab/>
+        <w:t xml:space="preserve">  </w:t>
+      </w:r>
+      <w:r>
+        <w:rPr>
+          <w:noProof/>
+        </w:rPr>
+        <w:drawing>
+          <wp:inline distT="0" distB="0" distL="0" distR="0" wp14:anchorId="718B6F91" wp14:editId="2A3817FE">
+            <wp:extent cx="478155" cy="478155"/>
+            <wp:effectExtent l="0" t="0" r="0" b="0"/>
+            <wp:docPr id="5" name="图片 5"/>
+            <wp:cNvGraphicFramePr>
+              <a:graphicFrameLocks xmlns:a="http://schemas.openxmlformats.org/drawingml/2006/main" noChangeAspect="1"/>
+            </wp:cNvGraphicFramePr>
+            <a:graphic xmlns:a="http://schemas.openxmlformats.org/drawingml/2006/main">
+              <a:graphicData uri="http://schemas.openxmlformats.org/drawingml/2006/picture">
+                <pic:pic xmlns:pic="http://schemas.openxmlformats.org/drawingml/2006/picture">
+                  <pic:nvPicPr>
+                    <pic:cNvPr id="0" name="Picture 8"/>
+                    <pic:cNvPicPr>
+                      <a:picLocks noChangeAspect="1" noChangeArrowheads="1"/>
+                    </pic:cNvPicPr>
+                  </pic:nvPicPr>
+                  <pic:blipFill>
+                    <a:blip r:embed="rId8">
+                      <a:extLst>
+                        <a:ext uri="{28A0092B-C50C-407E-A947-70E740481C1C}">
+                          <a14:useLocalDpi xmlns:a14="http://schemas.microsoft.com/office/drawing/2010/main" val="0"/>
+                        </a:ext>
+                      </a:extLst>
+                    </a:blip>
+                    <a:srcRect/>
+                    <a:stretch>
+                      <a:fillRect/>
+                    </a:stretch>
+                  </pic:blipFill>
+                  <pic:spPr bwMode="auto">
+                    <a:xfrm>
+                      <a:off x="0" y="0"/>
+                      <a:ext cx="478155" cy="478155"/>
+                    </a:xfrm>
+                    <a:prstGeom prst="rect">
+                      <a:avLst/>
+                    </a:prstGeom>
+                    <a:noFill/>
+                    <a:ln>
+                      <a:noFill/>
+                    </a:ln>
+                  </pic:spPr>
+                </pic:pic>
+              </a:graphicData>
+            </a:graphic>
+          </wp:inline>
+        </w:drawing>
+      </w:r>
+      <w:r>
+        <w:t xml:space="preserve">            </w:t>
+      </w:r>
+      <w:r>
+        <w:tab/>
+      </w:r>
+      <w:r>
+        <w:tab/>
+        <w:t xml:space="preserve"> </w:t>
+      </w:r>
+      <w:r>
+        <w:rPr>
+          <w:noProof/>
+        </w:rPr>
+        <w:drawing>
+          <wp:inline distT="0" distB="0" distL="0" distR="0" wp14:anchorId="0D43F95A" wp14:editId="38A9454F">
+            <wp:extent cx="478155" cy="478155"/>
+            <wp:effectExtent l="0" t="0" r="0" b="0"/>
+            <wp:docPr id="4" name="图片 4"/>
+            <wp:cNvGraphicFramePr>
+              <a:graphicFrameLocks xmlns:a="http://schemas.openxmlformats.org/drawingml/2006/main" noChangeAspect="1"/>
+            </wp:cNvGraphicFramePr>
+            <a:graphic xmlns:a="http://schemas.openxmlformats.org/drawingml/2006/main">
+              <a:graphicData uri="http://schemas.openxmlformats.org/drawingml/2006/picture">
+                <pic:pic xmlns:pic="http://schemas.openxmlformats.org/drawingml/2006/picture">
+                  <pic:nvPicPr>
+                    <pic:cNvPr id="0" name="Picture 7"/>
+                    <pic:cNvPicPr>
+                      <a:picLocks noChangeAspect="1" noChangeArrowheads="1"/>
+                    </pic:cNvPicPr>
+                  </pic:nvPicPr>
+                  <pic:blipFill>
+                    <a:blip r:embed="rId9">
+                      <a:extLst>
+                        <a:ext uri="{28A0092B-C50C-407E-A947-70E740481C1C}">
+                          <a14:useLocalDpi xmlns:a14="http://schemas.microsoft.com/office/drawing/2010/main" val="0"/>
+                        </a:ext>
+                      </a:extLst>
+                    </a:blip>
+                    <a:srcRect/>
+                    <a:stretch>
+                      <a:fillRect/>
+                    </a:stretch>
+                  </pic:blipFill>
+                  <pic:spPr bwMode="auto">
+                    <a:xfrm>
+                      <a:off x="0" y="0"/>
+                      <a:ext cx="478155" cy="478155"/>
+                    </a:xfrm>
+                    <a:prstGeom prst="rect">
+                      <a:avLst/>
+                    </a:prstGeom>
+                    <a:noFill/>
+                    <a:ln>
+                      <a:noFill/>
+                    </a:ln>
+                  </pic:spPr>
+                </pic:pic>
+              </a:graphicData>
+            </a:graphic>
+          </wp:inline>
+        </w:drawing>
+      </w:r>
+    </w:p>
+    <w:p>
+      <w:r>
+        <w:t>Airdrop-</w:t>
+      </w:r>
+      <w:proofErr w:type="spellStart"/>
+      <w:r>
+        <w:t>maneuverability</w:t>
+      </w:r>
+      <w:proofErr w:type="spellEnd"/>
+      <w:r>
+        <w:tab/>
+      </w:r>
+      <w:r>
+        <w:tab/>
+      </w:r>
+      <w:r>
+        <w:tab/>
+        <w:t xml:space="preserve"> </w:t>
+      </w:r>
+      <w:r>
+        <w:t>Airdrop-</w:t>
+      </w:r>
+      <w:r>
+        <w:t>HP</w:t>
+      </w:r>
+      <w:r>
+        <w:tab/>
+      </w:r>
+      <w:r>
+        <w:tab/>
+      </w:r>
+      <w:r>
+        <w:tab/>
+        <w:t xml:space="preserve">      Airdrop</w:t>
+      </w:r>
+      <w:r>
+        <w:t>-</w:t>
+      </w:r>
+      <w:r>
+        <w:t>Damage</w:t>
+      </w:r>
+    </w:p>
+    <w:p/>
+    <w:p>
+      <w:pPr>
+        <w:pStyle w:val="2"/>
+      </w:pPr>
+      <w:r>
+        <w:t>Rules &amp; Control</w:t>
+      </w:r>
+    </w:p>
+    <w:p/>
+    <w:p>
+      <w:r>
+        <w:rPr>
+          <w:noProof/>
+        </w:rPr>
+        <mc:AlternateContent>
+          <mc:Choice Requires="wps">
+            <w:drawing>
+              <wp:anchor distT="0" distB="0" distL="114300" distR="114300" simplePos="0" relativeHeight="251695104" behindDoc="0" locked="0" layoutInCell="1" allowOverlap="1" wp14:anchorId="665BB548" wp14:editId="6D14DC3D">
+                <wp:simplePos x="0" y="0"/>
+                <wp:positionH relativeFrom="column">
+                  <wp:posOffset>-1050168</wp:posOffset>
+                </wp:positionH>
+                <wp:positionV relativeFrom="paragraph">
+                  <wp:posOffset>1227142</wp:posOffset>
+                </wp:positionV>
+                <wp:extent cx="877267" cy="803001"/>
+                <wp:effectExtent l="0" t="0" r="0" b="0"/>
+                <wp:wrapNone/>
+                <wp:docPr id="28" name="文本框 28"/>
+                <wp:cNvGraphicFramePr/>
+                <a:graphic xmlns:a="http://schemas.openxmlformats.org/drawingml/2006/main">
+                  <a:graphicData uri="http://schemas.microsoft.com/office/word/2010/wordprocessingShape">
+                    <wps:wsp>
+                      <wps:cNvSpPr txBox="1"/>
+                      <wps:spPr>
+                        <a:xfrm>
+                          <a:off x="0" y="0"/>
+                          <a:ext cx="877267" cy="803001"/>
+                        </a:xfrm>
+                        <a:prstGeom prst="rect">
+                          <a:avLst/>
+                        </a:prstGeom>
+                        <a:noFill/>
+                        <a:ln w="6350">
+                          <a:noFill/>
+                        </a:ln>
+                      </wps:spPr>
+                      <wps:txbx>
+                        <w:txbxContent>
+                          <w:p>
+                            <w:r>
+                              <w:t>Do not let enemy pass the left edge</w:t>
+                            </w:r>
+                          </w:p>
+                        </w:txbxContent>
+                      </wps:txbx>
+                      <wps:bodyPr rot="0" spcFirstLastPara="0" vertOverflow="overflow" horzOverflow="overflow" vert="horz" wrap="square" lIns="91440" tIns="45720" rIns="91440" bIns="45720" numCol="1" spcCol="0" rtlCol="0" fromWordArt="0" anchor="t" anchorCtr="0" forceAA="0" compatLnSpc="1">
+                        <a:prstTxWarp prst="textNoShape">
+                          <a:avLst/>
+                        </a:prstTxWarp>
+                        <a:noAutofit/>
+                      </wps:bodyPr>
+                    </wps:wsp>
+                  </a:graphicData>
+                </a:graphic>
+                <wp14:sizeRelH relativeFrom="margin">
+                  <wp14:pctWidth>0</wp14:pctWidth>
+                </wp14:sizeRelH>
+                <wp14:sizeRelV relativeFrom="margin">
+                  <wp14:pctHeight>0</wp14:pctHeight>
+                </wp14:sizeRelV>
+              </wp:anchor>
+            </w:drawing>
+          </mc:Choice>
+          <mc:Fallback>
+            <w:pict>
+              <v:shapetype w14:anchorId="665BB548" id="_x0000_t202" coordsize="21600,21600" o:spt="202" path="m,l,21600r21600,l21600,xe">
+                <v:stroke joinstyle="miter"/>
+                <v:path gradientshapeok="t" o:connecttype="rect"/>
+              </v:shapetype>
+              <v:shape id="文本框 28" o:spid="_x0000_s1026" type="#_x0000_t202" style="position:absolute;left:0;text-align:left;margin-left:-82.7pt;margin-top:96.65pt;width:69.1pt;height:63.25pt;z-index:251695104;visibility:visible;mso-wrap-style:square;mso-width-percent:0;mso-height-percent:0;mso-wrap-distance-left:9pt;mso-wrap-distance-top:0;mso-wrap-distance-right:9pt;mso-wrap-distance-bottom:0;mso-position-horizontal:absolute;mso-position-horizontal-relative:text;mso-position-vertical:absolute;mso-position-vertical-relative:text;mso-width-percent:0;mso-height-percent:0;mso-width-relative:margin;mso-height-relative:margin;v-text-anchor:top" o:gfxdata="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" filled="f" stroked="f" strokeweight=".5pt">
+                <v:textbox>
+                  <w:txbxContent>
+                    <w:p>
+                      <w:r>
+                        <w:t>Do not let enemy pass the left edge</w:t>
+                      </w:r>
+                    </w:p>
+                  </w:txbxContent>
+                </v:textbox>
+              </v:shape>
+            </w:pict>
+          </mc:Fallback>
+        </mc:AlternateContent>
+      </w:r>
+      <w:r>
+        <w:rPr>
+          <w:noProof/>
+        </w:rPr>
+        <mc:AlternateContent>
+          <mc:Choice Requires="wps">
+            <w:drawing>
+              <wp:anchor distT="0" distB="0" distL="114300" distR="114300" simplePos="0" relativeHeight="251670528" behindDoc="0" locked="0" layoutInCell="1" allowOverlap="1" wp14:anchorId="0AB8FCDC" wp14:editId="6DD3C57B">
+                <wp:simplePos x="0" y="0"/>
+                <wp:positionH relativeFrom="column">
+                  <wp:posOffset>673380</wp:posOffset>
+                </wp:positionH>
+                <wp:positionV relativeFrom="paragraph">
+                  <wp:posOffset>1361749</wp:posOffset>
+                </wp:positionV>
+                <wp:extent cx="45719" cy="701704"/>
+                <wp:effectExtent l="76200" t="38100" r="50165" b="22225"/>
+                <wp:wrapNone/>
+                <wp:docPr id="15" name="直接箭头连接符 15"/>
+                <wp:cNvGraphicFramePr/>
+                <a:graphic xmlns:a="http://schemas.openxmlformats.org/drawingml/2006/main">
+                  <a:graphicData uri="http://schemas.microsoft.com/office/word/2010/wordprocessingShape">
+                    <wps:wsp>
+                      <wps:cNvCnPr/>
+                      <wps:spPr>
+                        <a:xfrm flipH="1" flipV="1">
+                          <a:off x="0" y="0"/>
+                          <a:ext cx="45719" cy="701704"/>
+                        </a:xfrm>
+                        <a:prstGeom prst="straightConnector1">
+                          <a:avLst/>
+                        </a:prstGeom>
+                        <a:ln>
+                          <a:tailEnd type="triangle"/>
+                        </a:ln>
+                      </wps:spPr>
+                      <wps:style>
+                        <a:lnRef idx="1">
+                          <a:schemeClr val="accent1"/>
+                        </a:lnRef>
+                        <a:fillRef idx="0">
+                          <a:schemeClr val="accent1"/>
+                        </a:fillRef>
+                        <a:effectRef idx="0">
+                          <a:schemeClr val="accent1"/>
+                        </a:effectRef>
+                        <a:fontRef idx="minor">
+                          <a:schemeClr val="tx1"/>
+                        </a:fontRef>
+                      </wps:style>
+                      <wps:bodyPr/>
+                    </wps:wsp>
+                  </a:graphicData>
+                </a:graphic>
+                <wp14:sizeRelH relativeFrom="margin">
+                  <wp14:pctWidth>0</wp14:pctWidth>
+                </wp14:sizeRelH>
+                <wp14:sizeRelV relativeFrom="margin">
+                  <wp14:pctHeight>0</wp14:pctHeight>
+                </wp14:sizeRelV>
+              </wp:anchor>
+            </w:drawing>
+          </mc:Choice>
+          <mc:Fallback>
+            <w:pict>
+              <v:shapetype w14:anchorId="79A6CCE0" id="_x0000_t32" coordsize="21600,21600" o:spt="32" o:oned="t" path="m,l21600,21600e" filled="f">
+                <v:path arrowok="t" fillok="f" o:connecttype="none"/>
+                <o:lock v:ext="edit" shapetype="t"/>
+              </v:shapetype>
+              <v:shape id="直接箭头连接符 15" o:spid="_x0000_s1026" type="#_x0000_t32" style="position:absolute;margin-left:53pt;margin-top:107.2pt;width:3.6pt;height:55.25pt;flip:x y;z-index:251670528;visibility:visible;mso-wrap-style:square;mso-width-percent:0;mso-height-percent:0;mso-wrap-distance-left:9pt;mso-wrap-distance-top:0;mso-wrap-distance-right:9pt;mso-wrap-distance-bottom:0;mso-position-horizontal:absolute;mso-position-horizontal-relative:text;mso-position-vertical:absolute;mso-position-vertical-relative:text;mso-width-percent:0;mso-height-percent:0;mso-width-relative:margin;mso-height-relative:margin" o:gfxdata="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" strokecolor="#4472c4 [3204]" strokeweight=".5pt">
+                <v:stroke endarrow="block" joinstyle="miter"/>
+              </v:shape>
+            </w:pict>
+          </mc:Fallback>
+        </mc:AlternateContent>
+      </w:r>
+      <w:r>
+        <w:rPr>
+          <w:noProof/>
+        </w:rPr>
+        <mc:AlternateContent>
+          <mc:Choice Requires="wps">
+            <w:drawing>
+              <wp:anchor distT="0" distB="0" distL="114300" distR="114300" simplePos="0" relativeHeight="251680768" behindDoc="0" locked="0" layoutInCell="1" allowOverlap="1" wp14:anchorId="48D02809" wp14:editId="49B1B316">
+                <wp:simplePos x="0" y="0"/>
+                <wp:positionH relativeFrom="column">
+                  <wp:posOffset>420708</wp:posOffset>
+                </wp:positionH>
+                <wp:positionV relativeFrom="paragraph">
+                  <wp:posOffset>751357</wp:posOffset>
+                </wp:positionV>
+                <wp:extent cx="1124134" cy="803001"/>
+                <wp:effectExtent l="0" t="0" r="0" b="0"/>
+                <wp:wrapNone/>
+                <wp:docPr id="21" name="文本框 21"/>
+                <wp:cNvGraphicFramePr/>
+                <a:graphic xmlns:a="http://schemas.openxmlformats.org/drawingml/2006/main">
+                  <a:graphicData uri="http://schemas.microsoft.com/office/word/2010/wordprocessingShape">
+                    <wps:wsp>
+                      <wps:cNvSpPr txBox="1"/>
+                      <wps:spPr>
+                        <a:xfrm>
+                          <a:off x="0" y="0"/>
+                          <a:ext cx="1124134" cy="803001"/>
+                        </a:xfrm>
+                        <a:prstGeom prst="rect">
+                          <a:avLst/>
+                        </a:prstGeom>
+                        <a:noFill/>
+                        <a:ln w="6350">
+                          <a:noFill/>
+                        </a:ln>
+                      </wps:spPr>
+                      <wps:txbx>
+                        <w:txbxContent>
+                          <w:p>
+                            <w:r>
+                              <w:t>Player Fighter</w:t>
+                            </w:r>
+                          </w:p>
+                          <w:p>
+                            <w:r>
+                              <w:t>Controlled by</w:t>
+                            </w:r>
+                          </w:p>
+                          <w:p>
+                            <w:r>
+                              <w:t>mouse</w:t>
+                            </w:r>
+                          </w:p>
+                        </w:txbxContent>
+                      </wps:txbx>
+                      <wps:bodyPr rot="0" spcFirstLastPara="0" vertOverflow="overflow" horzOverflow="overflow" vert="horz" wrap="square" lIns="91440" tIns="45720" rIns="91440" bIns="45720" numCol="1" spcCol="0" rtlCol="0" fromWordArt="0" anchor="t" anchorCtr="0" forceAA="0" compatLnSpc="1">
+                        <a:prstTxWarp prst="textNoShape">
+                          <a:avLst/>
+                        </a:prstTxWarp>
+                        <a:noAutofit/>
+                      </wps:bodyPr>
+                    </wps:wsp>
+                  </a:graphicData>
+                </a:graphic>
+                <wp14:sizeRelH relativeFrom="margin">
+                  <wp14:pctWidth>0</wp14:pctWidth>
+                </wp14:sizeRelH>
+                <wp14:sizeRelV relativeFrom="margin">
+                  <wp14:pctHeight>0</wp14:pctHeight>
+                </wp14:sizeRelV>
+              </wp:anchor>
+            </w:drawing>
+          </mc:Choice>
+          <mc:Fallback>
+            <w:pict>
+              <v:shape w14:anchorId="48D02809" id="文本框 21" o:spid="_x0000_s1027" type="#_x0000_t202" style="position:absolute;left:0;text-align:left;margin-left:33.15pt;margin-top:59.15pt;width:88.5pt;height:63.25pt;z-index:251680768;visibility:visible;mso-wrap-style:square;mso-width-percent:0;mso-height-percent:0;mso-wrap-distance-left:9pt;mso-wrap-distance-top:0;mso-wrap-distance-right:9pt;mso-wrap-distance-bottom:0;mso-position-horizontal:absolute;mso-position-horizontal-relative:text;mso-position-vertical:absolute;mso-position-vertical-relative:text;mso-width-percent:0;mso-height-percent:0;mso-width-relative:margin;mso-height-relative:margin;v-text-anchor:top" o:gfxdata="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" filled="f" stroked="f" strokeweight=".5pt">
+                <v:textbox>
+                  <w:txbxContent>
+                    <w:p>
+                      <w:r>
+                        <w:t>Player Fighter</w:t>
+                      </w:r>
+                    </w:p>
+                    <w:p>
+                      <w:r>
+                        <w:t>Controlled by</w:t>
+                      </w:r>
+                    </w:p>
+                    <w:p>
+                      <w:r>
+                        <w:t>mouse</w:t>
+                      </w:r>
+                    </w:p>
+                  </w:txbxContent>
+                </v:textbox>
+              </v:shape>
+            </w:pict>
+          </mc:Fallback>
+        </mc:AlternateContent>
+      </w:r>
+      <w:r>
+        <w:rPr>
+          <w:noProof/>
+        </w:rPr>
+        <mc:AlternateContent>
+          <mc:Choice Requires="wps">
+            <w:drawing>
+              <wp:anchor distT="0" distB="0" distL="114300" distR="114300" simplePos="0" relativeHeight="251693056" behindDoc="0" locked="0" layoutInCell="1" allowOverlap="1" wp14:anchorId="569380E6" wp14:editId="66652616">
+                <wp:simplePos x="0" y="0"/>
+                <wp:positionH relativeFrom="column">
+                  <wp:posOffset>-158976</wp:posOffset>
+                </wp:positionH>
+                <wp:positionV relativeFrom="paragraph">
+                  <wp:posOffset>447349</wp:posOffset>
+                </wp:positionV>
+                <wp:extent cx="310989" cy="3346612"/>
+                <wp:effectExtent l="0" t="0" r="13335" b="25400"/>
+                <wp:wrapNone/>
+                <wp:docPr id="27" name="椭圆 27"/>
+                <wp:cNvGraphicFramePr/>
+                <a:graphic xmlns:a="http://schemas.openxmlformats.org/drawingml/2006/main">
+                  <a:graphicData uri="http://schemas.microsoft.com/office/word/2010/wordprocessingShape">
+                    <wps:wsp>
+                      <wps:cNvSpPr/>
+                      <wps:spPr>
+                        <a:xfrm>
+                          <a:off x="0" y="0"/>
+                          <a:ext cx="310989" cy="3346612"/>
+                        </a:xfrm>
+                        <a:prstGeom prst="ellipse">
+                          <a:avLst/>
+                        </a:prstGeom>
+                        <a:noFill/>
+                        <a:ln>
+                          <a:solidFill>
+                            <a:schemeClr val="accent1">
+                              <a:lumMod val="75000"/>
+                            </a:schemeClr>
+                          </a:solidFill>
+                        </a:ln>
+                      </wps:spPr>
+                      <wps:style>
+                        <a:lnRef idx="2">
+                          <a:schemeClr val="accent1">
+                            <a:shade val="50000"/>
+                          </a:schemeClr>
+                        </a:lnRef>
+                        <a:fillRef idx="1">
+                          <a:schemeClr val="accent1"/>
+                        </a:fillRef>
+                        <a:effectRef idx="0">
+                          <a:schemeClr val="accent1"/>
+                        </a:effectRef>
+                        <a:fontRef idx="minor">
+                          <a:schemeClr val="lt1"/>
+                        </a:fontRef>
+                      </wps:style>
+                      <wps:bodyPr rot="0" spcFirstLastPara="0" vertOverflow="overflow" horzOverflow="overflow" vert="horz" wrap="square" lIns="91440" tIns="45720" rIns="91440" bIns="45720" numCol="1" spcCol="0" rtlCol="0" fromWordArt="0" anchor="ctr" anchorCtr="0" forceAA="0" compatLnSpc="1">
+                        <a:prstTxWarp prst="textNoShape">
+                          <a:avLst/>
+                        </a:prstTxWarp>
+                        <a:noAutofit/>
+                      </wps:bodyPr>
+                    </wps:wsp>
+                  </a:graphicData>
+                </a:graphic>
+                <wp14:sizeRelH relativeFrom="margin">
+                  <wp14:pctWidth>0</wp14:pctWidth>
+                </wp14:sizeRelH>
+                <wp14:sizeRelV relativeFrom="margin">
+                  <wp14:pctHeight>0</wp14:pctHeight>
+                </wp14:sizeRelV>
+              </wp:anchor>
+            </w:drawing>
+          </mc:Choice>
+          <mc:Fallback>
+            <w:pict>
+              <v:oval w14:anchorId="25FEA2F5" id="椭圆 27" o:spid="_x0000_s1026" style="position:absolute;margin-left:-12.5pt;margin-top:35.2pt;width:24.5pt;height:263.5pt;z-index:251693056;visibility:visible;mso-wrap-style:square;mso-width-percent:0;mso-height-percent:0;mso-wrap-distance-left:9pt;mso-wrap-distance-top:0;mso-wrap-distance-right:9pt;mso-wrap-distance-bottom:0;mso-position-horizontal:absolute;mso-position-horizontal-relative:text;mso-position-vertical:absolute;mso-position-vertical-relative:text;mso-width-percent:0;mso-height-percent:0;mso-width-relative:margin;mso-height-relative:margin;v-text-anchor:middle" o:gfxdata="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" filled="f" strokecolor="#2f5496 [2404]" strokeweight="1pt">
+                <v:stroke joinstyle="miter"/>
+              </v:oval>
+            </w:pict>
+          </mc:Fallback>
+        </mc:AlternateContent>
+      </w:r>
+      <w:r>
+        <w:rPr>
+          <w:noProof/>
+        </w:rPr>
+        <mc:AlternateContent>
+          <mc:Choice Requires="wps">
+            <w:drawing>
+              <wp:anchor distT="0" distB="0" distL="114300" distR="114300" simplePos="0" relativeHeight="251679744" behindDoc="0" locked="0" layoutInCell="1" allowOverlap="1" wp14:anchorId="0756A615" wp14:editId="4B81524D">
+                <wp:simplePos x="0" y="0"/>
+                <wp:positionH relativeFrom="margin">
+                  <wp:posOffset>4779713</wp:posOffset>
+                </wp:positionH>
+                <wp:positionV relativeFrom="paragraph">
+                  <wp:posOffset>1861575</wp:posOffset>
+                </wp:positionV>
+                <wp:extent cx="232081" cy="309368"/>
+                <wp:effectExtent l="0" t="38100" r="53975" b="33655"/>
+                <wp:wrapNone/>
+                <wp:docPr id="20" name="直接箭头连接符 20"/>
+                <wp:cNvGraphicFramePr/>
+                <a:graphic xmlns:a="http://schemas.openxmlformats.org/drawingml/2006/main">
+                  <a:graphicData uri="http://schemas.microsoft.com/office/word/2010/wordprocessingShape">
+                    <wps:wsp>
+                      <wps:cNvCnPr/>
+                      <wps:spPr>
+                        <a:xfrm flipV="1">
+                          <a:off x="0" y="0"/>
+                          <a:ext cx="232081" cy="309368"/>
+                        </a:xfrm>
+                        <a:prstGeom prst="straightConnector1">
+                          <a:avLst/>
+                        </a:prstGeom>
+                        <a:ln>
+                          <a:tailEnd type="triangle"/>
+                        </a:ln>
+                      </wps:spPr>
+                      <wps:style>
+                        <a:lnRef idx="1">
+                          <a:schemeClr val="accent1"/>
+                        </a:lnRef>
+                        <a:fillRef idx="0">
+                          <a:schemeClr val="accent1"/>
+                        </a:fillRef>
+                        <a:effectRef idx="0">
+                          <a:schemeClr val="accent1"/>
+                        </a:effectRef>
+                        <a:fontRef idx="minor">
+                          <a:schemeClr val="tx1"/>
+                        </a:fontRef>
+                      </wps:style>
+                      <wps:bodyPr/>
+                    </wps:wsp>
+                  </a:graphicData>
+                </a:graphic>
+                <wp14:sizeRelH relativeFrom="margin">
+                  <wp14:pctWidth>0</wp14:pctWidth>
+                </wp14:sizeRelH>
+                <wp14:sizeRelV relativeFrom="margin">
+                  <wp14:pctHeight>0</wp14:pctHeight>
+                </wp14:sizeRelV>
+              </wp:anchor>
+            </w:drawing>
+          </mc:Choice>
+          <mc:Fallback>
+            <w:pict>
+              <v:shape w14:anchorId="38A70286" id="直接箭头连接符 20" o:spid="_x0000_s1026" type="#_x0000_t32" style="position:absolute;margin-left:376.35pt;margin-top:146.6pt;width:18.25pt;height:24.35pt;flip:y;z-index:251679744;visibility:visible;mso-wrap-style:square;mso-width-percent:0;mso-height-percent:0;mso-wrap-distance-left:9pt;mso-wrap-distance-top:0;mso-wrap-distance-right:9pt;mso-wrap-distance-bottom:0;mso-position-horizontal:absolute;mso-position-horizontal-relative:margin;mso-position-vertical:absolute;mso-position-vertical-relative:text;mso-width-percent:0;mso-height-percent:0;mso-width-relative:margin;mso-height-relative:margin" o:gfxdata="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" strokecolor="#4472c4 [3204]" strokeweight=".5pt">
+                <v:stroke endarrow="block" joinstyle="miter"/>
+                <w10:wrap anchorx="margin"/>
+              </v:shape>
+            </w:pict>
+          </mc:Fallback>
+        </mc:AlternateContent>
+      </w:r>
+      <w:r>
+        <w:rPr>
+          <w:noProof/>
+        </w:rPr>
+        <mc:AlternateContent>
+          <mc:Choice Requires="wps">
+            <w:drawing>
+              <wp:anchor distT="0" distB="0" distL="114300" distR="114300" simplePos="0" relativeHeight="251691008" behindDoc="0" locked="0" layoutInCell="1" allowOverlap="1" wp14:anchorId="0CD7496B" wp14:editId="06F00E57">
+                <wp:simplePos x="0" y="0"/>
+                <wp:positionH relativeFrom="column">
+                  <wp:posOffset>4422285</wp:posOffset>
+                </wp:positionH>
+                <wp:positionV relativeFrom="paragraph">
+                  <wp:posOffset>1578368</wp:posOffset>
+                </wp:positionV>
+                <wp:extent cx="951533" cy="454879"/>
+                <wp:effectExtent l="0" t="0" r="0" b="2540"/>
+                <wp:wrapNone/>
+                <wp:docPr id="26" name="文本框 26"/>
+                <wp:cNvGraphicFramePr/>
+                <a:graphic xmlns:a="http://schemas.openxmlformats.org/drawingml/2006/main">
+                  <a:graphicData uri="http://schemas.microsoft.com/office/word/2010/wordprocessingShape">
+                    <wps:wsp>
+                      <wps:cNvSpPr txBox="1"/>
+                      <wps:spPr>
+                        <a:xfrm>
+                          <a:off x="0" y="0"/>
+                          <a:ext cx="951533" cy="454879"/>
+                        </a:xfrm>
+                        <a:prstGeom prst="rect">
+                          <a:avLst/>
+                        </a:prstGeom>
+                        <a:noFill/>
+                        <a:ln w="6350">
+                          <a:noFill/>
+                        </a:ln>
+                      </wps:spPr>
+                      <wps:txbx>
+                        <w:txbxContent>
+                          <w:p>
+                            <w:r>
+                              <w:t xml:space="preserve">Enemy </w:t>
+                            </w:r>
+                            <w:r>
+                              <w:t>flying fortress</w:t>
+                            </w:r>
+                          </w:p>
+                        </w:txbxContent>
+                      </wps:txbx>
+                      <wps:bodyPr rot="0" spcFirstLastPara="0" vertOverflow="overflow" horzOverflow="overflow" vert="horz" wrap="square" lIns="91440" tIns="45720" rIns="91440" bIns="45720" numCol="1" spcCol="0" rtlCol="0" fromWordArt="0" anchor="t" anchorCtr="0" forceAA="0" compatLnSpc="1">
+                        <a:prstTxWarp prst="textNoShape">
+                          <a:avLst/>
+                        </a:prstTxWarp>
+                        <a:noAutofit/>
+                      </wps:bodyPr>
+                    </wps:wsp>
+                  </a:graphicData>
+                </a:graphic>
+                <wp14:sizeRelH relativeFrom="margin">
+                  <wp14:pctWidth>0</wp14:pctWidth>
+                </wp14:sizeRelH>
+                <wp14:sizeRelV relativeFrom="margin">
+                  <wp14:pctHeight>0</wp14:pctHeight>
+                </wp14:sizeRelV>
+              </wp:anchor>
+            </w:drawing>
+          </mc:Choice>
+          <mc:Fallback>
+            <w:pict>
+              <v:shape w14:anchorId="0CD7496B" id="文本框 26" o:spid="_x0000_s1028" type="#_x0000_t202" style="position:absolute;left:0;text-align:left;margin-left:348.2pt;margin-top:124.3pt;width:74.9pt;height:35.8pt;z-index:251691008;visibility:visible;mso-wrap-style:square;mso-width-percent:0;mso-height-percent:0;mso-wrap-distance-left:9pt;mso-wrap-distance-top:0;mso-wrap-distance-right:9pt;mso-wrap-distance-bottom:0;mso-position-horizontal:absolute;mso-position-horizontal-relative:text;mso-position-vertical:absolute;mso-position-vertical-relative:text;mso-width-percent:0;mso-height-percent:0;mso-width-relative:margin;mso-height-relative:margin;v-text-anchor:top" o:gfxdata="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" filled="f" stroked="f" strokeweight=".5pt">
+                <v:textbox>
+                  <w:txbxContent>
+                    <w:p>
+                      <w:r>
+                        <w:t xml:space="preserve">Enemy </w:t>
+                      </w:r>
+                      <w:r>
+                        <w:t>flying fortress</w:t>
+                      </w:r>
+                    </w:p>
+                  </w:txbxContent>
+                </v:textbox>
+              </v:shape>
+            </w:pict>
+          </mc:Fallback>
+        </mc:AlternateContent>
+      </w:r>
+      <w:r>
+        <w:rPr>
+          <w:noProof/>
+        </w:rPr>
+        <mc:AlternateContent>
+          <mc:Choice Requires="wps">
+            <w:drawing>
+              <wp:anchor distT="0" distB="0" distL="114300" distR="114300" simplePos="0" relativeHeight="251688960" behindDoc="0" locked="0" layoutInCell="1" allowOverlap="1" wp14:anchorId="47D108E1" wp14:editId="443D7B2E">
+                <wp:simplePos x="0" y="0"/>
+                <wp:positionH relativeFrom="column">
+                  <wp:posOffset>4225458</wp:posOffset>
+                </wp:positionH>
+                <wp:positionV relativeFrom="paragraph">
+                  <wp:posOffset>857270</wp:posOffset>
+                </wp:positionV>
+                <wp:extent cx="1202181" cy="803001"/>
+                <wp:effectExtent l="0" t="0" r="0" b="0"/>
+                <wp:wrapNone/>
+                <wp:docPr id="25" name="文本框 25"/>
+                <wp:cNvGraphicFramePr/>
+                <a:graphic xmlns:a="http://schemas.openxmlformats.org/drawingml/2006/main">
+                  <a:graphicData uri="http://schemas.microsoft.com/office/word/2010/wordprocessingShape">
+                    <wps:wsp>
+                      <wps:cNvSpPr txBox="1"/>
+                      <wps:spPr>
+                        <a:xfrm>
+                          <a:off x="0" y="0"/>
+                          <a:ext cx="1202181" cy="803001"/>
+                        </a:xfrm>
+                        <a:prstGeom prst="rect">
+                          <a:avLst/>
+                        </a:prstGeom>
+                        <a:noFill/>
+                        <a:ln w="6350">
+                          <a:noFill/>
+                        </a:ln>
+                      </wps:spPr>
+                      <wps:txbx>
+                        <w:txbxContent>
+                          <w:p>
+                            <w:r>
+                              <w:t>Enemy fighter</w:t>
+                            </w:r>
+                          </w:p>
+                        </w:txbxContent>
+                      </wps:txbx>
+                      <wps:bodyPr rot="0" spcFirstLastPara="0" vertOverflow="overflow" horzOverflow="overflow" vert="horz" wrap="square" lIns="91440" tIns="45720" rIns="91440" bIns="45720" numCol="1" spcCol="0" rtlCol="0" fromWordArt="0" anchor="t" anchorCtr="0" forceAA="0" compatLnSpc="1">
+                        <a:prstTxWarp prst="textNoShape">
+                          <a:avLst/>
+                        </a:prstTxWarp>
+                        <a:noAutofit/>
+                      </wps:bodyPr>
+                    </wps:wsp>
+                  </a:graphicData>
+                </a:graphic>
+                <wp14:sizeRelH relativeFrom="margin">
+                  <wp14:pctWidth>0</wp14:pctWidth>
+                </wp14:sizeRelH>
+                <wp14:sizeRelV relativeFrom="margin">
+                  <wp14:pctHeight>0</wp14:pctHeight>
+                </wp14:sizeRelV>
+              </wp:anchor>
+            </w:drawing>
+          </mc:Choice>
+          <mc:Fallback>
+            <w:pict>
+              <v:shape w14:anchorId="47D108E1" id="文本框 25" o:spid="_x0000_s1029" type="#_x0000_t202" style="position:absolute;left:0;text-align:left;margin-left:332.7pt;margin-top:67.5pt;width:94.65pt;height:63.25pt;z-index:251688960;visibility:visible;mso-wrap-style:square;mso-width-percent:0;mso-height-percent:0;mso-wrap-distance-left:9pt;mso-wrap-distance-top:0;mso-wrap-distance-right:9pt;mso-wrap-distance-bottom:0;mso-position-horizontal:absolute;mso-position-horizontal-relative:text;mso-position-vertical:absolute;mso-position-vertical-relative:text;mso-width-percent:0;mso-height-percent:0;mso-width-relative:margin;mso-height-relative:margin;v-text-anchor:top" o:gfxdata="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" filled="f" stroked="f" strokeweight=".5pt">
+                <v:textbox>
+                  <w:txbxContent>
+                    <w:p>
+                      <w:r>
+                        <w:t>Enemy fighter</w:t>
+                      </w:r>
+                    </w:p>
+                  </w:txbxContent>
+                </v:textbox>
+              </v:shape>
+            </w:pict>
+          </mc:Fallback>
+        </mc:AlternateContent>
+      </w:r>
+      <w:r>
+        <w:rPr>
+          <w:noProof/>
+        </w:rPr>
+        <mc:AlternateContent>
+          <mc:Choice Requires="wps">
+            <w:drawing>
+              <wp:anchor distT="0" distB="0" distL="114300" distR="114300" simplePos="0" relativeHeight="251686912" behindDoc="0" locked="0" layoutInCell="1" allowOverlap="1" wp14:anchorId="43375708" wp14:editId="1A9E0FDE">
+                <wp:simplePos x="0" y="0"/>
+                <wp:positionH relativeFrom="column">
+                  <wp:posOffset>2467581</wp:posOffset>
+                </wp:positionH>
+                <wp:positionV relativeFrom="paragraph">
+                  <wp:posOffset>510147</wp:posOffset>
+                </wp:positionV>
+                <wp:extent cx="1202181" cy="803001"/>
+                <wp:effectExtent l="0" t="0" r="0" b="0"/>
+                <wp:wrapNone/>
+                <wp:docPr id="24" name="文本框 24"/>
+                <wp:cNvGraphicFramePr/>
+                <a:graphic xmlns:a="http://schemas.openxmlformats.org/drawingml/2006/main">
+                  <a:graphicData uri="http://schemas.microsoft.com/office/word/2010/wordprocessingShape">
+                    <wps:wsp>
+                      <wps:cNvSpPr txBox="1"/>
+                      <wps:spPr>
+                        <a:xfrm>
+                          <a:off x="0" y="0"/>
+                          <a:ext cx="1202181" cy="803001"/>
+                        </a:xfrm>
+                        <a:prstGeom prst="rect">
+                          <a:avLst/>
+                        </a:prstGeom>
+                        <a:noFill/>
+                        <a:ln w="6350">
+                          <a:noFill/>
+                        </a:ln>
+                      </wps:spPr>
+                      <wps:txbx>
+                        <w:txbxContent>
+                          <w:p>
+                            <w:r>
+                              <w:t>Airdrop box that can be collected by player</w:t>
+                            </w:r>
+                          </w:p>
+                        </w:txbxContent>
+                      </wps:txbx>
+                      <wps:bodyPr rot="0" spcFirstLastPara="0" vertOverflow="overflow" horzOverflow="overflow" vert="horz" wrap="square" lIns="91440" tIns="45720" rIns="91440" bIns="45720" numCol="1" spcCol="0" rtlCol="0" fromWordArt="0" anchor="t" anchorCtr="0" forceAA="0" compatLnSpc="1">
+                        <a:prstTxWarp prst="textNoShape">
+                          <a:avLst/>
+                        </a:prstTxWarp>
+                        <a:noAutofit/>
+                      </wps:bodyPr>
+                    </wps:wsp>
+                  </a:graphicData>
+                </a:graphic>
+                <wp14:sizeRelH relativeFrom="margin">
+                  <wp14:pctWidth>0</wp14:pctWidth>
+                </wp14:sizeRelH>
+                <wp14:sizeRelV relativeFrom="margin">
+                  <wp14:pctHeight>0</wp14:pctHeight>
+                </wp14:sizeRelV>
+              </wp:anchor>
+            </w:drawing>
+          </mc:Choice>
+          <mc:Fallback>
+            <w:pict>
+              <v:shape w14:anchorId="43375708" id="文本框 24" o:spid="_x0000_s1030" type="#_x0000_t202" style="position:absolute;left:0;text-align:left;margin-left:194.3pt;margin-top:40.15pt;width:94.65pt;height:63.25pt;z-index:251686912;visibility:visible;mso-wrap-style:square;mso-width-percent:0;mso-height-percent:0;mso-wrap-distance-left:9pt;mso-wrap-distance-top:0;mso-wrap-distance-right:9pt;mso-wrap-distance-bottom:0;mso-position-horizontal:absolute;mso-position-horizontal-relative:text;mso-position-vertical:absolute;mso-position-vertical-relative:text;mso-width-percent:0;mso-height-percent:0;mso-width-relative:margin;mso-height-relative:margin;v-text-anchor:top" o:gfxdata="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" filled="f" stroked="f" strokeweight=".5pt">
+                <v:textbox>
+                  <w:txbxContent>
+                    <w:p>
+                      <w:r>
+                        <w:t>Airdrop box that can be collected by player</w:t>
+                      </w:r>
+                    </w:p>
+                  </w:txbxContent>
+                </v:textbox>
+              </v:shape>
+            </w:pict>
+          </mc:Fallback>
+        </mc:AlternateContent>
+      </w:r>
+      <w:r>
+        <w:rPr>
+          <w:noProof/>
+        </w:rPr>
+        <mc:AlternateContent>
+          <mc:Choice Requires="wps">
+            <w:drawing>
+              <wp:anchor distT="0" distB="0" distL="114300" distR="114300" simplePos="0" relativeHeight="251684864" behindDoc="0" locked="0" layoutInCell="1" allowOverlap="1" wp14:anchorId="6735A6CB" wp14:editId="557A92A2">
+                <wp:simplePos x="0" y="0"/>
+                <wp:positionH relativeFrom="column">
+                  <wp:posOffset>1552888</wp:posOffset>
+                </wp:positionH>
+                <wp:positionV relativeFrom="paragraph">
+                  <wp:posOffset>2872024</wp:posOffset>
+                </wp:positionV>
+                <wp:extent cx="1035082" cy="803001"/>
+                <wp:effectExtent l="0" t="0" r="0" b="0"/>
+                <wp:wrapNone/>
+                <wp:docPr id="23" name="文本框 23"/>
+                <wp:cNvGraphicFramePr/>
+                <a:graphic xmlns:a="http://schemas.openxmlformats.org/drawingml/2006/main">
+                  <a:graphicData uri="http://schemas.microsoft.com/office/word/2010/wordprocessingShape">
+                    <wps:wsp>
+                      <wps:cNvSpPr txBox="1"/>
+                      <wps:spPr>
+                        <a:xfrm>
+                          <a:off x="0" y="0"/>
+                          <a:ext cx="1035082" cy="803001"/>
+                        </a:xfrm>
+                        <a:prstGeom prst="rect">
+                          <a:avLst/>
+                        </a:prstGeom>
+                        <a:noFill/>
+                        <a:ln w="6350">
+                          <a:noFill/>
+                        </a:ln>
+                      </wps:spPr>
+                      <wps:txbx>
+                        <w:txbxContent>
+                          <w:p>
+                            <w:r>
+                              <w:t xml:space="preserve">Bullet Fired by </w:t>
+                            </w:r>
+                            <w:r>
+                              <w:t>enemy</w:t>
+                            </w:r>
+                            <w:r>
+                              <w:t xml:space="preserve"> flying fortress</w:t>
+                            </w:r>
+                          </w:p>
+                        </w:txbxContent>
+                      </wps:txbx>
+                      <wps:bodyPr rot="0" spcFirstLastPara="0" vertOverflow="overflow" horzOverflow="overflow" vert="horz" wrap="square" lIns="91440" tIns="45720" rIns="91440" bIns="45720" numCol="1" spcCol="0" rtlCol="0" fromWordArt="0" anchor="t" anchorCtr="0" forceAA="0" compatLnSpc="1">
+                        <a:prstTxWarp prst="textNoShape">
+                          <a:avLst/>
+                        </a:prstTxWarp>
+                        <a:noAutofit/>
+                      </wps:bodyPr>
+                    </wps:wsp>
+                  </a:graphicData>
+                </a:graphic>
+                <wp14:sizeRelH relativeFrom="margin">
+                  <wp14:pctWidth>0</wp14:pctWidth>
+                </wp14:sizeRelH>
+                <wp14:sizeRelV relativeFrom="margin">
+                  <wp14:pctHeight>0</wp14:pctHeight>
+                </wp14:sizeRelV>
+              </wp:anchor>
+            </w:drawing>
+          </mc:Choice>
+          <mc:Fallback>
+            <w:pict>
+              <v:shape w14:anchorId="6735A6CB" id="文本框 23" o:spid="_x0000_s1031" type="#_x0000_t202" style="position:absolute;left:0;text-align:left;margin-left:122.25pt;margin-top:226.15pt;width:81.5pt;height:63.25pt;z-index:251684864;visibility:visible;mso-wrap-style:square;mso-width-percent:0;mso-height-percent:0;mso-wrap-distance-left:9pt;mso-wrap-distance-top:0;mso-wrap-distance-right:9pt;mso-wrap-distance-bottom:0;mso-position-horizontal:absolute;mso-position-horizontal-relative:text;mso-position-vertical:absolute;mso-position-vertical-relative:text;mso-width-percent:0;mso-height-percent:0;mso-width-relative:margin;mso-height-relative:margin;v-text-anchor:top" o:gfxdata="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" filled="f" stroked="f" strokeweight=".5pt">
+                <v:textbox>
+                  <w:txbxContent>
+                    <w:p>
+                      <w:r>
+                        <w:t xml:space="preserve">Bullet Fired by </w:t>
+                      </w:r>
+                      <w:r>
+                        <w:t>enemy</w:t>
+                      </w:r>
+                      <w:r>
+                        <w:t xml:space="preserve"> flying fortress</w:t>
+                      </w:r>
+                    </w:p>
+                  </w:txbxContent>
+                </v:textbox>
+              </v:shape>
+            </w:pict>
+          </mc:Fallback>
+        </mc:AlternateContent>
+      </w:r>
+      <w:r>
+        <w:rPr>
+          <w:noProof/>
+        </w:rPr>
+        <mc:AlternateContent>
+          <mc:Choice Requires="wps">
+            <w:drawing>
+              <wp:anchor distT="0" distB="0" distL="114300" distR="114300" simplePos="0" relativeHeight="251682816" behindDoc="0" locked="0" layoutInCell="1" allowOverlap="1" wp14:anchorId="4B3461A0" wp14:editId="0688CFE1">
+                <wp:simplePos x="0" y="0"/>
+                <wp:positionH relativeFrom="column">
+                  <wp:posOffset>1316929</wp:posOffset>
+                </wp:positionH>
+                <wp:positionV relativeFrom="paragraph">
+                  <wp:posOffset>1164958</wp:posOffset>
+                </wp:positionV>
+                <wp:extent cx="1035082" cy="803001"/>
+                <wp:effectExtent l="0" t="0" r="0" b="0"/>
+                <wp:wrapNone/>
+                <wp:docPr id="22" name="文本框 22"/>
+                <wp:cNvGraphicFramePr/>
+                <a:graphic xmlns:a="http://schemas.openxmlformats.org/drawingml/2006/main">
+                  <a:graphicData uri="http://schemas.microsoft.com/office/word/2010/wordprocessingShape">
+                    <wps:wsp>
+                      <wps:cNvSpPr txBox="1"/>
+                      <wps:spPr>
+                        <a:xfrm>
+                          <a:off x="0" y="0"/>
+                          <a:ext cx="1035082" cy="803001"/>
+                        </a:xfrm>
+                        <a:prstGeom prst="rect">
+                          <a:avLst/>
+                        </a:prstGeom>
+                        <a:noFill/>
+                        <a:ln w="6350">
+                          <a:noFill/>
+                        </a:ln>
+                      </wps:spPr>
+                      <wps:txbx>
+                        <w:txbxContent>
+                          <w:p>
+                            <w:r>
+                              <w:t>Bullet</w:t>
+                            </w:r>
+                            <w:r>
+                              <w:t xml:space="preserve"> Fired by player</w:t>
+                            </w:r>
+                          </w:p>
+                        </w:txbxContent>
+                      </wps:txbx>
+                      <wps:bodyPr rot="0" spcFirstLastPara="0" vertOverflow="overflow" horzOverflow="overflow" vert="horz" wrap="square" lIns="91440" tIns="45720" rIns="91440" bIns="45720" numCol="1" spcCol="0" rtlCol="0" fromWordArt="0" anchor="t" anchorCtr="0" forceAA="0" compatLnSpc="1">
+                        <a:prstTxWarp prst="textNoShape">
+                          <a:avLst/>
+                        </a:prstTxWarp>
+                        <a:noAutofit/>
+                      </wps:bodyPr>
+                    </wps:wsp>
+                  </a:graphicData>
+                </a:graphic>
+                <wp14:sizeRelH relativeFrom="margin">
+                  <wp14:pctWidth>0</wp14:pctWidth>
+                </wp14:sizeRelH>
+                <wp14:sizeRelV relativeFrom="margin">
+                  <wp14:pctHeight>0</wp14:pctHeight>
+                </wp14:sizeRelV>
+              </wp:anchor>
+            </w:drawing>
+          </mc:Choice>
+          <mc:Fallback>
+            <w:pict>
+              <v:shape w14:anchorId="4B3461A0" id="文本框 22" o:spid="_x0000_s1032" type="#_x0000_t202" style="position:absolute;left:0;text-align:left;margin-left:103.7pt;margin-top:91.75pt;width:81.5pt;height:63.25pt;z-index:251682816;visibility:visible;mso-wrap-style:square;mso-width-percent:0;mso-height-percent:0;mso-wrap-distance-left:9pt;mso-wrap-distance-top:0;mso-wrap-distance-right:9pt;mso-wrap-distance-bottom:0;mso-position-horizontal:absolute;mso-position-horizontal-relative:text;mso-position-vertical:absolute;mso-position-vertical-relative:text;mso-width-percent:0;mso-height-percent:0;mso-width-relative:margin;mso-height-relative:margin;v-text-anchor:top" o:gfxdata="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" filled="f" stroked="f" strokeweight=".5pt">
+                <v:textbox>
+                  <w:txbxContent>
+                    <w:p>
+                      <w:r>
+                        <w:t>Bullet</w:t>
+                      </w:r>
+                      <w:r>
+                        <w:t xml:space="preserve"> Fired by player</w:t>
+                      </w:r>
+                    </w:p>
+                  </w:txbxContent>
+                </v:textbox>
+              </v:shape>
+            </w:pict>
+          </mc:Fallback>
+        </mc:AlternateContent>
+      </w:r>
+      <w:r>
+        <w:rPr>
+          <w:noProof/>
+        </w:rPr>
+        <mc:AlternateContent>
+          <mc:Choice Requires="wps">
+            <w:drawing>
+              <wp:anchor distT="0" distB="0" distL="114300" distR="114300" simplePos="0" relativeHeight="251677696" behindDoc="0" locked="0" layoutInCell="1" allowOverlap="1" wp14:anchorId="7ED0C80D" wp14:editId="7FDE82AE">
+                <wp:simplePos x="0" y="0"/>
+                <wp:positionH relativeFrom="column">
+                  <wp:posOffset>4177393</wp:posOffset>
+                </wp:positionH>
+                <wp:positionV relativeFrom="paragraph">
+                  <wp:posOffset>1216389</wp:posOffset>
+                </wp:positionV>
+                <wp:extent cx="579111" cy="1021158"/>
+                <wp:effectExtent l="0" t="38100" r="50165" b="26670"/>
+                <wp:wrapNone/>
+                <wp:docPr id="19" name="直接箭头连接符 19"/>
+                <wp:cNvGraphicFramePr/>
+                <a:graphic xmlns:a="http://schemas.openxmlformats.org/drawingml/2006/main">
+                  <a:graphicData uri="http://schemas.microsoft.com/office/word/2010/wordprocessingShape">
+                    <wps:wsp>
+                      <wps:cNvCnPr/>
+                      <wps:spPr>
+                        <a:xfrm flipV="1">
+                          <a:off x="0" y="0"/>
+                          <a:ext cx="579111" cy="1021158"/>
+                        </a:xfrm>
+                        <a:prstGeom prst="straightConnector1">
+                          <a:avLst/>
+                        </a:prstGeom>
+                        <a:ln>
+                          <a:tailEnd type="triangle"/>
+                        </a:ln>
+                      </wps:spPr>
+                      <wps:style>
+                        <a:lnRef idx="1">
+                          <a:schemeClr val="accent1"/>
+                        </a:lnRef>
+                        <a:fillRef idx="0">
+                          <a:schemeClr val="accent1"/>
+                        </a:fillRef>
+                        <a:effectRef idx="0">
+                          <a:schemeClr val="accent1"/>
+                        </a:effectRef>
+                        <a:fontRef idx="minor">
+                          <a:schemeClr val="tx1"/>
+                        </a:fontRef>
+                      </wps:style>
+                      <wps:bodyPr/>
+                    </wps:wsp>
+                  </a:graphicData>
+                </a:graphic>
+                <wp14:sizeRelH relativeFrom="margin">
+                  <wp14:pctWidth>0</wp14:pctWidth>
+                </wp14:sizeRelH>
+                <wp14:sizeRelV relativeFrom="margin">
+                  <wp14:pctHeight>0</wp14:pctHeight>
+                </wp14:sizeRelV>
+              </wp:anchor>
+            </w:drawing>
+          </mc:Choice>
+          <mc:Fallback>
+            <w:pict>
+              <v:shape w14:anchorId="5B94C43A" id="直接箭头连接符 19" o:spid="_x0000_s1026" type="#_x0000_t32" style="position:absolute;margin-left:328.95pt;margin-top:95.8pt;width:45.6pt;height:80.4pt;flip:y;z-index:251677696;visibility:visible;mso-wrap-style:square;mso-width-percent:0;mso-height-percent:0;mso-wrap-distance-left:9pt;mso-wrap-distance-top:0;mso-wrap-distance-right:9pt;mso-wrap-distance-bottom:0;mso-position-horizontal:absolute;mso-position-horizontal-relative:text;mso-position-vertical:absolute;mso-position-vertical-relative:text;mso-width-percent:0;mso-height-percent:0;mso-width-relative:margin;mso-height-relative:margin" o:gfxdata="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" strokecolor="#4472c4 [3204]" strokeweight=".5pt">
+                <v:stroke endarrow="block" joinstyle="miter"/>
+              </v:shape>
+            </w:pict>
+          </mc:Fallback>
+        </mc:AlternateContent>
+      </w:r>
+      <w:r>
+        <w:rPr>
+          <w:noProof/>
+        </w:rPr>
+        <mc:AlternateContent>
+          <mc:Choice Requires="wps">
+            <w:drawing>
+              <wp:anchor distT="0" distB="0" distL="114300" distR="114300" simplePos="0" relativeHeight="251675648" behindDoc="0" locked="0" layoutInCell="1" allowOverlap="1" wp14:anchorId="23713FA3" wp14:editId="2440B17E">
+                <wp:simplePos x="0" y="0"/>
+                <wp:positionH relativeFrom="column">
+                  <wp:posOffset>2579583</wp:posOffset>
+                </wp:positionH>
+                <wp:positionV relativeFrom="paragraph">
+                  <wp:posOffset>2707110</wp:posOffset>
+                </wp:positionV>
+                <wp:extent cx="627277" cy="403061"/>
+                <wp:effectExtent l="38100" t="0" r="20955" b="54610"/>
+                <wp:wrapNone/>
+                <wp:docPr id="18" name="直接箭头连接符 18"/>
+                <wp:cNvGraphicFramePr/>
+                <a:graphic xmlns:a="http://schemas.openxmlformats.org/drawingml/2006/main">
+                  <a:graphicData uri="http://schemas.microsoft.com/office/word/2010/wordprocessingShape">
+                    <wps:wsp>
+                      <wps:cNvCnPr/>
+                      <wps:spPr>
+                        <a:xfrm flipH="1">
+                          <a:off x="0" y="0"/>
+                          <a:ext cx="627277" cy="403061"/>
+                        </a:xfrm>
+                        <a:prstGeom prst="straightConnector1">
+                          <a:avLst/>
+                        </a:prstGeom>
+                        <a:ln>
+                          <a:tailEnd type="triangle"/>
+                        </a:ln>
+                      </wps:spPr>
+                      <wps:style>
+                        <a:lnRef idx="1">
+                          <a:schemeClr val="accent1"/>
+                        </a:lnRef>
+                        <a:fillRef idx="0">
+                          <a:schemeClr val="accent1"/>
+                        </a:fillRef>
+                        <a:effectRef idx="0">
+                          <a:schemeClr val="accent1"/>
+                        </a:effectRef>
+                        <a:fontRef idx="minor">
+                          <a:schemeClr val="tx1"/>
+                        </a:fontRef>
+                      </wps:style>
+                      <wps:bodyPr/>
+                    </wps:wsp>
+                  </a:graphicData>
+                </a:graphic>
+                <wp14:sizeRelH relativeFrom="margin">
+                  <wp14:pctWidth>0</wp14:pctWidth>
+                </wp14:sizeRelH>
+                <wp14:sizeRelV relativeFrom="margin">
+                  <wp14:pctHeight>0</wp14:pctHeight>
+                </wp14:sizeRelV>
+              </wp:anchor>
+            </w:drawing>
+          </mc:Choice>
+          <mc:Fallback>
+            <w:pict>
+              <v:shape w14:anchorId="117B06D6" id="直接箭头连接符 18" o:spid="_x0000_s1026" type="#_x0000_t32" style="position:absolute;margin-left:203.1pt;margin-top:213.15pt;width:49.4pt;height:31.75pt;flip:x;z-index:251675648;visibility:visible;mso-wrap-style:square;mso-width-percent:0;mso-height-percent:0;mso-wrap-distance-left:9pt;mso-wrap-distance-top:0;mso-wrap-distance-right:9pt;mso-wrap-distance-bottom:0;mso-position-horizontal:absolute;mso-position-horizontal-relative:text;mso-position-vertical:absolute;mso-position-vertical-relative:text;mso-width-percent:0;mso-height-percent:0;mso-width-relative:margin;mso-height-relative:margin" o:gfxdata="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" strokecolor="#4472c4 [3204]" strokeweight=".5pt">
+                <v:stroke endarrow="block" joinstyle="miter"/>
+              </v:shape>
+            </w:pict>
+          </mc:Fallback>
+        </mc:AlternateContent>
+      </w:r>
+      <w:r>
+        <w:rPr>
+          <w:noProof/>
+        </w:rPr>
+        <mc:AlternateContent>
+          <mc:Choice Requires="wps">
+            <w:drawing>
+              <wp:anchor distT="0" distB="0" distL="114300" distR="114300" simplePos="0" relativeHeight="251673600" behindDoc="0" locked="0" layoutInCell="1" allowOverlap="1" wp14:anchorId="2AEC259A" wp14:editId="1E75E794">
+                <wp:simplePos x="0" y="0"/>
+                <wp:positionH relativeFrom="column">
+                  <wp:posOffset>3006612</wp:posOffset>
+                </wp:positionH>
+                <wp:positionV relativeFrom="paragraph">
+                  <wp:posOffset>1142122</wp:posOffset>
+                </wp:positionV>
+                <wp:extent cx="836150" cy="469565"/>
+                <wp:effectExtent l="38100" t="38100" r="21590" b="26035"/>
+                <wp:wrapNone/>
+                <wp:docPr id="17" name="直接箭头连接符 17"/>
+                <wp:cNvGraphicFramePr/>
+                <a:graphic xmlns:a="http://schemas.openxmlformats.org/drawingml/2006/main">
+                  <a:graphicData uri="http://schemas.microsoft.com/office/word/2010/wordprocessingShape">
+                    <wps:wsp>
+                      <wps:cNvCnPr/>
+                      <wps:spPr>
+                        <a:xfrm flipH="1" flipV="1">
+                          <a:off x="0" y="0"/>
+                          <a:ext cx="836150" cy="469565"/>
+                        </a:xfrm>
+                        <a:prstGeom prst="straightConnector1">
+                          <a:avLst/>
+                        </a:prstGeom>
+                        <a:ln>
+                          <a:tailEnd type="triangle"/>
+                        </a:ln>
+                      </wps:spPr>
+                      <wps:style>
+                        <a:lnRef idx="1">
+                          <a:schemeClr val="accent1"/>
+                        </a:lnRef>
+                        <a:fillRef idx="0">
+                          <a:schemeClr val="accent1"/>
+                        </a:fillRef>
+                        <a:effectRef idx="0">
+                          <a:schemeClr val="accent1"/>
+                        </a:effectRef>
+                        <a:fontRef idx="minor">
+                          <a:schemeClr val="tx1"/>
+                        </a:fontRef>
+                      </wps:style>
+                      <wps:bodyPr/>
+                    </wps:wsp>
+                  </a:graphicData>
+                </a:graphic>
+                <wp14:sizeRelH relativeFrom="margin">
+                  <wp14:pctWidth>0</wp14:pctWidth>
+                </wp14:sizeRelH>
+                <wp14:sizeRelV relativeFrom="margin">
+                  <wp14:pctHeight>0</wp14:pctHeight>
+                </wp14:sizeRelV>
+              </wp:anchor>
+            </w:drawing>
+          </mc:Choice>
+          <mc:Fallback>
+            <w:pict>
+              <v:shape w14:anchorId="34296A91" id="直接箭头连接符 17" o:spid="_x0000_s1026" type="#_x0000_t32" style="position:absolute;margin-left:236.75pt;margin-top:89.95pt;width:65.85pt;height:36.95pt;flip:x y;z-index:251673600;visibility:visible;mso-wrap-style:square;mso-width-percent:0;mso-height-percent:0;mso-wrap-distance-left:9pt;mso-wrap-distance-top:0;mso-wrap-distance-right:9pt;mso-wrap-distance-bottom:0;mso-position-horizontal:absolute;mso-position-horizontal-relative:text;mso-position-vertical:absolute;mso-position-vertical-relative:text;mso-width-percent:0;mso-height-percent:0;mso-width-relative:margin;mso-height-relative:margin" o:gfxdata="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" strokecolor="#4472c4 [3204]" strokeweight=".5pt">
+                <v:stroke endarrow="block" joinstyle="miter"/>
+              </v:shape>
+            </w:pict>
+          </mc:Fallback>
+        </mc:AlternateContent>
+      </w:r>
+      <w:r>
+        <w:rPr>
+          <w:noProof/>
+        </w:rPr>
+        <mc:AlternateContent>
+          <mc:Choice Requires="wps">
+            <w:drawing>
+              <wp:anchor distT="0" distB="0" distL="114300" distR="114300" simplePos="0" relativeHeight="251671552" behindDoc="0" locked="0" layoutInCell="1" allowOverlap="1" wp14:anchorId="465610DF" wp14:editId="220D7CFD">
+                <wp:simplePos x="0" y="0"/>
+                <wp:positionH relativeFrom="column">
+                  <wp:posOffset>1776582</wp:posOffset>
+                </wp:positionH>
+                <wp:positionV relativeFrom="paragraph">
+                  <wp:posOffset>1499528</wp:posOffset>
+                </wp:positionV>
+                <wp:extent cx="427029" cy="589487"/>
+                <wp:effectExtent l="38100" t="38100" r="30480" b="20320"/>
+                <wp:wrapNone/>
+                <wp:docPr id="16" name="直接箭头连接符 16"/>
+                <wp:cNvGraphicFramePr/>
+                <a:graphic xmlns:a="http://schemas.openxmlformats.org/drawingml/2006/main">
+                  <a:graphicData uri="http://schemas.microsoft.com/office/word/2010/wordprocessingShape">
+                    <wps:wsp>
+                      <wps:cNvCnPr/>
+                      <wps:spPr>
+                        <a:xfrm flipH="1" flipV="1">
+                          <a:off x="0" y="0"/>
+                          <a:ext cx="427029" cy="589487"/>
+                        </a:xfrm>
+                        <a:prstGeom prst="straightConnector1">
+                          <a:avLst/>
+                        </a:prstGeom>
+                        <a:ln>
+                          <a:tailEnd type="triangle"/>
+                        </a:ln>
+                      </wps:spPr>
+                      <wps:style>
+                        <a:lnRef idx="1">
+                          <a:schemeClr val="accent1"/>
+                        </a:lnRef>
+                        <a:fillRef idx="0">
+                          <a:schemeClr val="accent1"/>
+                        </a:fillRef>
+                        <a:effectRef idx="0">
+                          <a:schemeClr val="accent1"/>
+                        </a:effectRef>
+                        <a:fontRef idx="minor">
+                          <a:schemeClr val="tx1"/>
+                        </a:fontRef>
+                      </wps:style>
+                      <wps:bodyPr/>
+                    </wps:wsp>
+                  </a:graphicData>
+                </a:graphic>
+              </wp:anchor>
+            </w:drawing>
+          </mc:Choice>
+          <mc:Fallback>
+            <w:pict>
+              <v:shape w14:anchorId="785D4F9A" id="直接箭头连接符 16" o:spid="_x0000_s1026" type="#_x0000_t32" style="position:absolute;margin-left:139.9pt;margin-top:118.05pt;width:33.6pt;height:46.4pt;flip:x y;z-index:251671552;visibility:visible;mso-wrap-style:square;mso-wrap-distance-left:9pt;mso-wrap-distance-top:0;mso-wrap-distance-right:9pt;mso-wrap-distance-bottom:0;mso-position-horizontal:absolute;mso-position-horizontal-relative:text;mso-position-vertical:absolute;mso-position-vertical-relative:text" o:gfxdata="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" strokecolor="#4472c4 [3204]" strokeweight=".5pt">
+                <v:stroke endarrow="block" joinstyle="miter"/>
+              </v:shape>
+            </w:pict>
+          </mc:Fallback>
+        </mc:AlternateContent>
+      </w:r>
+      <w:r>
+        <w:rPr>
+          <w:noProof/>
+        </w:rPr>
+        <mc:AlternateContent>
+          <mc:Choice Requires="wps">
+            <w:drawing>
+              <wp:anchor distT="0" distB="0" distL="114300" distR="114300" simplePos="0" relativeHeight="251667456" behindDoc="0" locked="0" layoutInCell="1" allowOverlap="1" wp14:anchorId="35E5B720" wp14:editId="0C4EB842">
+                <wp:simplePos x="0" y="0"/>
+                <wp:positionH relativeFrom="column">
+                  <wp:posOffset>2110740</wp:posOffset>
+                </wp:positionH>
+                <wp:positionV relativeFrom="paragraph">
+                  <wp:posOffset>2088515</wp:posOffset>
+                </wp:positionV>
+                <wp:extent cx="162456" cy="175424"/>
+                <wp:effectExtent l="0" t="0" r="28575" b="15240"/>
+                <wp:wrapNone/>
+                <wp:docPr id="13" name="椭圆 13"/>
+                <wp:cNvGraphicFramePr/>
+                <a:graphic xmlns:a="http://schemas.openxmlformats.org/drawingml/2006/main">
+                  <a:graphicData uri="http://schemas.microsoft.com/office/word/2010/wordprocessingShape">
+                    <wps:wsp>
+                      <wps:cNvSpPr/>
+                      <wps:spPr>
+                        <a:xfrm>
+                          <a:off x="0" y="0"/>
+                          <a:ext cx="162456" cy="175424"/>
+                        </a:xfrm>
+                        <a:prstGeom prst="ellipse">
+                          <a:avLst/>
+                        </a:prstGeom>
+                        <a:noFill/>
+                        <a:ln>
+                          <a:solidFill>
+                            <a:schemeClr val="accent1">
+                              <a:lumMod val="75000"/>
+                            </a:schemeClr>
+                          </a:solidFill>
+                        </a:ln>
+                      </wps:spPr>
+                      <wps:style>
+                        <a:lnRef idx="2">
+                          <a:schemeClr val="accent1">
+                            <a:shade val="50000"/>
+                          </a:schemeClr>
+                        </a:lnRef>
+                        <a:fillRef idx="1">
+                          <a:schemeClr val="accent1"/>
+                        </a:fillRef>
+                        <a:effectRef idx="0">
+                          <a:schemeClr val="accent1"/>
+                        </a:effectRef>
+                        <a:fontRef idx="minor">
+                          <a:schemeClr val="lt1"/>
+                        </a:fontRef>
+                      </wps:style>
+                      <wps:bodyPr rot="0" spcFirstLastPara="0" vertOverflow="overflow" horzOverflow="overflow" vert="horz" wrap="square" lIns="91440" tIns="45720" rIns="91440" bIns="45720" numCol="1" spcCol="0" rtlCol="0" fromWordArt="0" anchor="ctr" anchorCtr="0" forceAA="0" compatLnSpc="1">
+                        <a:prstTxWarp prst="textNoShape">
+                          <a:avLst/>
+                        </a:prstTxWarp>
+                        <a:noAutofit/>
+                      </wps:bodyPr>
+                    </wps:wsp>
+                  </a:graphicData>
+                </a:graphic>
+                <wp14:sizeRelH relativeFrom="margin">
+                  <wp14:pctWidth>0</wp14:pctWidth>
+                </wp14:sizeRelH>
+                <wp14:sizeRelV relativeFrom="margin">
+                  <wp14:pctHeight>0</wp14:pctHeight>
+                </wp14:sizeRelV>
+              </wp:anchor>
+            </w:drawing>
+          </mc:Choice>
+          <mc:Fallback>
+            <w:pict>
+              <v:oval w14:anchorId="1114BF3A" id="椭圆 13" o:spid="_x0000_s1026" style="position:absolute;margin-left:166.2pt;margin-top:164.45pt;width:12.8pt;height:13.8pt;z-index:251667456;visibility:visible;mso-wrap-style:square;mso-width-percent:0;mso-height-percent:0;mso-wrap-distance-left:9pt;mso-wrap-distance-top:0;mso-wrap-distance-right:9pt;mso-wrap-distance-bottom:0;mso-position-horizontal:absolute;mso-position-horizontal-relative:text;mso-position-vertical:absolute;mso-position-vertical-relative:text;mso-width-percent:0;mso-height-percent:0;mso-width-relative:margin;mso-height-relative:margin;v-text-anchor:middle" o:gfxdata="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" filled="f" strokecolor="#2f5496 [2404]" strokeweight="1pt">
+                <v:stroke joinstyle="miter"/>
+              </v:oval>
+            </w:pict>
+          </mc:Fallback>
+        </mc:AlternateContent>
+      </w:r>
+      <w:r>
+        <w:rPr>
+          <w:noProof/>
+        </w:rPr>
+        <mc:AlternateContent>
+          <mc:Choice Requires="wps">
+            <w:drawing>
+              <wp:anchor distT="0" distB="0" distL="114300" distR="114300" simplePos="0" relativeHeight="251669504" behindDoc="0" locked="0" layoutInCell="1" allowOverlap="1" wp14:anchorId="08FA5184" wp14:editId="02280B51">
+                <wp:simplePos x="0" y="0"/>
+                <wp:positionH relativeFrom="column">
+                  <wp:posOffset>3163615</wp:posOffset>
+                </wp:positionH>
+                <wp:positionV relativeFrom="paragraph">
+                  <wp:posOffset>2542621</wp:posOffset>
+                </wp:positionV>
+                <wp:extent cx="162456" cy="175424"/>
+                <wp:effectExtent l="0" t="0" r="28575" b="15240"/>
+                <wp:wrapNone/>
+                <wp:docPr id="14" name="椭圆 14"/>
+                <wp:cNvGraphicFramePr/>
+                <a:graphic xmlns:a="http://schemas.openxmlformats.org/drawingml/2006/main">
+                  <a:graphicData uri="http://schemas.microsoft.com/office/word/2010/wordprocessingShape">
+                    <wps:wsp>
+                      <wps:cNvSpPr/>
+                      <wps:spPr>
+                        <a:xfrm>
+                          <a:off x="0" y="0"/>
+                          <a:ext cx="162456" cy="175424"/>
+                        </a:xfrm>
+                        <a:prstGeom prst="ellipse">
+                          <a:avLst/>
+                        </a:prstGeom>
+                        <a:noFill/>
+                        <a:ln>
+                          <a:solidFill>
+                            <a:schemeClr val="accent1">
+                              <a:lumMod val="75000"/>
+                            </a:schemeClr>
+                          </a:solidFill>
+                        </a:ln>
+                      </wps:spPr>
+                      <wps:style>
+                        <a:lnRef idx="2">
+                          <a:schemeClr val="accent1">
+                            <a:shade val="50000"/>
+                          </a:schemeClr>
+                        </a:lnRef>
+                        <a:fillRef idx="1">
+                          <a:schemeClr val="accent1"/>
+                        </a:fillRef>
+                        <a:effectRef idx="0">
+                          <a:schemeClr val="accent1"/>
+                        </a:effectRef>
+                        <a:fontRef idx="minor">
+                          <a:schemeClr val="lt1"/>
+                        </a:fontRef>
+                      </wps:style>
+                      <wps:bodyPr rot="0" spcFirstLastPara="0" vertOverflow="overflow" horzOverflow="overflow" vert="horz" wrap="square" lIns="91440" tIns="45720" rIns="91440" bIns="45720" numCol="1" spcCol="0" rtlCol="0" fromWordArt="0" anchor="ctr" anchorCtr="0" forceAA="0" compatLnSpc="1">
+                        <a:prstTxWarp prst="textNoShape">
+                          <a:avLst/>
+                        </a:prstTxWarp>
+                        <a:noAutofit/>
+                      </wps:bodyPr>
+                    </wps:wsp>
+                  </a:graphicData>
+                </a:graphic>
+                <wp14:sizeRelH relativeFrom="margin">
+                  <wp14:pctWidth>0</wp14:pctWidth>
+                </wp14:sizeRelH>
+                <wp14:sizeRelV relativeFrom="margin">
+                  <wp14:pctHeight>0</wp14:pctHeight>
+                </wp14:sizeRelV>
+              </wp:anchor>
+            </w:drawing>
+          </mc:Choice>
+          <mc:Fallback>
+            <w:pict>
+              <v:oval w14:anchorId="0E689B9B" id="椭圆 14" o:spid="_x0000_s1026" style="position:absolute;margin-left:249.1pt;margin-top:200.2pt;width:12.8pt;height:13.8pt;z-index:251669504;visibility:visible;mso-wrap-style:square;mso-width-percent:0;mso-height-percent:0;mso-wrap-distance-left:9pt;mso-wrap-distance-top:0;mso-wrap-distance-right:9pt;mso-wrap-distance-bottom:0;mso-position-horizontal:absolute;mso-position-horizontal-relative:text;mso-position-vertical:absolute;mso-position-vertical-relative:text;mso-width-percent:0;mso-height-percent:0;mso-width-relative:margin;mso-height-relative:margin;v-text-anchor:middle" o:gfxdata="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" filled="f" strokecolor="#2f5496 [2404]" strokeweight="1pt">
+                <v:stroke joinstyle="miter"/>
+              </v:oval>
+            </w:pict>
+          </mc:Fallback>
+        </mc:AlternateContent>
+      </w:r>
+      <w:r>
+        <w:rPr>
+          <w:noProof/>
+        </w:rPr>
+        <mc:AlternateContent>
+          <mc:Choice Requires="wps">
+            <w:drawing>
+              <wp:anchor distT="0" distB="0" distL="114300" distR="114300" simplePos="0" relativeHeight="251665408" behindDoc="0" locked="0" layoutInCell="1" allowOverlap="1" wp14:anchorId="00AC111C" wp14:editId="68E5C432">
+                <wp:simplePos x="0" y="0"/>
+                <wp:positionH relativeFrom="column">
+                  <wp:posOffset>555761</wp:posOffset>
+                </wp:positionH>
+                <wp:positionV relativeFrom="paragraph">
+                  <wp:posOffset>2019300</wp:posOffset>
+                </wp:positionV>
+                <wp:extent cx="742660" cy="515220"/>
+                <wp:effectExtent l="0" t="0" r="19685" b="18415"/>
+                <wp:wrapNone/>
+                <wp:docPr id="12" name="椭圆 12"/>
+                <wp:cNvGraphicFramePr/>
+                <a:graphic xmlns:a="http://schemas.openxmlformats.org/drawingml/2006/main">
+                  <a:graphicData uri="http://schemas.microsoft.com/office/word/2010/wordprocessingShape">
+                    <wps:wsp>
+                      <wps:cNvSpPr/>
+                      <wps:spPr>
+                        <a:xfrm>
+                          <a:off x="0" y="0"/>
+                          <a:ext cx="742660" cy="515220"/>
+                        </a:xfrm>
+                        <a:prstGeom prst="ellipse">
+                          <a:avLst/>
+                        </a:prstGeom>
+                        <a:noFill/>
+                        <a:ln>
+                          <a:solidFill>
+                            <a:schemeClr val="accent1">
+                              <a:lumMod val="75000"/>
+                            </a:schemeClr>
+                          </a:solidFill>
+                        </a:ln>
+                      </wps:spPr>
+                      <wps:style>
+                        <a:lnRef idx="2">
+                          <a:schemeClr val="accent1">
+                            <a:shade val="50000"/>
+                          </a:schemeClr>
+                        </a:lnRef>
+                        <a:fillRef idx="1">
+                          <a:schemeClr val="accent1"/>
+                        </a:fillRef>
+                        <a:effectRef idx="0">
+                          <a:schemeClr val="accent1"/>
+                        </a:effectRef>
+                        <a:fontRef idx="minor">
+                          <a:schemeClr val="lt1"/>
+                        </a:fontRef>
+                      </wps:style>
+                      <wps:bodyPr rot="0" spcFirstLastPara="0" vertOverflow="overflow" horzOverflow="overflow" vert="horz" wrap="square" lIns="91440" tIns="45720" rIns="91440" bIns="45720" numCol="1" spcCol="0" rtlCol="0" fromWordArt="0" anchor="ctr" anchorCtr="0" forceAA="0" compatLnSpc="1">
+                        <a:prstTxWarp prst="textNoShape">
+                          <a:avLst/>
+                        </a:prstTxWarp>
+                        <a:noAutofit/>
+                      </wps:bodyPr>
+                    </wps:wsp>
+                  </a:graphicData>
+                </a:graphic>
+                <wp14:sizeRelH relativeFrom="margin">
+                  <wp14:pctWidth>0</wp14:pctWidth>
+                </wp14:sizeRelH>
+              </wp:anchor>
+            </w:drawing>
+          </mc:Choice>
+          <mc:Fallback>
+            <w:pict>
+              <v:oval w14:anchorId="0A94B9B2" id="椭圆 12" o:spid="_x0000_s1026" style="position:absolute;margin-left:43.75pt;margin-top:159pt;width:58.5pt;height:40.55pt;z-index:251665408;visibility:visible;mso-wrap-style:square;mso-width-percent:0;mso-wrap-distance-left:9pt;mso-wrap-distance-top:0;mso-wrap-distance-right:9pt;mso-wrap-distance-bottom:0;mso-position-horizontal:absolute;mso-position-horizontal-relative:text;mso-position-vertical:absolute;mso-position-vertical-relative:text;mso-width-percent:0;mso-width-relative:margin;v-text-anchor:middle" o:gfxdata="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" filled="f" strokecolor="#2f5496 [2404]" strokeweight="1pt">
+                <v:stroke joinstyle="miter"/>
+              </v:oval>
+            </w:pict>
+          </mc:Fallback>
+        </mc:AlternateContent>
+      </w:r>
+      <w:r>
+        <w:rPr>
+          <w:noProof/>
+        </w:rPr>
+        <mc:AlternateContent>
+          <mc:Choice Requires="wps">
+            <w:drawing>
+              <wp:anchor distT="0" distB="0" distL="114300" distR="114300" simplePos="0" relativeHeight="251663360" behindDoc="0" locked="0" layoutInCell="1" allowOverlap="1" wp14:anchorId="053CF0FA" wp14:editId="56B3DDF1">
+                <wp:simplePos x="0" y="0"/>
+                <wp:positionH relativeFrom="column">
+                  <wp:posOffset>4162377</wp:posOffset>
+                </wp:positionH>
+                <wp:positionV relativeFrom="paragraph">
+                  <wp:posOffset>2140073</wp:posOffset>
+                </wp:positionV>
+                <wp:extent cx="1350712" cy="751708"/>
+                <wp:effectExtent l="0" t="0" r="20955" b="10795"/>
+                <wp:wrapNone/>
+                <wp:docPr id="11" name="椭圆 11"/>
+                <wp:cNvGraphicFramePr/>
+                <a:graphic xmlns:a="http://schemas.openxmlformats.org/drawingml/2006/main">
+                  <a:graphicData uri="http://schemas.microsoft.com/office/word/2010/wordprocessingShape">
+                    <wps:wsp>
+                      <wps:cNvSpPr/>
+                      <wps:spPr>
+                        <a:xfrm>
+                          <a:off x="0" y="0"/>
+                          <a:ext cx="1350712" cy="751708"/>
+                        </a:xfrm>
+                        <a:prstGeom prst="ellipse">
+                          <a:avLst/>
+                        </a:prstGeom>
+                        <a:noFill/>
+                        <a:ln>
+                          <a:solidFill>
+                            <a:schemeClr val="accent1">
+                              <a:lumMod val="75000"/>
+                            </a:schemeClr>
+                          </a:solidFill>
+                        </a:ln>
+                      </wps:spPr>
+                      <wps:style>
+                        <a:lnRef idx="2">
+                          <a:schemeClr val="accent1">
+                            <a:shade val="50000"/>
+                          </a:schemeClr>
+                        </a:lnRef>
+                        <a:fillRef idx="1">
+                          <a:schemeClr val="accent1"/>
+                        </a:fillRef>
+                        <a:effectRef idx="0">
+                          <a:schemeClr val="accent1"/>
+                        </a:effectRef>
+                        <a:fontRef idx="minor">
+                          <a:schemeClr val="lt1"/>
+                        </a:fontRef>
+                      </wps:style>
+                      <wps:bodyPr rot="0" spcFirstLastPara="0" vertOverflow="overflow" horzOverflow="overflow" vert="horz" wrap="square" lIns="91440" tIns="45720" rIns="91440" bIns="45720" numCol="1" spcCol="0" rtlCol="0" fromWordArt="0" anchor="ctr" anchorCtr="0" forceAA="0" compatLnSpc="1">
+                        <a:prstTxWarp prst="textNoShape">
+                          <a:avLst/>
+                        </a:prstTxWarp>
+                        <a:noAutofit/>
+                      </wps:bodyPr>
+                    </wps:wsp>
+                  </a:graphicData>
+                </a:graphic>
+                <wp14:sizeRelH relativeFrom="margin">
+                  <wp14:pctWidth>0</wp14:pctWidth>
+                </wp14:sizeRelH>
+                <wp14:sizeRelV relativeFrom="margin">
+                  <wp14:pctHeight>0</wp14:pctHeight>
+                </wp14:sizeRelV>
+              </wp:anchor>
+            </w:drawing>
+          </mc:Choice>
+          <mc:Fallback>
+            <w:pict>
+              <v:oval w14:anchorId="3ADDBC0E" id="椭圆 11" o:spid="_x0000_s1026" style="position:absolute;margin-left:327.75pt;margin-top:168.5pt;width:106.35pt;height:59.2pt;z-index:251663360;visibility:visible;mso-wrap-style:square;mso-width-percent:0;mso-height-percent:0;mso-wrap-distance-left:9pt;mso-wrap-distance-top:0;mso-wrap-distance-right:9pt;mso-wrap-distance-bottom:0;mso-position-horizontal:absolute;mso-position-horizontal-relative:text;mso-position-vertical:absolute;mso-position-vertical-relative:text;mso-width-percent:0;mso-height-percent:0;mso-width-relative:margin;mso-height-relative:margin;v-text-anchor:middle" o:gfxdata="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" filled="f" strokecolor="#2f5496 [2404]" strokeweight="1pt">
+                <v:stroke joinstyle="miter"/>
+              </v:oval>
+            </w:pict>
+          </mc:Fallback>
+        </mc:AlternateContent>
+      </w:r>
+      <w:r>
+        <w:rPr>
+          <w:noProof/>
+        </w:rPr>
+        <mc:AlternateContent>
+          <mc:Choice Requires="wps">
+            <w:drawing>
+              <wp:anchor distT="0" distB="0" distL="114300" distR="114300" simplePos="0" relativeHeight="251661312" behindDoc="0" locked="0" layoutInCell="1" allowOverlap="1" wp14:anchorId="7BD0C234" wp14:editId="0EE0B130">
+                <wp:simplePos x="0" y="0"/>
+                <wp:positionH relativeFrom="column">
+                  <wp:posOffset>3698214</wp:posOffset>
+                </wp:positionH>
+                <wp:positionV relativeFrom="paragraph">
+                  <wp:posOffset>2214338</wp:posOffset>
+                </wp:positionV>
+                <wp:extent cx="677677" cy="380378"/>
+                <wp:effectExtent l="0" t="0" r="27305" b="19685"/>
+                <wp:wrapNone/>
+                <wp:docPr id="10" name="椭圆 10"/>
+                <wp:cNvGraphicFramePr/>
+                <a:graphic xmlns:a="http://schemas.openxmlformats.org/drawingml/2006/main">
+                  <a:graphicData uri="http://schemas.microsoft.com/office/word/2010/wordprocessingShape">
+                    <wps:wsp>
+                      <wps:cNvSpPr/>
+                      <wps:spPr>
+                        <a:xfrm>
+                          <a:off x="0" y="0"/>
+                          <a:ext cx="677677" cy="380378"/>
+                        </a:xfrm>
+                        <a:prstGeom prst="ellipse">
+                          <a:avLst/>
+                        </a:prstGeom>
+                        <a:noFill/>
+                        <a:ln>
+                          <a:solidFill>
+                            <a:schemeClr val="accent1">
+                              <a:lumMod val="75000"/>
+                            </a:schemeClr>
+                          </a:solidFill>
+                        </a:ln>
+                      </wps:spPr>
+                      <wps:style>
+                        <a:lnRef idx="2">
+                          <a:schemeClr val="accent1">
+                            <a:shade val="50000"/>
+                          </a:schemeClr>
+                        </a:lnRef>
+                        <a:fillRef idx="1">
+                          <a:schemeClr val="accent1"/>
+                        </a:fillRef>
+                        <a:effectRef idx="0">
+                          <a:schemeClr val="accent1"/>
+                        </a:effectRef>
+                        <a:fontRef idx="minor">
+                          <a:schemeClr val="lt1"/>
+                        </a:fontRef>
+                      </wps:style>
+                      <wps:bodyPr rot="0" spcFirstLastPara="0" vertOverflow="overflow" horzOverflow="overflow" vert="horz" wrap="square" lIns="91440" tIns="45720" rIns="91440" bIns="45720" numCol="1" spcCol="0" rtlCol="0" fromWordArt="0" anchor="ctr" anchorCtr="0" forceAA="0" compatLnSpc="1">
+                        <a:prstTxWarp prst="textNoShape">
+                          <a:avLst/>
+                        </a:prstTxWarp>
+                        <a:noAutofit/>
+                      </wps:bodyPr>
+                    </wps:wsp>
+                  </a:graphicData>
+                </a:graphic>
+                <wp14:sizeRelV relativeFrom="margin">
+                  <wp14:pctHeight>0</wp14:pctHeight>
+                </wp14:sizeRelV>
+              </wp:anchor>
+            </w:drawing>
+          </mc:Choice>
+          <mc:Fallback>
+            <w:pict>
+              <v:oval w14:anchorId="18CC3643" id="椭圆 10" o:spid="_x0000_s1026" style="position:absolute;margin-left:291.2pt;margin-top:174.35pt;width:53.35pt;height:29.95pt;z-index:251661312;visibility:visible;mso-wrap-style:square;mso-height-percent:0;mso-wrap-distance-left:9pt;mso-wrap-distance-top:0;mso-wrap-distance-right:9pt;mso-wrap-distance-bottom:0;mso-position-horizontal:absolute;mso-position-horizontal-relative:text;mso-position-vertical:absolute;mso-position-vertical-relative:text;mso-height-percent:0;mso-height-relative:margin;v-text-anchor:middle" o:gfxdata="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" filled="f" strokecolor="#2f5496 [2404]" strokeweight="1pt">
+                <v:stroke joinstyle="miter"/>
+              </v:oval>
+            </w:pict>
+          </mc:Fallback>
+        </mc:AlternateContent>
+      </w:r>
+      <w:r>
+        <w:rPr>
+          <w:noProof/>
+        </w:rPr>
+        <mc:AlternateContent>
+          <mc:Choice Requires="wps">
+            <w:drawing>
+              <wp:anchor distT="0" distB="0" distL="114300" distR="114300" simplePos="0" relativeHeight="251659264" behindDoc="0" locked="0" layoutInCell="1" allowOverlap="1" wp14:anchorId="54E0600A" wp14:editId="0D907432">
+                <wp:simplePos x="0" y="0"/>
+                <wp:positionH relativeFrom="column">
+                  <wp:posOffset>3651798</wp:posOffset>
+                </wp:positionH>
+                <wp:positionV relativeFrom="paragraph">
+                  <wp:posOffset>1587719</wp:posOffset>
+                </wp:positionV>
+                <wp:extent cx="677677" cy="515220"/>
+                <wp:effectExtent l="0" t="0" r="27305" b="18415"/>
+                <wp:wrapNone/>
+                <wp:docPr id="9" name="椭圆 9"/>
+                <wp:cNvGraphicFramePr/>
+                <a:graphic xmlns:a="http://schemas.openxmlformats.org/drawingml/2006/main">
+                  <a:graphicData uri="http://schemas.microsoft.com/office/word/2010/wordprocessingShape">
+                    <wps:wsp>
+                      <wps:cNvSpPr/>
+                      <wps:spPr>
+                        <a:xfrm>
+                          <a:off x="0" y="0"/>
+                          <a:ext cx="677677" cy="515220"/>
+                        </a:xfrm>
+                        <a:prstGeom prst="ellipse">
+                          <a:avLst/>
+                        </a:prstGeom>
+                        <a:noFill/>
+                        <a:ln>
+                          <a:solidFill>
+                            <a:schemeClr val="accent1">
+                              <a:lumMod val="75000"/>
+                            </a:schemeClr>
+                          </a:solidFill>
+                        </a:ln>
+                      </wps:spPr>
+                      <wps:style>
+                        <a:lnRef idx="2">
+                          <a:schemeClr val="accent1">
+                            <a:shade val="50000"/>
+                          </a:schemeClr>
+                        </a:lnRef>
+                        <a:fillRef idx="1">
+                          <a:schemeClr val="accent1"/>
+                        </a:fillRef>
+                        <a:effectRef idx="0">
+                          <a:schemeClr val="accent1"/>
+                        </a:effectRef>
+                        <a:fontRef idx="minor">
+                          <a:schemeClr val="lt1"/>
+                        </a:fontRef>
+                      </wps:style>
+                      <wps:bodyPr rot="0" spcFirstLastPara="0" vertOverflow="overflow" horzOverflow="overflow" vert="horz" wrap="square" lIns="91440" tIns="45720" rIns="91440" bIns="45720" numCol="1" spcCol="0" rtlCol="0" fromWordArt="0" anchor="ctr" anchorCtr="0" forceAA="0" compatLnSpc="1">
+                        <a:prstTxWarp prst="textNoShape">
+                          <a:avLst/>
+                        </a:prstTxWarp>
+                        <a:noAutofit/>
+                      </wps:bodyPr>
+                    </wps:wsp>
+                  </a:graphicData>
+                </a:graphic>
+              </wp:anchor>
+            </w:drawing>
+          </mc:Choice>
+          <mc:Fallback>
+            <w:pict>
+              <v:oval w14:anchorId="5764F715" id="椭圆 9" o:spid="_x0000_s1026" style="position:absolute;margin-left:287.55pt;margin-top:125pt;width:53.35pt;height:40.55pt;z-index:251659264;visibility:visible;mso-wrap-style:square;mso-wrap-distance-left:9pt;mso-wrap-distance-top:0;mso-wrap-distance-right:9pt;mso-wrap-distance-bottom:0;mso-position-horizontal:absolute;mso-position-horizontal-relative:text;mso-position-vertical:absolute;mso-position-vertical-relative:text;v-text-anchor:middle" o:gfxdata="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" filled="f" strokecolor="#2f5496 [2404]" strokeweight="1pt">
+                <v:stroke joinstyle="miter"/>
+              </v:oval>
+            </w:pict>
+          </mc:Fallback>
+        </mc:AlternateContent>
+      </w:r>
+      <w:r>
+        <w:drawing>
+          <wp:inline distT="0" distB="0" distL="0" distR="0" wp14:anchorId="29E84D4B" wp14:editId="60523994">
+            <wp:extent cx="5274310" cy="3762375"/>
+            <wp:effectExtent l="0" t="0" r="2540" b="9525"/>
+            <wp:docPr id="8" name="图片 8"/>
+            <wp:cNvGraphicFramePr>
+              <a:graphicFrameLocks xmlns:a="http://schemas.openxmlformats.org/drawingml/2006/main" noChangeAspect="1"/>
+            </wp:cNvGraphicFramePr>
+            <a:graphic xmlns:a="http://schemas.openxmlformats.org/drawingml/2006/main">
+              <a:graphicData uri="http://schemas.openxmlformats.org/drawingml/2006/picture">
+                <pic:pic xmlns:pic="http://schemas.openxmlformats.org/drawingml/2006/picture">
+                  <pic:nvPicPr>
+                    <pic:cNvPr id="1" name=""/>
+                    <pic:cNvPicPr/>
+                  </pic:nvPicPr>
+                  <pic:blipFill>
+                    <a:blip r:embed="rId10"/>
+                    <a:stretch>
+                      <a:fillRect/>
+                    </a:stretch>
+                  </pic:blipFill>
+                  <pic:spPr>
+                    <a:xfrm>
+                      <a:off x="0" y="0"/>
+                      <a:ext cx="5274310" cy="3762375"/>
+                    </a:xfrm>
+                    <a:prstGeom prst="rect">
+                      <a:avLst/>
+                    </a:prstGeom>
+                  </pic:spPr>
+                </pic:pic>
+              </a:graphicData>
+            </a:graphic>
+          </wp:inline>
+        </w:drawing>
+      </w:r>
+    </w:p>
+    <w:p>
+      <w:pPr>
+        <w:jc w:val="center"/>
+      </w:pPr>
+      <w:r>
+        <w:t xml:space="preserve">Figure1: Game Screenshot </w:t>
+      </w:r>
+    </w:p>
+    <w:p>
+      <w:pPr>
+        <w:pStyle w:val="2"/>
+      </w:pPr>
+      <w:r>
+        <w:t>Stage &amp; Goals</w:t>
+      </w:r>
+    </w:p>
+    <w:p>
+      <w:pPr>
+        <w:pStyle w:val="2"/>
+      </w:pPr>
+      <w:r>
+        <w:t>User Interface</w:t>
+      </w:r>
+    </w:p>
+    <w:p/>
+    <w:p/>
+    <w:p/>
+    <w:p/>
+    <w:p>
+      <w:r>
+        <w:t xml:space="preserve"> </w:t>
       </w:r>
     </w:p>
     <w:sectPr>
@@ -461,7 +3423,6 @@
     <w:link w:val="20"/>
     <w:autoRedefine/>
     <w:uiPriority w:val="9"/>
-    <w:semiHidden/>
     <w:unhideWhenUsed/>
     <w:qFormat/>
     <w:rsid w:val="007B6033"/>
@@ -481,7 +3442,6 @@
   <w:style w:type="character" w:default="1" w:styleId="a0">
     <w:name w:val="Default Paragraph Font"/>
     <w:uiPriority w:val="1"/>
-    <w:semiHidden/>
     <w:unhideWhenUsed/>
   </w:style>
   <w:style w:type="table" w:default="1" w:styleId="a1">
@@ -510,7 +3470,6 @@
     <w:basedOn w:val="a0"/>
     <w:link w:val="2"/>
     <w:uiPriority w:val="9"/>
-    <w:semiHidden/>
     <w:rsid w:val="007B6033"/>
     <w:rPr>
       <w:rFonts w:ascii="Times New Roman" w:eastAsiaTheme="majorEastAsia" w:hAnsi="Times New Roman" w:cstheme="majorBidi"/>

--- a/REPORT.DOCX
+++ b/REPORT.DOCX
@@ -60,49 +60,12 @@
         <w:t xml:space="preserve"> </w:t>
       </w:r>
     </w:p>
-    <w:p/>
     <w:p>
       <w:pPr>
-        <w:pStyle w:val="1"/>
+        <w:jc w:val="center"/>
       </w:pPr>
       <w:r>
-        <w:t>Introduction</w:t>
-      </w:r>
-    </w:p>
-    <w:p>
-      <w:r>
-        <w:t xml:space="preserve">The game design to be a </w:t>
-      </w:r>
-      <w:bookmarkStart w:id="0" w:name="_Hlk72171388"/>
-      <w:r>
-        <w:t>h</w:t>
-      </w:r>
-      <w:r>
-        <w:t>orizontally scrolling</w:t>
-      </w:r>
-      <w:r>
-        <w:t xml:space="preserve"> flying and shooting game. </w:t>
-      </w:r>
-      <w:bookmarkEnd w:id="0"/>
-      <w:r>
-        <w:t xml:space="preserve">The player controls a fighter plane to shoot the enemy fighter down as well as parry the incoming crashing and bullet. </w:t>
-      </w:r>
-    </w:p>
-    <w:p>
-      <w:r>
-        <w:t xml:space="preserve">The difficulties of the stage will increase as </w:t>
-      </w:r>
-      <w:r>
-        <w:t>the player gains more score from take down enemies</w:t>
-      </w:r>
-      <w:r>
-        <w:t xml:space="preserve">. It reflects on faster moving speed for enemies, </w:t>
-      </w:r>
-      <w:r>
-        <w:t>faster refreshing, higher hp and so on. The player could upgrade the fighter or restore the hp by collecting supply air drops.</w:t>
-      </w:r>
-      <w:r>
-        <w:t xml:space="preserve"> A concise and functional user interface is implemented for navigation and status indicating. </w:t>
+        <w:t>200009419</w:t>
       </w:r>
     </w:p>
     <w:p/>
@@ -111,356 +74,43 @@
         <w:pStyle w:val="1"/>
       </w:pPr>
       <w:r>
-        <w:t>Overview</w:t>
-      </w:r>
-      <w:r>
-        <w:t xml:space="preserve"> &amp; Game Context</w:t>
-      </w:r>
-      <w:r>
-        <w:t xml:space="preserve"> </w:t>
+        <w:t>Introduction</w:t>
       </w:r>
     </w:p>
     <w:p>
       <w:r>
-        <w:t xml:space="preserve">The game genre is largely inspired by </w:t>
-      </w:r>
-      <w:bookmarkStart w:id="1" w:name="_Hlk72099390"/>
-      <w:bookmarkStart w:id="2" w:name="_Hlk72100906"/>
-      <w:r>
-        <w:t>shoot '</w:t>
-      </w:r>
-      <w:proofErr w:type="spellStart"/>
-      <w:r>
-        <w:t>em</w:t>
-      </w:r>
-      <w:proofErr w:type="spellEnd"/>
-      <w:r>
-        <w:t xml:space="preserve"> up</w:t>
-      </w:r>
-      <w:r>
-        <w:t xml:space="preserve"> game</w:t>
-      </w:r>
-      <w:bookmarkEnd w:id="1"/>
-      <w:r>
-        <w:t>s</w:t>
-      </w:r>
-      <w:bookmarkEnd w:id="2"/>
-      <w:r>
-        <w:t>, combined with</w:t>
-      </w:r>
-      <w:r>
-        <w:t xml:space="preserve"> the</w:t>
-      </w:r>
-      <w:r>
-        <w:t xml:space="preserve"> techniques of </w:t>
-      </w:r>
-      <w:r>
-        <w:t>side-scrolling game</w:t>
-      </w:r>
-      <w:r>
-        <w:t xml:space="preserve"> and </w:t>
-      </w:r>
-      <w:r>
-        <w:t>absorbed some elements from</w:t>
-      </w:r>
-      <w:r>
-        <w:t xml:space="preserve"> b</w:t>
-      </w:r>
-      <w:r>
-        <w:t>ullet hell</w:t>
-      </w:r>
-      <w:r>
-        <w:t xml:space="preserve"> games</w:t>
-      </w:r>
-      <w:r>
-        <w:t>.</w:t>
+        <w:t xml:space="preserve">The game design to be a </w:t>
+      </w:r>
+      <w:bookmarkStart w:id="0" w:name="_Hlk72171388"/>
+      <w:r>
+        <w:t>h</w:t>
+      </w:r>
+      <w:r>
+        <w:t>orizontally scrolling</w:t>
+      </w:r>
+      <w:r>
+        <w:t xml:space="preserve"> flying and shooting game. </w:t>
+      </w:r>
+      <w:bookmarkEnd w:id="0"/>
+      <w:r>
+        <w:t xml:space="preserve">The player controls a fighter plane to shoot the enemy fighter down as well as parry the incoming crashing and bullet. </w:t>
       </w:r>
     </w:p>
     <w:p>
       <w:r>
-        <w:t xml:space="preserve">A </w:t>
-      </w:r>
-      <w:r>
-        <w:t>shoot '</w:t>
-      </w:r>
-      <w:proofErr w:type="spellStart"/>
-      <w:r>
-        <w:t>em</w:t>
-      </w:r>
-      <w:proofErr w:type="spellEnd"/>
-      <w:r>
-        <w:t xml:space="preserve"> up game</w:t>
-      </w:r>
-      <w:r>
-        <w:t xml:space="preserve"> </w:t>
-      </w:r>
-      <w:r>
-        <w:t>is a game in which the protagonist combats a large number of enemies by shooting at them while dodging their fire</w:t>
-      </w:r>
-      <w:r>
-        <w:t xml:space="preserve"> (B, Matt)</w:t>
-      </w:r>
-      <w:r>
-        <w:t>.</w:t>
-      </w:r>
-      <w:r>
-        <w:t xml:space="preserve"> T</w:t>
-      </w:r>
-      <w:r>
-        <w:t xml:space="preserve">hese games are usually viewed from a top-down or </w:t>
-      </w:r>
-      <w:bookmarkStart w:id="3" w:name="_Hlk72172066"/>
-      <w:r>
-        <w:t>side-view perspective</w:t>
-      </w:r>
-      <w:bookmarkEnd w:id="3"/>
-      <w:r>
-        <w:t>, and players must use ranged weapons to take action at a distance. The player's avatar is typically a vehicle or spacecraft under constant attack. Thus, the player's goal is to shoot as quickly as possible at anything that moves or threatens them to reach the end of the level with a boss battle</w:t>
-      </w:r>
-      <w:r>
-        <w:t xml:space="preserve"> (</w:t>
-      </w:r>
-      <w:r>
-        <w:t>R, Andrew</w:t>
-      </w:r>
-      <w:r>
-        <w:t>)</w:t>
-      </w:r>
-      <w:r>
-        <w:t>.</w:t>
-      </w:r>
-      <w:r>
-        <w:t xml:space="preserve"> </w:t>
-      </w:r>
-      <w:r>
-        <w:rPr>
-          <w:b/>
-          <w:bCs/>
-          <w:i/>
-          <w:iCs/>
-        </w:rPr>
-        <w:t>Space Invaders</w:t>
-      </w:r>
-      <w:r>
-        <w:rPr>
-          <w:b/>
-          <w:bCs/>
-        </w:rPr>
-        <w:t xml:space="preserve"> </w:t>
-      </w:r>
-      <w:r>
-        <w:t xml:space="preserve">is considered the game that </w:t>
-      </w:r>
-      <w:r>
-        <w:t>set the template for the shoot '</w:t>
-      </w:r>
-      <w:proofErr w:type="spellStart"/>
-      <w:r>
-        <w:t>em</w:t>
-      </w:r>
-      <w:proofErr w:type="spellEnd"/>
-      <w:r>
-        <w:t xml:space="preserve"> up genre.</w:t>
-      </w:r>
-      <w:r>
-        <w:t xml:space="preserve"> It </w:t>
-      </w:r>
-      <w:r>
-        <w:t>is a fixed shooter in which the player controls a laser cannon by moving it horizontally across the bottom of the screen and firing at descending aliens.</w:t>
-      </w:r>
-    </w:p>
-    <w:p>
-      <w:r>
-        <w:t xml:space="preserve">A </w:t>
-      </w:r>
-      <w:bookmarkStart w:id="4" w:name="_Hlk72098352"/>
-      <w:r>
-        <w:t xml:space="preserve">side-scrolling game </w:t>
-      </w:r>
-      <w:bookmarkEnd w:id="4"/>
-      <w:r>
-        <w:t>or side-scroller is a video game in which the gameplay action is viewed from a side-view camera angle, and as the player's character moves left or right, the screen scrolls with them. These games make use of scrolling computer display technology. The move from single-screen or flip-screen graphics to scrolling graphics, during the golden age of video arcade games and during third-generation consoles, would prove to be a pivotal leap in game design.</w:t>
-      </w:r>
-    </w:p>
-    <w:p>
-      <w:r>
-        <w:t xml:space="preserve">The </w:t>
-      </w:r>
-      <w:r>
-        <w:t>attributes</w:t>
-      </w:r>
-      <w:r>
-        <w:t xml:space="preserve"> of </w:t>
-      </w:r>
-      <w:r>
-        <w:t>h</w:t>
-      </w:r>
-      <w:r>
-        <w:t>orizontally scrolling</w:t>
-      </w:r>
-      <w:r>
-        <w:t xml:space="preserve"> </w:t>
-      </w:r>
-      <w:r>
-        <w:t>game</w:t>
-      </w:r>
-      <w:r>
-        <w:t>s</w:t>
-      </w:r>
-      <w:r>
-        <w:t xml:space="preserve"> </w:t>
-      </w:r>
-      <w:r>
-        <w:t xml:space="preserve">are largely established by </w:t>
-      </w:r>
-      <w:r>
-        <w:t>game </w:t>
-      </w:r>
-      <w:r>
-        <w:rPr>
-          <w:b/>
-          <w:bCs/>
-          <w:i/>
-          <w:iCs/>
-        </w:rPr>
-        <w:t>Defender</w:t>
-      </w:r>
-      <w:r>
-        <w:rPr>
-          <w:i/>
-          <w:iCs/>
-        </w:rPr>
-        <w:t xml:space="preserve"> </w:t>
-      </w:r>
-      <w:r>
-        <w:t>developed by Eugene Jarvis in 1981.</w:t>
-      </w:r>
-      <w:r>
-        <w:t xml:space="preserve"> The game </w:t>
-      </w:r>
-      <w:r>
-        <w:t>set on the surface of an unnamed planet.</w:t>
-      </w:r>
-      <w:r>
-        <w:t xml:space="preserve"> </w:t>
-      </w:r>
-      <w:r>
-        <w:t>The player controls a spaceship flying either to the left or right. A joystick controls the ship's elevation, and five buttons control its horizontal direction and weapons.</w:t>
-      </w:r>
-      <w:r>
-        <w:t xml:space="preserve"> T</w:t>
-      </w:r>
-      <w:r>
-        <w:t>he surface will change dynamically according to the movement of the player.</w:t>
-      </w:r>
-    </w:p>
-    <w:p>
-      <w:r>
-        <w:t xml:space="preserve">The design of the game is influenced by game </w:t>
-      </w:r>
-      <w:r>
-        <w:rPr>
-          <w:b/>
-          <w:bCs/>
-          <w:i/>
-          <w:iCs/>
-        </w:rPr>
-        <w:t>Raiden</w:t>
-      </w:r>
-      <w:r>
-        <w:t>, a 1990 vertically scrolling shooter arcade video game developed by Seibu Kaihatsu</w:t>
-      </w:r>
-      <w:r>
-        <w:t>.</w:t>
-      </w:r>
-      <w:r>
-        <w:t xml:space="preserve"> </w:t>
-      </w:r>
-      <w:r>
-        <w:t>In each stage, the player manoeuvres the Fighting Thunder craft, engaging various enemies and avoiding their attacks. After completing the eighth and final stage, the player returns to the first stage with the difficulty increased.</w:t>
-      </w:r>
-      <w:r>
-        <w:t xml:space="preserve"> It </w:t>
-      </w:r>
-      <w:r>
-        <w:t>provides</w:t>
-      </w:r>
-      <w:r>
-        <w:t xml:space="preserve"> variety of elements for a shooting game,</w:t>
-      </w:r>
-      <w:r>
-        <w:t xml:space="preserve"> d</w:t>
-      </w:r>
-      <w:r>
-        <w:t>azzling</w:t>
-      </w:r>
-      <w:r>
-        <w:t xml:space="preserve"> bullet, crazy </w:t>
-      </w:r>
-      <w:r>
-        <w:t>barrage</w:t>
-      </w:r>
-      <w:r>
-        <w:t>, collectable items</w:t>
-      </w:r>
-      <w:r>
-        <w:t xml:space="preserve">, </w:t>
-      </w:r>
-      <w:r>
-        <w:t>different forms of enemies, and so on.</w:t>
-      </w:r>
-      <w:r>
-        <w:t xml:space="preserve"> A plenty of game elements</w:t>
-      </w:r>
-      <w:r>
-        <w:t xml:space="preserve"> in </w:t>
-      </w:r>
-      <w:r>
-        <w:rPr>
-          <w:i/>
-          <w:iCs/>
-        </w:rPr>
-        <w:t>Raiden</w:t>
-      </w:r>
-      <w:r>
-        <w:t xml:space="preserve"> </w:t>
-      </w:r>
-      <w:r>
-        <w:t xml:space="preserve">are applied to the </w:t>
-      </w:r>
-      <w:r>
-        <w:lastRenderedPageBreak/>
-        <w:t>designed game</w:t>
-      </w:r>
-      <w:r>
-        <w:t xml:space="preserve"> which will be </w:t>
-      </w:r>
-      <w:r>
-        <w:t>demonstrated in design section</w:t>
-      </w:r>
-      <w:r>
-        <w:t xml:space="preserve">.  </w:t>
-      </w:r>
-      <w:r>
-        <w:t xml:space="preserve"> </w:t>
-      </w:r>
-      <w:r>
-        <w:t xml:space="preserve"> </w:t>
-      </w:r>
-      <w:r>
-        <w:t xml:space="preserve"> </w:t>
-      </w:r>
-      <w:r>
-        <w:t xml:space="preserve"> </w:t>
-      </w:r>
-      <w:r>
-        <w:t xml:space="preserve"> </w:t>
-      </w:r>
-      <w:r>
-        <w:t xml:space="preserve"> </w:t>
-      </w:r>
-      <w:r>
-        <w:t xml:space="preserve"> </w:t>
+        <w:t xml:space="preserve">The difficulties of the stage will increase as </w:t>
+      </w:r>
+      <w:r>
+        <w:t>the player gains more score from take down enemies</w:t>
+      </w:r>
+      <w:r>
+        <w:t xml:space="preserve">. It reflects on faster moving speed for enemies, </w:t>
+      </w:r>
+      <w:r>
+        <w:t>faster refreshing, higher hp and so on. The player could upgrade the fighter or restore the hp by collecting supply air drops.</w:t>
+      </w:r>
+      <w:r>
+        <w:t xml:space="preserve"> A concise and functional user interface is implemented for navigation and status indicating. </w:t>
       </w:r>
     </w:p>
     <w:p/>
@@ -469,6 +119,361 @@
         <w:pStyle w:val="1"/>
       </w:pPr>
       <w:r>
+        <w:t>Overview</w:t>
+      </w:r>
+      <w:r>
+        <w:t xml:space="preserve"> &amp; Game Context</w:t>
+      </w:r>
+      <w:r>
+        <w:t xml:space="preserve"> </w:t>
+      </w:r>
+    </w:p>
+    <w:p>
+      <w:r>
+        <w:t xml:space="preserve">The game genre is largely inspired by </w:t>
+      </w:r>
+      <w:bookmarkStart w:id="1" w:name="_Hlk72099390"/>
+      <w:bookmarkStart w:id="2" w:name="_Hlk72100906"/>
+      <w:r>
+        <w:t>shoot '</w:t>
+      </w:r>
+      <w:proofErr w:type="spellStart"/>
+      <w:r>
+        <w:t>em</w:t>
+      </w:r>
+      <w:proofErr w:type="spellEnd"/>
+      <w:r>
+        <w:t xml:space="preserve"> up</w:t>
+      </w:r>
+      <w:r>
+        <w:t xml:space="preserve"> game</w:t>
+      </w:r>
+      <w:bookmarkEnd w:id="1"/>
+      <w:r>
+        <w:t>s</w:t>
+      </w:r>
+      <w:bookmarkEnd w:id="2"/>
+      <w:r>
+        <w:t>, combined with</w:t>
+      </w:r>
+      <w:r>
+        <w:t xml:space="preserve"> the</w:t>
+      </w:r>
+      <w:r>
+        <w:t xml:space="preserve"> techniques of </w:t>
+      </w:r>
+      <w:r>
+        <w:t>side-scrolling game</w:t>
+      </w:r>
+      <w:r>
+        <w:t xml:space="preserve"> and </w:t>
+      </w:r>
+      <w:r>
+        <w:t>absorbed some elements from</w:t>
+      </w:r>
+      <w:r>
+        <w:t xml:space="preserve"> b</w:t>
+      </w:r>
+      <w:r>
+        <w:t>ullet hell</w:t>
+      </w:r>
+      <w:r>
+        <w:t xml:space="preserve"> games</w:t>
+      </w:r>
+      <w:r>
+        <w:t>.</w:t>
+      </w:r>
+    </w:p>
+    <w:p>
+      <w:r>
+        <w:t xml:space="preserve">A </w:t>
+      </w:r>
+      <w:r>
+        <w:t>shoot '</w:t>
+      </w:r>
+      <w:proofErr w:type="spellStart"/>
+      <w:r>
+        <w:t>em</w:t>
+      </w:r>
+      <w:proofErr w:type="spellEnd"/>
+      <w:r>
+        <w:t xml:space="preserve"> up game</w:t>
+      </w:r>
+      <w:r>
+        <w:t xml:space="preserve"> </w:t>
+      </w:r>
+      <w:r>
+        <w:t>is a game in which the protagonist combats a large number of enemies by shooting at them while dodging their fire</w:t>
+      </w:r>
+      <w:r>
+        <w:t xml:space="preserve"> (B, Matt)</w:t>
+      </w:r>
+      <w:r>
+        <w:t>.</w:t>
+      </w:r>
+      <w:r>
+        <w:t xml:space="preserve"> T</w:t>
+      </w:r>
+      <w:r>
+        <w:t xml:space="preserve">hese games are usually viewed from a top-down or </w:t>
+      </w:r>
+      <w:bookmarkStart w:id="3" w:name="_Hlk72172066"/>
+      <w:r>
+        <w:t>side-view perspective</w:t>
+      </w:r>
+      <w:bookmarkEnd w:id="3"/>
+      <w:r>
+        <w:t>, and players must use ranged weapons to take action at a distance. The player's avatar is typically a vehicle or spacecraft under constant attack. Thus, the player's goal is to shoot as quickly as possible at anything that moves or threatens them to reach the end of the level with a boss battle</w:t>
+      </w:r>
+      <w:r>
+        <w:t xml:space="preserve"> (</w:t>
+      </w:r>
+      <w:r>
+        <w:t>R, Andrew</w:t>
+      </w:r>
+      <w:r>
+        <w:t>)</w:t>
+      </w:r>
+      <w:r>
+        <w:t>.</w:t>
+      </w:r>
+      <w:r>
+        <w:t xml:space="preserve"> </w:t>
+      </w:r>
+      <w:r>
+        <w:rPr>
+          <w:b/>
+          <w:bCs/>
+          <w:i/>
+          <w:iCs/>
+        </w:rPr>
+        <w:t>Space Invaders</w:t>
+      </w:r>
+      <w:r>
+        <w:rPr>
+          <w:b/>
+          <w:bCs/>
+        </w:rPr>
+        <w:t xml:space="preserve"> </w:t>
+      </w:r>
+      <w:r>
+        <w:t xml:space="preserve">is considered the game that </w:t>
+      </w:r>
+      <w:r>
+        <w:t>set the template for the shoot '</w:t>
+      </w:r>
+      <w:proofErr w:type="spellStart"/>
+      <w:r>
+        <w:t>em</w:t>
+      </w:r>
+      <w:proofErr w:type="spellEnd"/>
+      <w:r>
+        <w:t xml:space="preserve"> up genre.</w:t>
+      </w:r>
+      <w:r>
+        <w:t xml:space="preserve"> It </w:t>
+      </w:r>
+      <w:r>
+        <w:t>is a fixed shooter in which the player controls a laser cannon by moving it horizontally across the bottom of the screen and firing at descending aliens.</w:t>
+      </w:r>
+    </w:p>
+    <w:p>
+      <w:r>
+        <w:t xml:space="preserve">A </w:t>
+      </w:r>
+      <w:bookmarkStart w:id="4" w:name="_Hlk72098352"/>
+      <w:r>
+        <w:t xml:space="preserve">side-scrolling game </w:t>
+      </w:r>
+      <w:bookmarkEnd w:id="4"/>
+      <w:r>
+        <w:t>or side-scroller is a video game in which the gameplay action is viewed from a side-view camera angle, and as the player's character moves left or right, the screen scrolls with them. These games make use of scrolling computer display technology. The move from single-screen or flip-screen graphics to scrolling graphics, during the golden age of video arcade games and during third-generation consoles, would prove to be a pivotal leap in game design.</w:t>
+      </w:r>
+    </w:p>
+    <w:p>
+      <w:r>
+        <w:t xml:space="preserve">The </w:t>
+      </w:r>
+      <w:r>
+        <w:t>attributes</w:t>
+      </w:r>
+      <w:r>
+        <w:t xml:space="preserve"> of </w:t>
+      </w:r>
+      <w:r>
+        <w:t>h</w:t>
+      </w:r>
+      <w:r>
+        <w:t>orizontally scrolling</w:t>
+      </w:r>
+      <w:r>
+        <w:t xml:space="preserve"> </w:t>
+      </w:r>
+      <w:r>
+        <w:t>game</w:t>
+      </w:r>
+      <w:r>
+        <w:t>s</w:t>
+      </w:r>
+      <w:r>
+        <w:t xml:space="preserve"> </w:t>
+      </w:r>
+      <w:r>
+        <w:t xml:space="preserve">are largely established by </w:t>
+      </w:r>
+      <w:r>
+        <w:t>game </w:t>
+      </w:r>
+      <w:r>
+        <w:rPr>
+          <w:b/>
+          <w:bCs/>
+          <w:i/>
+          <w:iCs/>
+        </w:rPr>
+        <w:t>Defender</w:t>
+      </w:r>
+      <w:r>
+        <w:rPr>
+          <w:i/>
+          <w:iCs/>
+        </w:rPr>
+        <w:t xml:space="preserve"> </w:t>
+      </w:r>
+      <w:r>
+        <w:t>developed by Eugene Jarvis in 1981.</w:t>
+      </w:r>
+      <w:r>
+        <w:t xml:space="preserve"> The game </w:t>
+      </w:r>
+      <w:r>
+        <w:t>set on the surface of an unnamed planet.</w:t>
+      </w:r>
+      <w:r>
+        <w:t xml:space="preserve"> </w:t>
+      </w:r>
+      <w:r>
+        <w:t>The player controls a spaceship flying either to the left or right. A joystick controls the ship's elevation, and five buttons control its horizontal direction and weapons.</w:t>
+      </w:r>
+      <w:r>
+        <w:t xml:space="preserve"> T</w:t>
+      </w:r>
+      <w:r>
+        <w:t>he surface will change dynamically according to the movement of the player.</w:t>
+      </w:r>
+    </w:p>
+    <w:p>
+      <w:r>
+        <w:t xml:space="preserve">The design of the game is influenced by game </w:t>
+      </w:r>
+      <w:r>
+        <w:rPr>
+          <w:b/>
+          <w:bCs/>
+          <w:i/>
+          <w:iCs/>
+        </w:rPr>
+        <w:t>Raiden</w:t>
+      </w:r>
+      <w:r>
+        <w:t>, a 1990 vertically scrolling shooter arcade video game developed by Seibu Kaihatsu</w:t>
+      </w:r>
+      <w:r>
+        <w:t>.</w:t>
+      </w:r>
+      <w:r>
+        <w:t xml:space="preserve"> </w:t>
+      </w:r>
+      <w:r>
+        <w:t>In each stage, the player manoeuvres the Fighting Thunder craft, engaging various enemies and avoiding their attacks. After completing the eighth and final stage, the player returns to the first stage with the difficulty increased.</w:t>
+      </w:r>
+      <w:r>
+        <w:t xml:space="preserve"> It </w:t>
+      </w:r>
+      <w:r>
+        <w:t>provides</w:t>
+      </w:r>
+      <w:r>
+        <w:t xml:space="preserve"> variety of elements for a shooting game,</w:t>
+      </w:r>
+      <w:r>
+        <w:t xml:space="preserve"> d</w:t>
+      </w:r>
+      <w:r>
+        <w:t>azzling</w:t>
+      </w:r>
+      <w:r>
+        <w:t xml:space="preserve"> bullet, crazy </w:t>
+      </w:r>
+      <w:r>
+        <w:t>barrage</w:t>
+      </w:r>
+      <w:r>
+        <w:t>, collectable items</w:t>
+      </w:r>
+      <w:r>
+        <w:t xml:space="preserve">, </w:t>
+      </w:r>
+      <w:r>
+        <w:lastRenderedPageBreak/>
+        <w:t>different forms of enemies, and so on.</w:t>
+      </w:r>
+      <w:r>
+        <w:t xml:space="preserve"> A plenty of game elements</w:t>
+      </w:r>
+      <w:r>
+        <w:t xml:space="preserve"> in </w:t>
+      </w:r>
+      <w:r>
+        <w:rPr>
+          <w:i/>
+          <w:iCs/>
+        </w:rPr>
+        <w:t>Raiden</w:t>
+      </w:r>
+      <w:r>
+        <w:t xml:space="preserve"> </w:t>
+      </w:r>
+      <w:r>
+        <w:t>are applied to the designed game</w:t>
+      </w:r>
+      <w:r>
+        <w:t xml:space="preserve"> which will be </w:t>
+      </w:r>
+      <w:r>
+        <w:t>demonstrated in design section</w:t>
+      </w:r>
+      <w:r>
+        <w:t xml:space="preserve">.  </w:t>
+      </w:r>
+      <w:r>
+        <w:t xml:space="preserve"> </w:t>
+      </w:r>
+      <w:r>
+        <w:t xml:space="preserve"> </w:t>
+      </w:r>
+      <w:r>
+        <w:t xml:space="preserve"> </w:t>
+      </w:r>
+      <w:r>
+        <w:t xml:space="preserve"> </w:t>
+      </w:r>
+      <w:r>
+        <w:t xml:space="preserve"> </w:t>
+      </w:r>
+      <w:r>
+        <w:t xml:space="preserve"> </w:t>
+      </w:r>
+      <w:r>
+        <w:t xml:space="preserve"> </w:t>
+      </w:r>
+    </w:p>
+    <w:p/>
+    <w:p>
+      <w:pPr>
+        <w:pStyle w:val="1"/>
+      </w:pPr>
+      <w:r>
         <w:t>Design</w:t>
       </w:r>
     </w:p>
@@ -803,13 +808,25 @@
         <w:t xml:space="preserve">attribution: speed and HP. Speed controls how fast it moves across the stage while </w:t>
       </w:r>
       <w:r>
-        <w:t xml:space="preserve">HP determines how many bullets it can sustain. The enemy flying fortress share the same attribution with enemy </w:t>
-      </w:r>
-      <w:r>
-        <w:t>fighter;</w:t>
-      </w:r>
-      <w:r>
-        <w:t xml:space="preserve"> however, it can fire bullets</w:t>
+        <w:t xml:space="preserve">HP determines how many bullets it can sustain. The enemy flying fortress </w:t>
+      </w:r>
+      <w:r>
+        <w:t>has</w:t>
+      </w:r>
+      <w:r>
+        <w:t xml:space="preserve"> </w:t>
+      </w:r>
+      <w:r>
+        <w:t>more HP and slower speed than fighter</w:t>
+      </w:r>
+      <w:r>
+        <w:t>,</w:t>
+      </w:r>
+      <w:r>
+        <w:t xml:space="preserve"> and</w:t>
+      </w:r>
+      <w:r>
+        <w:t xml:space="preserve"> it can fire bullets</w:t>
       </w:r>
       <w:r>
         <w:t xml:space="preserve"> at the player according to the player location. </w:t>
@@ -1033,7 +1050,11 @@
         <w:t>.</w:t>
       </w:r>
       <w:r>
-        <w:t xml:space="preserve"> The player could move the plane to collect the box for upgrading or HP restoration. </w:t>
+        <w:t xml:space="preserve"> The player could move the plane to collect the box for </w:t>
+      </w:r>
+      <w:r>
+        <w:lastRenderedPageBreak/>
+        <w:t xml:space="preserve">upgrading or HP restoration. </w:t>
       </w:r>
       <w:r>
         <w:t xml:space="preserve"> </w:t>
@@ -1250,13 +1271,7 @@
       </w:r>
       <w:r>
         <w:tab/>
-        <w:t xml:space="preserve"> </w:t>
-      </w:r>
-      <w:r>
-        <w:t>Airdrop-</w:t>
-      </w:r>
-      <w:r>
-        <w:t>HP</w:t>
+        <w:t xml:space="preserve"> Airdrop-HP</w:t>
       </w:r>
       <w:r>
         <w:tab/>
@@ -1266,13 +1281,7 @@
       </w:r>
       <w:r>
         <w:tab/>
-        <w:t xml:space="preserve">      Airdrop</w:t>
-      </w:r>
-      <w:r>
-        <w:t>-</w:t>
-      </w:r>
-      <w:r>
-        <w:t>Damage</w:t>
+        <w:t xml:space="preserve">      Airdrop-Damage</w:t>
       </w:r>
     </w:p>
     <w:p/>
@@ -1284,7 +1293,23 @@
         <w:t>Rules &amp; Control</w:t>
       </w:r>
     </w:p>
-    <w:p/>
+    <w:p>
+      <w:r>
+        <w:t>To control the player fighter, the player could simply move the mouse cursor on the screen</w:t>
+      </w:r>
+      <w:r>
+        <w:t xml:space="preserve"> and the plane will follow the motion of the cursor.</w:t>
+      </w:r>
+      <w:r>
+        <w:t xml:space="preserve"> To fire bullets, the player could press and hold the mouse left button. </w:t>
+      </w:r>
+      <w:r>
+        <w:t>A visual game guide is given as figure1.</w:t>
+      </w:r>
+      <w:r>
+        <w:t xml:space="preserve"> </w:t>
+      </w:r>
+    </w:p>
     <w:p>
       <w:r>
         <w:rPr>
@@ -1436,7 +1461,7 @@
           </mc:Choice>
           <mc:Fallback>
             <w:pict>
-              <v:shapetype w14:anchorId="79A6CCE0" id="_x0000_t32" coordsize="21600,21600" o:spt="32" o:oned="t" path="m,l21600,21600e" filled="f">
+              <v:shapetype w14:anchorId="5F86979A" id="_x0000_t32" coordsize="21600,21600" o:spt="32" o:oned="t" path="m,l21600,21600e" filled="f">
                 <v:path arrowok="t" fillok="f" o:connecttype="none"/>
                 <o:lock v:ext="edit" shapetype="t"/>
               </v:shapetype>
@@ -1625,7 +1650,7 @@
           </mc:Choice>
           <mc:Fallback>
             <w:pict>
-              <v:oval w14:anchorId="25FEA2F5" id="椭圆 27" o:spid="_x0000_s1026" style="position:absolute;margin-left:-12.5pt;margin-top:35.2pt;width:24.5pt;height:263.5pt;z-index:251693056;visibility:visible;mso-wrap-style:square;mso-width-percent:0;mso-height-percent:0;mso-wrap-distance-left:9pt;mso-wrap-distance-top:0;mso-wrap-distance-right:9pt;mso-wrap-distance-bottom:0;mso-position-horizontal:absolute;mso-position-horizontal-relative:text;mso-position-vertical:absolute;mso-position-vertical-relative:text;mso-width-percent:0;mso-height-percent:0;mso-width-relative:margin;mso-height-relative:margin;v-text-anchor:middle" o:gfxdata="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" filled="f" strokecolor="#2f5496 [2404]" strokeweight="1pt">
+              <v:oval w14:anchorId="049C8A7F" id="椭圆 27" o:spid="_x0000_s1026" style="position:absolute;margin-left:-12.5pt;margin-top:35.2pt;width:24.5pt;height:263.5pt;z-index:251693056;visibility:visible;mso-wrap-style:square;mso-width-percent:0;mso-height-percent:0;mso-wrap-distance-left:9pt;mso-wrap-distance-top:0;mso-wrap-distance-right:9pt;mso-wrap-distance-bottom:0;mso-position-horizontal:absolute;mso-position-horizontal-relative:text;mso-position-vertical:absolute;mso-position-vertical-relative:text;mso-width-percent:0;mso-height-percent:0;mso-width-relative:margin;mso-height-relative:margin;v-text-anchor:middle" o:gfxdata="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" filled="f" strokecolor="#2f5496 [2404]" strokeweight="1pt">
                 <v:stroke joinstyle="miter"/>
               </v:oval>
             </w:pict>
@@ -1697,7 +1722,7 @@
           </mc:Choice>
           <mc:Fallback>
             <w:pict>
-              <v:shape w14:anchorId="38A70286" id="直接箭头连接符 20" o:spid="_x0000_s1026" type="#_x0000_t32" style="position:absolute;margin-left:376.35pt;margin-top:146.6pt;width:18.25pt;height:24.35pt;flip:y;z-index:251679744;visibility:visible;mso-wrap-style:square;mso-width-percent:0;mso-height-percent:0;mso-wrap-distance-left:9pt;mso-wrap-distance-top:0;mso-wrap-distance-right:9pt;mso-wrap-distance-bottom:0;mso-position-horizontal:absolute;mso-position-horizontal-relative:margin;mso-position-vertical:absolute;mso-position-vertical-relative:text;mso-width-percent:0;mso-height-percent:0;mso-width-relative:margin;mso-height-relative:margin" o:gfxdata="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" strokecolor="#4472c4 [3204]" strokeweight=".5pt">
+              <v:shape w14:anchorId="22578270" id="直接箭头连接符 20" o:spid="_x0000_s1026" type="#_x0000_t32" style="position:absolute;margin-left:376.35pt;margin-top:146.6pt;width:18.25pt;height:24.35pt;flip:y;z-index:251679744;visibility:visible;mso-wrap-style:square;mso-width-percent:0;mso-height-percent:0;mso-wrap-distance-left:9pt;mso-wrap-distance-top:0;mso-wrap-distance-right:9pt;mso-wrap-distance-bottom:0;mso-position-horizontal:absolute;mso-position-horizontal-relative:margin;mso-position-vertical:absolute;mso-position-vertical-relative:text;mso-width-percent:0;mso-height-percent:0;mso-width-relative:margin;mso-height-relative:margin" o:gfxdata="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" strokecolor="#4472c4 [3204]" strokeweight=".5pt">
                 <v:stroke endarrow="block" joinstyle="miter"/>
                 <w10:wrap anchorx="margin"/>
               </v:shape>
@@ -1746,10 +1771,7 @@
                         <w:txbxContent>
                           <w:p>
                             <w:r>
-                              <w:t xml:space="preserve">Enemy </w:t>
-                            </w:r>
-                            <w:r>
-                              <w:t>flying fortress</w:t>
+                              <w:t>Enemy flying fortress</w:t>
                             </w:r>
                           </w:p>
                         </w:txbxContent>
@@ -1779,10 +1801,7 @@
                   <w:txbxContent>
                     <w:p>
                       <w:r>
-                        <w:t xml:space="preserve">Enemy </w:t>
-                      </w:r>
-                      <w:r>
-                        <w:t>flying fortress</w:t>
+                        <w:t>Enemy flying fortress</w:t>
                       </w:r>
                     </w:p>
                   </w:txbxContent>
@@ -1995,10 +2014,7 @@
                         <w:txbxContent>
                           <w:p>
                             <w:r>
-                              <w:t xml:space="preserve">Bullet Fired by </w:t>
-                            </w:r>
-                            <w:r>
-                              <w:t>enemy</w:t>
+                              <w:t>Bullet Fired by enemy</w:t>
                             </w:r>
                             <w:r>
                               <w:t xml:space="preserve"> flying fortress</w:t>
@@ -2031,10 +2047,7 @@
                   <w:txbxContent>
                     <w:p>
                       <w:r>
-                        <w:t xml:space="preserve">Bullet Fired by </w:t>
-                      </w:r>
-                      <w:r>
-                        <w:t>enemy</w:t>
+                        <w:t>Bullet Fired by enemy</w:t>
                       </w:r>
                       <w:r>
                         <w:t xml:space="preserve"> flying fortress</w:t>
@@ -2199,7 +2212,7 @@
           </mc:Choice>
           <mc:Fallback>
             <w:pict>
-              <v:shape w14:anchorId="5B94C43A" id="直接箭头连接符 19" o:spid="_x0000_s1026" type="#_x0000_t32" style="position:absolute;margin-left:328.95pt;margin-top:95.8pt;width:45.6pt;height:80.4pt;flip:y;z-index:251677696;visibility:visible;mso-wrap-style:square;mso-width-percent:0;mso-height-percent:0;mso-wrap-distance-left:9pt;mso-wrap-distance-top:0;mso-wrap-distance-right:9pt;mso-wrap-distance-bottom:0;mso-position-horizontal:absolute;mso-position-horizontal-relative:text;mso-position-vertical:absolute;mso-position-vertical-relative:text;mso-width-percent:0;mso-height-percent:0;mso-width-relative:margin;mso-height-relative:margin" o:gfxdata="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" strokecolor="#4472c4 [3204]" strokeweight=".5pt">
+              <v:shape w14:anchorId="14347B8A" id="直接箭头连接符 19" o:spid="_x0000_s1026" type="#_x0000_t32" style="position:absolute;margin-left:328.95pt;margin-top:95.8pt;width:45.6pt;height:80.4pt;flip:y;z-index:251677696;visibility:visible;mso-wrap-style:square;mso-width-percent:0;mso-height-percent:0;mso-wrap-distance-left:9pt;mso-wrap-distance-top:0;mso-wrap-distance-right:9pt;mso-wrap-distance-bottom:0;mso-position-horizontal:absolute;mso-position-horizontal-relative:text;mso-position-vertical:absolute;mso-position-vertical-relative:text;mso-width-percent:0;mso-height-percent:0;mso-width-relative:margin;mso-height-relative:margin" o:gfxdata="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" strokecolor="#4472c4 [3204]" strokeweight=".5pt">
                 <v:stroke endarrow="block" joinstyle="miter"/>
               </v:shape>
             </w:pict>
@@ -2271,7 +2284,7 @@
           </mc:Choice>
           <mc:Fallback>
             <w:pict>
-              <v:shape w14:anchorId="117B06D6" id="直接箭头连接符 18" o:spid="_x0000_s1026" type="#_x0000_t32" style="position:absolute;margin-left:203.1pt;margin-top:213.15pt;width:49.4pt;height:31.75pt;flip:x;z-index:251675648;visibility:visible;mso-wrap-style:square;mso-width-percent:0;mso-height-percent:0;mso-wrap-distance-left:9pt;mso-wrap-distance-top:0;mso-wrap-distance-right:9pt;mso-wrap-distance-bottom:0;mso-position-horizontal:absolute;mso-position-horizontal-relative:text;mso-position-vertical:absolute;mso-position-vertical-relative:text;mso-width-percent:0;mso-height-percent:0;mso-width-relative:margin;mso-height-relative:margin" o:gfxdata="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" strokecolor="#4472c4 [3204]" strokeweight=".5pt">
+              <v:shape w14:anchorId="1A52043E" id="直接箭头连接符 18" o:spid="_x0000_s1026" type="#_x0000_t32" style="position:absolute;margin-left:203.1pt;margin-top:213.15pt;width:49.4pt;height:31.75pt;flip:x;z-index:251675648;visibility:visible;mso-wrap-style:square;mso-width-percent:0;mso-height-percent:0;mso-wrap-distance-left:9pt;mso-wrap-distance-top:0;mso-wrap-distance-right:9pt;mso-wrap-distance-bottom:0;mso-position-horizontal:absolute;mso-position-horizontal-relative:text;mso-position-vertical:absolute;mso-position-vertical-relative:text;mso-width-percent:0;mso-height-percent:0;mso-width-relative:margin;mso-height-relative:margin" o:gfxdata="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" strokecolor="#4472c4 [3204]" strokeweight=".5pt">
                 <v:stroke endarrow="block" joinstyle="miter"/>
               </v:shape>
             </w:pict>
@@ -2343,7 +2356,7 @@
           </mc:Choice>
           <mc:Fallback>
             <w:pict>
-              <v:shape w14:anchorId="34296A91" id="直接箭头连接符 17" o:spid="_x0000_s1026" type="#_x0000_t32" style="position:absolute;margin-left:236.75pt;margin-top:89.95pt;width:65.85pt;height:36.95pt;flip:x y;z-index:251673600;visibility:visible;mso-wrap-style:square;mso-width-percent:0;mso-height-percent:0;mso-wrap-distance-left:9pt;mso-wrap-distance-top:0;mso-wrap-distance-right:9pt;mso-wrap-distance-bottom:0;mso-position-horizontal:absolute;mso-position-horizontal-relative:text;mso-position-vertical:absolute;mso-position-vertical-relative:text;mso-width-percent:0;mso-height-percent:0;mso-width-relative:margin;mso-height-relative:margin" o:gfxdata="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" strokecolor="#4472c4 [3204]" strokeweight=".5pt">
+              <v:shape w14:anchorId="17FFF9B0" id="直接箭头连接符 17" o:spid="_x0000_s1026" type="#_x0000_t32" style="position:absolute;margin-left:236.75pt;margin-top:89.95pt;width:65.85pt;height:36.95pt;flip:x y;z-index:251673600;visibility:visible;mso-wrap-style:square;mso-width-percent:0;mso-height-percent:0;mso-wrap-distance-left:9pt;mso-wrap-distance-top:0;mso-wrap-distance-right:9pt;mso-wrap-distance-bottom:0;mso-position-horizontal:absolute;mso-position-horizontal-relative:text;mso-position-vertical:absolute;mso-position-vertical-relative:text;mso-width-percent:0;mso-height-percent:0;mso-width-relative:margin;mso-height-relative:margin" o:gfxdata="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" strokecolor="#4472c4 [3204]" strokeweight=".5pt">
                 <v:stroke endarrow="block" joinstyle="miter"/>
               </v:shape>
             </w:pict>
@@ -2409,7 +2422,7 @@
           </mc:Choice>
           <mc:Fallback>
             <w:pict>
-              <v:shape w14:anchorId="785D4F9A" id="直接箭头连接符 16" o:spid="_x0000_s1026" type="#_x0000_t32" style="position:absolute;margin-left:139.9pt;margin-top:118.05pt;width:33.6pt;height:46.4pt;flip:x y;z-index:251671552;visibility:visible;mso-wrap-style:square;mso-wrap-distance-left:9pt;mso-wrap-distance-top:0;mso-wrap-distance-right:9pt;mso-wrap-distance-bottom:0;mso-position-horizontal:absolute;mso-position-horizontal-relative:text;mso-position-vertical:absolute;mso-position-vertical-relative:text" o:gfxdata="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" strokecolor="#4472c4 [3204]" strokeweight=".5pt">
+              <v:shape w14:anchorId="595E4624" id="直接箭头连接符 16" o:spid="_x0000_s1026" type="#_x0000_t32" style="position:absolute;margin-left:139.9pt;margin-top:118.05pt;width:33.6pt;height:46.4pt;flip:x y;z-index:251671552;visibility:visible;mso-wrap-style:square;mso-wrap-distance-left:9pt;mso-wrap-distance-top:0;mso-wrap-distance-right:9pt;mso-wrap-distance-bottom:0;mso-position-horizontal:absolute;mso-position-horizontal-relative:text;mso-position-vertical:absolute;mso-position-vertical-relative:text" o:gfxdata="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" strokecolor="#4472c4 [3204]" strokeweight=".5pt">
                 <v:stroke endarrow="block" joinstyle="miter"/>
               </v:shape>
             </w:pict>
@@ -2493,7 +2506,7 @@
           </mc:Choice>
           <mc:Fallback>
             <w:pict>
-              <v:oval w14:anchorId="1114BF3A" id="椭圆 13" o:spid="_x0000_s1026" style="position:absolute;margin-left:166.2pt;margin-top:164.45pt;width:12.8pt;height:13.8pt;z-index:251667456;visibility:visible;mso-wrap-style:square;mso-width-percent:0;mso-height-percent:0;mso-wrap-distance-left:9pt;mso-wrap-distance-top:0;mso-wrap-distance-right:9pt;mso-wrap-distance-bottom:0;mso-position-horizontal:absolute;mso-position-horizontal-relative:text;mso-position-vertical:absolute;mso-position-vertical-relative:text;mso-width-percent:0;mso-height-percent:0;mso-width-relative:margin;mso-height-relative:margin;v-text-anchor:middle" o:gfxdata="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" filled="f" strokecolor="#2f5496 [2404]" strokeweight="1pt">
+              <v:oval w14:anchorId="08E28698" id="椭圆 13" o:spid="_x0000_s1026" style="position:absolute;margin-left:166.2pt;margin-top:164.45pt;width:12.8pt;height:13.8pt;z-index:251667456;visibility:visible;mso-wrap-style:square;mso-width-percent:0;mso-height-percent:0;mso-wrap-distance-left:9pt;mso-wrap-distance-top:0;mso-wrap-distance-right:9pt;mso-wrap-distance-bottom:0;mso-position-horizontal:absolute;mso-position-horizontal-relative:text;mso-position-vertical:absolute;mso-position-vertical-relative:text;mso-width-percent:0;mso-height-percent:0;mso-width-relative:margin;mso-height-relative:margin;v-text-anchor:middle" o:gfxdata="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" filled="f" strokecolor="#2f5496 [2404]" strokeweight="1pt">
                 <v:stroke joinstyle="miter"/>
               </v:oval>
             </w:pict>
@@ -2577,7 +2590,7 @@
           </mc:Choice>
           <mc:Fallback>
             <w:pict>
-              <v:oval w14:anchorId="0E689B9B" id="椭圆 14" o:spid="_x0000_s1026" style="position:absolute;margin-left:249.1pt;margin-top:200.2pt;width:12.8pt;height:13.8pt;z-index:251669504;visibility:visible;mso-wrap-style:square;mso-width-percent:0;mso-height-percent:0;mso-wrap-distance-left:9pt;mso-wrap-distance-top:0;mso-wrap-distance-right:9pt;mso-wrap-distance-bottom:0;mso-position-horizontal:absolute;mso-position-horizontal-relative:text;mso-position-vertical:absolute;mso-position-vertical-relative:text;mso-width-percent:0;mso-height-percent:0;mso-width-relative:margin;mso-height-relative:margin;v-text-anchor:middle" o:gfxdata="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" filled="f" strokecolor="#2f5496 [2404]" strokeweight="1pt">
+              <v:oval w14:anchorId="725D6017" id="椭圆 14" o:spid="_x0000_s1026" style="position:absolute;margin-left:249.1pt;margin-top:200.2pt;width:12.8pt;height:13.8pt;z-index:251669504;visibility:visible;mso-wrap-style:square;mso-width-percent:0;mso-height-percent:0;mso-wrap-distance-left:9pt;mso-wrap-distance-top:0;mso-wrap-distance-right:9pt;mso-wrap-distance-bottom:0;mso-position-horizontal:absolute;mso-position-horizontal-relative:text;mso-position-vertical:absolute;mso-position-vertical-relative:text;mso-width-percent:0;mso-height-percent:0;mso-width-relative:margin;mso-height-relative:margin;v-text-anchor:middle" o:gfxdata="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" filled="f" strokecolor="#2f5496 [2404]" strokeweight="1pt">
                 <v:stroke joinstyle="miter"/>
               </v:oval>
             </w:pict>
@@ -2658,7 +2671,7 @@
           </mc:Choice>
           <mc:Fallback>
             <w:pict>
-              <v:oval w14:anchorId="0A94B9B2" id="椭圆 12" o:spid="_x0000_s1026" style="position:absolute;margin-left:43.75pt;margin-top:159pt;width:58.5pt;height:40.55pt;z-index:251665408;visibility:visible;mso-wrap-style:square;mso-width-percent:0;mso-wrap-distance-left:9pt;mso-wrap-distance-top:0;mso-wrap-distance-right:9pt;mso-wrap-distance-bottom:0;mso-position-horizontal:absolute;mso-position-horizontal-relative:text;mso-position-vertical:absolute;mso-position-vertical-relative:text;mso-width-percent:0;mso-width-relative:margin;v-text-anchor:middle" o:gfxdata="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" filled="f" strokecolor="#2f5496 [2404]" strokeweight="1pt">
+              <v:oval w14:anchorId="2AD8E9CB" id="椭圆 12" o:spid="_x0000_s1026" style="position:absolute;margin-left:43.75pt;margin-top:159pt;width:58.5pt;height:40.55pt;z-index:251665408;visibility:visible;mso-wrap-style:square;mso-width-percent:0;mso-wrap-distance-left:9pt;mso-wrap-distance-top:0;mso-wrap-distance-right:9pt;mso-wrap-distance-bottom:0;mso-position-horizontal:absolute;mso-position-horizontal-relative:text;mso-position-vertical:absolute;mso-position-vertical-relative:text;mso-width-percent:0;mso-width-relative:margin;v-text-anchor:middle" o:gfxdata="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" filled="f" strokecolor="#2f5496 [2404]" strokeweight="1pt">
                 <v:stroke joinstyle="miter"/>
               </v:oval>
             </w:pict>
@@ -2742,7 +2755,7 @@
           </mc:Choice>
           <mc:Fallback>
             <w:pict>
-              <v:oval w14:anchorId="3ADDBC0E" id="椭圆 11" o:spid="_x0000_s1026" style="position:absolute;margin-left:327.75pt;margin-top:168.5pt;width:106.35pt;height:59.2pt;z-index:251663360;visibility:visible;mso-wrap-style:square;mso-width-percent:0;mso-height-percent:0;mso-wrap-distance-left:9pt;mso-wrap-distance-top:0;mso-wrap-distance-right:9pt;mso-wrap-distance-bottom:0;mso-position-horizontal:absolute;mso-position-horizontal-relative:text;mso-position-vertical:absolute;mso-position-vertical-relative:text;mso-width-percent:0;mso-height-percent:0;mso-width-relative:margin;mso-height-relative:margin;v-text-anchor:middle" o:gfxdata="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" filled="f" strokecolor="#2f5496 [2404]" strokeweight="1pt">
+              <v:oval w14:anchorId="31BA9169" id="椭圆 11" o:spid="_x0000_s1026" style="position:absolute;margin-left:327.75pt;margin-top:168.5pt;width:106.35pt;height:59.2pt;z-index:251663360;visibility:visible;mso-wrap-style:square;mso-width-percent:0;mso-height-percent:0;mso-wrap-distance-left:9pt;mso-wrap-distance-top:0;mso-wrap-distance-right:9pt;mso-wrap-distance-bottom:0;mso-position-horizontal:absolute;mso-position-horizontal-relative:text;mso-position-vertical:absolute;mso-position-vertical-relative:text;mso-width-percent:0;mso-height-percent:0;mso-width-relative:margin;mso-height-relative:margin;v-text-anchor:middle" o:gfxdata="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" filled="f" strokecolor="#2f5496 [2404]" strokeweight="1pt">
                 <v:stroke joinstyle="miter"/>
               </v:oval>
             </w:pict>
@@ -2823,7 +2836,7 @@
           </mc:Choice>
           <mc:Fallback>
             <w:pict>
-              <v:oval w14:anchorId="18CC3643" id="椭圆 10" o:spid="_x0000_s1026" style="position:absolute;margin-left:291.2pt;margin-top:174.35pt;width:53.35pt;height:29.95pt;z-index:251661312;visibility:visible;mso-wrap-style:square;mso-height-percent:0;mso-wrap-distance-left:9pt;mso-wrap-distance-top:0;mso-wrap-distance-right:9pt;mso-wrap-distance-bottom:0;mso-position-horizontal:absolute;mso-position-horizontal-relative:text;mso-position-vertical:absolute;mso-position-vertical-relative:text;mso-height-percent:0;mso-height-relative:margin;v-text-anchor:middle" o:gfxdata="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" filled="f" strokecolor="#2f5496 [2404]" strokeweight="1pt">
+              <v:oval w14:anchorId="39EFDA03" id="椭圆 10" o:spid="_x0000_s1026" style="position:absolute;margin-left:291.2pt;margin-top:174.35pt;width:53.35pt;height:29.95pt;z-index:251661312;visibility:visible;mso-wrap-style:square;mso-height-percent:0;mso-wrap-distance-left:9pt;mso-wrap-distance-top:0;mso-wrap-distance-right:9pt;mso-wrap-distance-bottom:0;mso-position-horizontal:absolute;mso-position-horizontal-relative:text;mso-position-vertical:absolute;mso-position-vertical-relative:text;mso-height-percent:0;mso-height-relative:margin;v-text-anchor:middle" o:gfxdata="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" filled="f" strokecolor="#2f5496 [2404]" strokeweight="1pt">
                 <v:stroke joinstyle="miter"/>
               </v:oval>
             </w:pict>
@@ -2901,7 +2914,7 @@
           </mc:Choice>
           <mc:Fallback>
             <w:pict>
-              <v:oval w14:anchorId="5764F715" id="椭圆 9" o:spid="_x0000_s1026" style="position:absolute;margin-left:287.55pt;margin-top:125pt;width:53.35pt;height:40.55pt;z-index:251659264;visibility:visible;mso-wrap-style:square;mso-wrap-distance-left:9pt;mso-wrap-distance-top:0;mso-wrap-distance-right:9pt;mso-wrap-distance-bottom:0;mso-position-horizontal:absolute;mso-position-horizontal-relative:text;mso-position-vertical:absolute;mso-position-vertical-relative:text;v-text-anchor:middle" o:gfxdata="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" filled="f" strokecolor="#2f5496 [2404]" strokeweight="1pt">
+              <v:oval w14:anchorId="273DB209" id="椭圆 9" o:spid="_x0000_s1026" style="position:absolute;margin-left:287.55pt;margin-top:125pt;width:53.35pt;height:40.55pt;z-index:251659264;visibility:visible;mso-wrap-style:square;mso-wrap-distance-left:9pt;mso-wrap-distance-top:0;mso-wrap-distance-right:9pt;mso-wrap-distance-bottom:0;mso-position-horizontal:absolute;mso-position-horizontal-relative:text;mso-position-vertical:absolute;mso-position-vertical-relative:text;v-text-anchor:middle" o:gfxdata="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" filled="f" strokecolor="#2f5496 [2404]" strokeweight="1pt">
                 <v:stroke joinstyle="miter"/>
               </v:oval>
             </w:pict>
@@ -2909,6 +2922,9 @@
         </mc:AlternateContent>
       </w:r>
       <w:r>
+        <w:rPr>
+          <w:noProof/>
+        </w:rPr>
         <w:drawing>
           <wp:inline distT="0" distB="0" distL="0" distR="0" wp14:anchorId="29E84D4B" wp14:editId="60523994">
             <wp:extent cx="5274310" cy="3762375"/>
@@ -2956,10 +2972,265 @@
     </w:p>
     <w:p>
       <w:pPr>
+        <w:jc w:val="center"/>
+      </w:pPr>
+    </w:p>
+    <w:p>
+      <w:r>
+        <w:t>The rules for the game are straightforward. There is a</w:t>
+      </w:r>
+      <w:r>
+        <w:t>n</w:t>
+      </w:r>
+      <w:r>
+        <w:t xml:space="preserve"> HP bar on the top panel indicating the current HP left. Once the player fighter crashed into an enemy aircraft, hit by an enemy bullet</w:t>
+      </w:r>
+      <w:r>
+        <w:t>,</w:t>
+      </w:r>
+      <w:r>
+        <w:t xml:space="preserve"> or let the enemy aircraft pass the left edge of the stage, the HP will drop and reflected on the HP bar. The initial value of HP is 10, which means the player could sustain above cases</w:t>
+      </w:r>
+      <w:r>
+        <w:t xml:space="preserve"> ten times</w:t>
+      </w:r>
+      <w:r>
+        <w:t xml:space="preserve"> before the game ends.</w:t>
+      </w:r>
+      <w:r>
+        <w:t xml:space="preserve"> The enemy </w:t>
+      </w:r>
+      <w:r>
+        <w:t>HP</w:t>
+      </w:r>
+      <w:r>
+        <w:t xml:space="preserve"> will drop equals to the value of</w:t>
+      </w:r>
+      <w:r>
+        <w:t xml:space="preserve"> the</w:t>
+      </w:r>
+      <w:r>
+        <w:t xml:space="preserve"> damage each time it hit by</w:t>
+      </w:r>
+      <w:r>
+        <w:t xml:space="preserve"> a</w:t>
+      </w:r>
+      <w:r>
+        <w:t xml:space="preserve"> player</w:t>
+      </w:r>
+      <w:r>
+        <w:t xml:space="preserve"> bullet and</w:t>
+      </w:r>
+      <w:r>
+        <w:t xml:space="preserve"> the enemy aircraft</w:t>
+      </w:r>
+      <w:r>
+        <w:t xml:space="preserve"> will be destroyed if the HP is below zero.</w:t>
+      </w:r>
+      <w:r>
+        <w:t xml:space="preserve"> A crashing will destroy the enemy instantly no matter</w:t>
+      </w:r>
+      <w:r>
+        <w:t xml:space="preserve"> what</w:t>
+      </w:r>
+      <w:r>
+        <w:t xml:space="preserve"> value of the HP</w:t>
+      </w:r>
+      <w:r>
+        <w:t xml:space="preserve"> is</w:t>
+      </w:r>
+      <w:r>
+        <w:t>.</w:t>
+      </w:r>
+      <w:r>
+        <w:t xml:space="preserve"> Once the player destroys an enemy aircraft, the game score will be incremented by 1.</w:t>
+      </w:r>
+    </w:p>
+    <w:p>
+      <w:r>
+        <w:t>The c</w:t>
+      </w:r>
+      <w:r>
+        <w:t xml:space="preserve">urrent level is dependent </w:t>
+      </w:r>
+      <w:r>
+        <w:t>on</w:t>
+      </w:r>
+      <w:r>
+        <w:t xml:space="preserve"> current score, the difficulties of the game will increase according to the level. The difficulties of the game are reflected on enemy HP, enemy speed </w:t>
+      </w:r>
+      <w:r>
+        <w:lastRenderedPageBreak/>
+        <w:t>and the frequency spawning an enemy. As the level increases, the enemy speed and frequency of spawning will reach a maximum number</w:t>
+      </w:r>
+      <w:r>
+        <w:rPr>
+          <w:rFonts w:hint="eastAsia"/>
+        </w:rPr>
+        <w:t>—</w:t>
+      </w:r>
+      <w:r>
+        <w:rPr>
+          <w:rFonts w:hint="eastAsia"/>
+        </w:rPr>
+        <w:t>to</w:t>
+      </w:r>
+      <w:r>
+        <w:t xml:space="preserve"> make the game reasonable. However, increments of enemy HP do not have a limitation.   </w:t>
+      </w:r>
+    </w:p>
+    <w:p>
+      <w:pPr>
+        <w:rPr>
+          <w:rFonts w:hint="eastAsia"/>
+        </w:rPr>
+      </w:pPr>
+      <w:r>
+        <w:t>T</w:t>
+      </w:r>
+      <w:r>
+        <w:rPr>
+          <w:rFonts w:hint="eastAsia"/>
+        </w:rPr>
+        <w:t>o</w:t>
+      </w:r>
+      <w:r>
+        <w:t xml:space="preserve"> handle increasing difficulties, the player must collect airdrops to upgrade the damage level and </w:t>
+      </w:r>
+      <w:proofErr w:type="spellStart"/>
+      <w:r>
+        <w:t>maneuverability</w:t>
+      </w:r>
+      <w:proofErr w:type="spellEnd"/>
+      <w:r>
+        <w:t xml:space="preserve"> level. In every 150 frames, there will be 20% chance to drop a supply box among HP, damage upgrade, and </w:t>
+      </w:r>
+      <w:proofErr w:type="spellStart"/>
+      <w:r>
+        <w:t>maneuverability</w:t>
+      </w:r>
+      <w:proofErr w:type="spellEnd"/>
+      <w:r>
+        <w:t xml:space="preserve"> upgrade. The player could collect the box by moving the fighter to the position of the box. The red box will restore the player HP to 10. The blue box could increase the damage of player bullets</w:t>
+      </w:r>
+      <w:r>
+        <w:rPr>
+          <w:rFonts w:hint="eastAsia"/>
+        </w:rPr>
+        <w:t>—</w:t>
+      </w:r>
+      <w:r>
+        <w:rPr>
+          <w:rFonts w:hint="eastAsia"/>
+        </w:rPr>
+        <w:t>m</w:t>
+      </w:r>
+      <w:r>
+        <w:t xml:space="preserve">ake it quicker to shoot down enemy aircraft. The green box could </w:t>
+      </w:r>
+      <w:r>
+        <w:t>increase</w:t>
+      </w:r>
+      <w:r>
+        <w:t xml:space="preserve"> the swiftness of player fighter</w:t>
+      </w:r>
+      <w:r>
+        <w:rPr>
+          <w:rFonts w:hint="eastAsia"/>
+        </w:rPr>
+        <w:t>—</w:t>
+      </w:r>
+      <w:r>
+        <w:t xml:space="preserve">decrease the time delay moving to the position of mouse cursor.  </w:t>
+      </w:r>
+    </w:p>
+    <w:p>
+      <w:pPr>
+        <w:jc w:val="center"/>
+      </w:pPr>
+    </w:p>
+    <w:p>
+      <w:pPr>
         <w:pStyle w:val="2"/>
       </w:pPr>
       <w:r>
         <w:t>Stage &amp; Goals</w:t>
+      </w:r>
+    </w:p>
+    <w:p>
+      <w:r>
+        <w:t xml:space="preserve">The game set on a modern warfare </w:t>
+      </w:r>
+      <w:r>
+        <w:t xml:space="preserve">air battle. The player controls a fighter </w:t>
+      </w:r>
+      <w:r>
+        <w:t xml:space="preserve">aircraft to destroy incoming enemy air forces. The goal is to gain higher score by destroy more enemy aircraft and </w:t>
+      </w:r>
+      <w:r>
+        <w:t xml:space="preserve">to </w:t>
+      </w:r>
+      <w:r>
+        <w:t xml:space="preserve">survive </w:t>
+      </w:r>
+      <w:r>
+        <w:t>from overwhelming waves of enemy and dense barrage.</w:t>
+      </w:r>
+      <w:r>
+        <w:t xml:space="preserve"> Instead of </w:t>
+      </w:r>
+      <w:r>
+        <w:t>creating</w:t>
+      </w:r>
+      <w:r>
+        <w:t xml:space="preserve"> stages and checkpoints, the game designed to be </w:t>
+      </w:r>
+      <w:r>
+        <w:t xml:space="preserve">“infinite” that could be played </w:t>
+      </w:r>
+      <w:r>
+        <w:t>continuously</w:t>
+      </w:r>
+      <w:r>
+        <w:t xml:space="preserve"> theoretically</w:t>
+      </w:r>
+      <w:r>
+        <w:t>.</w:t>
+      </w:r>
+    </w:p>
+    <w:p>
+      <w:r>
+        <w:t xml:space="preserve">To </w:t>
+      </w:r>
+      <w:r>
+        <w:t xml:space="preserve">survive and reach higher score, the player </w:t>
+      </w:r>
+      <w:r>
+        <w:t>has</w:t>
+      </w:r>
+      <w:r>
+        <w:t xml:space="preserve"> to </w:t>
+      </w:r>
+      <w:r>
+        <w:t xml:space="preserve">swiftly move the fighter to a correct position in order to destroy an enemy or </w:t>
+      </w:r>
+      <w:r>
+        <w:t xml:space="preserve">parry enemy bullet or crashing. And the player needs to </w:t>
+      </w:r>
+      <w:r>
+        <w:t xml:space="preserve">neutralize the air threaten quickly enough before it reaches left edge. </w:t>
+      </w:r>
+      <w:r>
+        <w:t xml:space="preserve">  </w:t>
+      </w:r>
+      <w:r>
+        <w:t xml:space="preserve"> </w:t>
+      </w:r>
+      <w:r>
+        <w:t xml:space="preserve"> </w:t>
+      </w:r>
+      <w:r>
+        <w:t xml:space="preserve">  </w:t>
       </w:r>
     </w:p>
     <w:p>
@@ -3442,6 +3713,7 @@
   <w:style w:type="character" w:default="1" w:styleId="a0">
     <w:name w:val="Default Paragraph Font"/>
     <w:uiPriority w:val="1"/>
+    <w:semiHidden/>
     <w:unhideWhenUsed/>
   </w:style>
   <w:style w:type="table" w:default="1" w:styleId="a1">

--- a/REPORT.DOCX
+++ b/REPORT.DOCX
@@ -3080,11 +3080,6 @@
       </w:r>
     </w:p>
     <w:p>
-      <w:pPr>
-        <w:rPr>
-          <w:rFonts w:hint="eastAsia"/>
-        </w:rPr>
-      </w:pPr>
       <w:r>
         <w:t>T</w:t>
       </w:r>
@@ -3159,66 +3154,37 @@
     </w:p>
     <w:p>
       <w:r>
-        <w:t xml:space="preserve">The game set on a modern warfare </w:t>
-      </w:r>
-      <w:r>
-        <w:t xml:space="preserve">air battle. The player controls a fighter </w:t>
-      </w:r>
-      <w:r>
-        <w:t xml:space="preserve">aircraft to destroy incoming enemy air forces. The goal is to gain higher score by destroy more enemy aircraft and </w:t>
-      </w:r>
-      <w:r>
-        <w:t xml:space="preserve">to </w:t>
-      </w:r>
-      <w:r>
-        <w:t xml:space="preserve">survive </w:t>
-      </w:r>
-      <w:r>
-        <w:t>from overwhelming waves of enemy and dense barrage.</w:t>
-      </w:r>
-      <w:r>
-        <w:t xml:space="preserve"> Instead of </w:t>
-      </w:r>
-      <w:r>
-        <w:t>creating</w:t>
-      </w:r>
-      <w:r>
-        <w:t xml:space="preserve"> stages and checkpoints, the game designed to be </w:t>
-      </w:r>
-      <w:r>
-        <w:t xml:space="preserve">“infinite” that could be played </w:t>
-      </w:r>
-      <w:r>
-        <w:t>continuously</w:t>
-      </w:r>
-      <w:r>
-        <w:t xml:space="preserve"> theoretically</w:t>
-      </w:r>
-      <w:r>
-        <w:t>.</w:t>
-      </w:r>
-    </w:p>
-    <w:p>
-      <w:r>
-        <w:t xml:space="preserve">To </w:t>
-      </w:r>
-      <w:r>
-        <w:t xml:space="preserve">survive and reach higher score, the player </w:t>
-      </w:r>
-      <w:r>
-        <w:t>has</w:t>
-      </w:r>
-      <w:r>
-        <w:t xml:space="preserve"> to </w:t>
-      </w:r>
-      <w:r>
-        <w:t xml:space="preserve">swiftly move the fighter to a correct position in order to destroy an enemy or </w:t>
-      </w:r>
-      <w:r>
-        <w:t xml:space="preserve">parry enemy bullet or crashing. And the player needs to </w:t>
-      </w:r>
-      <w:r>
-        <w:t xml:space="preserve">neutralize the air threaten quickly enough before it reaches left edge. </w:t>
+        <w:t xml:space="preserve">The game set on a modern warfare air battle. The player controls a fighter aircraft to destroy incoming enemy air forces. The goal is to gain a higher score by destroying more enemy aircraft and surviving from overwhelming waves of enemy and dense barrage. Instead of creating stages and checkpoints, the game designed to be “infinite” that could be played continuously theoretically. </w:t>
+      </w:r>
+    </w:p>
+    <w:p>
+      <w:r>
+        <w:t xml:space="preserve">The game designed to be a casual game. It intended to bring relaxation and fun during the work break. The game control and rules are concise, however, the game can be challenging after level 7. To survive and reach a higher score, the player has to swiftly move the fighter to a correct position in order to destroy an enemy or parry enemy bullet or crash. Additionally, the player needs to neutralize the air threat quickly enough before it reaches the left edge. </w:t>
+      </w:r>
+    </w:p>
+    <w:p>
+      <w:r>
+        <w:t xml:space="preserve">The difficulties of the stage will increase as the player score increases. The stage level equals one-tenth of the score, each level increment will decrease the time interval spawning enemy aircraft, increase the enemy speed, and HP. To handle a higher level of battle, the player needs to pick airdrops for upgrading. As the initializing of airdrops relies on a random number generator, luck is an important factor to reach a higher score. This is intended in game design to increase </w:t>
+      </w:r>
+      <w:proofErr w:type="spellStart"/>
+      <w:r>
+        <w:t>replayability</w:t>
+      </w:r>
+      <w:proofErr w:type="spellEnd"/>
+      <w:r>
+        <w:t xml:space="preserve">.  </w:t>
+      </w:r>
+      <w:r>
+        <w:t xml:space="preserve"> </w:t>
+      </w:r>
+      <w:r>
+        <w:t xml:space="preserve"> </w:t>
+      </w:r>
+      <w:r>
+        <w:t xml:space="preserve"> </w:t>
+      </w:r>
+      <w:r>
+        <w:t xml:space="preserve"> </w:t>
       </w:r>
       <w:r>
         <w:t xml:space="preserve">  </w:t>
@@ -3241,13 +3207,1025 @@
         <w:t>User Interface</w:t>
       </w:r>
     </w:p>
+    <w:p>
+      <w:r>
+        <w:t xml:space="preserve">A concise user interface is designed for navigation. To simplify the operation, buttons are made so that the user could </w:t>
+      </w:r>
+      <w:r>
+        <w:t>access a page by simply clicking the button without remembering any keyboard input.</w:t>
+      </w:r>
+      <w:r>
+        <w:t xml:space="preserve"> On main menu</w:t>
+      </w:r>
+      <w:r>
+        <w:t xml:space="preserve"> (Figure2)</w:t>
+      </w:r>
+      <w:r>
+        <w:t xml:space="preserve">, </w:t>
+      </w:r>
+      <w:r>
+        <w:t xml:space="preserve">the player could start a game by clicking the start button or clicking the control button to watch the page </w:t>
+      </w:r>
+      <w:r>
+        <w:t>demonstrating the rules</w:t>
+      </w:r>
+      <w:r>
+        <w:t xml:space="preserve"> (Figure3)</w:t>
+      </w:r>
+      <w:r>
+        <w:t xml:space="preserve">. </w:t>
+      </w:r>
+      <w:r>
+        <w:t>When game over, the player will enter game result page showing the score for last game (Figure 4).</w:t>
+      </w:r>
+      <w:r>
+        <w:t xml:space="preserve"> The player could click the “return to menu” button to go back to main menu.</w:t>
+      </w:r>
+    </w:p>
+    <w:p>
+      <w:r>
+        <w:t xml:space="preserve">During the game play, a </w:t>
+      </w:r>
+      <w:r>
+        <w:t>head-up display</w:t>
+      </w:r>
+      <w:r>
+        <w:t xml:space="preserve"> is shown on the top of the screen (Figure1). The transparent panel presents the </w:t>
+      </w:r>
+      <w:r>
+        <w:t>current game information</w:t>
+      </w:r>
+      <w:r>
+        <w:t xml:space="preserve"> including current score, level, damage, HP bar, and </w:t>
+      </w:r>
+      <w:proofErr w:type="spellStart"/>
+      <w:r>
+        <w:t>maneuverability</w:t>
+      </w:r>
+      <w:proofErr w:type="spellEnd"/>
+      <w:r>
+        <w:t xml:space="preserve">. </w:t>
+      </w:r>
+      <w:r>
+        <w:t xml:space="preserve"> </w:t>
+      </w:r>
+      <w:r>
+        <w:t xml:space="preserve"> </w:t>
+      </w:r>
+    </w:p>
     <w:p/>
     <w:p/>
+    <w:p>
+      <w:pPr>
+        <w:jc w:val="center"/>
+      </w:pPr>
+      <w:r>
+        <w:rPr>
+          <w:noProof/>
+        </w:rPr>
+        <w:lastRenderedPageBreak/>
+        <w:drawing>
+          <wp:inline distT="0" distB="0" distL="0" distR="0" wp14:anchorId="14433240" wp14:editId="2BE06D29">
+            <wp:extent cx="4729239" cy="3722582"/>
+            <wp:effectExtent l="0" t="0" r="0" b="0"/>
+            <wp:docPr id="7" name="图片 7"/>
+            <wp:cNvGraphicFramePr>
+              <a:graphicFrameLocks xmlns:a="http://schemas.openxmlformats.org/drawingml/2006/main" noChangeAspect="1"/>
+            </wp:cNvGraphicFramePr>
+            <a:graphic xmlns:a="http://schemas.openxmlformats.org/drawingml/2006/main">
+              <a:graphicData uri="http://schemas.openxmlformats.org/drawingml/2006/picture">
+                <pic:pic xmlns:pic="http://schemas.openxmlformats.org/drawingml/2006/picture">
+                  <pic:nvPicPr>
+                    <pic:cNvPr id="1" name=""/>
+                    <pic:cNvPicPr/>
+                  </pic:nvPicPr>
+                  <pic:blipFill>
+                    <a:blip r:embed="rId11"/>
+                    <a:stretch>
+                      <a:fillRect/>
+                    </a:stretch>
+                  </pic:blipFill>
+                  <pic:spPr>
+                    <a:xfrm>
+                      <a:off x="0" y="0"/>
+                      <a:ext cx="4731051" cy="3724008"/>
+                    </a:xfrm>
+                    <a:prstGeom prst="rect">
+                      <a:avLst/>
+                    </a:prstGeom>
+                  </pic:spPr>
+                </pic:pic>
+              </a:graphicData>
+            </a:graphic>
+          </wp:inline>
+        </w:drawing>
+      </w:r>
+    </w:p>
+    <w:p>
+      <w:pPr>
+        <w:jc w:val="center"/>
+      </w:pPr>
+      <w:r>
+        <w:t xml:space="preserve">Figure2: Main </w:t>
+      </w:r>
+      <w:r>
+        <w:t>m</w:t>
+      </w:r>
+      <w:r>
+        <w:t>enu</w:t>
+      </w:r>
+    </w:p>
+    <w:p/>
+    <w:p>
+      <w:pPr>
+        <w:jc w:val="center"/>
+      </w:pPr>
+      <w:r>
+        <w:drawing>
+          <wp:inline distT="0" distB="0" distL="0" distR="0" wp14:anchorId="502ACCD9" wp14:editId="789D8507">
+            <wp:extent cx="4669691" cy="3675709"/>
+            <wp:effectExtent l="0" t="0" r="0" b="1270"/>
+            <wp:docPr id="30" name="图片 30"/>
+            <wp:cNvGraphicFramePr>
+              <a:graphicFrameLocks xmlns:a="http://schemas.openxmlformats.org/drawingml/2006/main" noChangeAspect="1"/>
+            </wp:cNvGraphicFramePr>
+            <a:graphic xmlns:a="http://schemas.openxmlformats.org/drawingml/2006/main">
+              <a:graphicData uri="http://schemas.openxmlformats.org/drawingml/2006/picture">
+                <pic:pic xmlns:pic="http://schemas.openxmlformats.org/drawingml/2006/picture">
+                  <pic:nvPicPr>
+                    <pic:cNvPr id="1" name=""/>
+                    <pic:cNvPicPr/>
+                  </pic:nvPicPr>
+                  <pic:blipFill>
+                    <a:blip r:embed="rId12"/>
+                    <a:stretch>
+                      <a:fillRect/>
+                    </a:stretch>
+                  </pic:blipFill>
+                  <pic:spPr>
+                    <a:xfrm>
+                      <a:off x="0" y="0"/>
+                      <a:ext cx="4683610" cy="3686665"/>
+                    </a:xfrm>
+                    <a:prstGeom prst="rect">
+                      <a:avLst/>
+                    </a:prstGeom>
+                  </pic:spPr>
+                </pic:pic>
+              </a:graphicData>
+            </a:graphic>
+          </wp:inline>
+        </w:drawing>
+      </w:r>
+    </w:p>
+    <w:p>
+      <w:pPr>
+        <w:jc w:val="center"/>
+      </w:pPr>
+      <w:r>
+        <w:t xml:space="preserve">Figure3: Control </w:t>
+      </w:r>
+      <w:r>
+        <w:t>i</w:t>
+      </w:r>
+      <w:r>
+        <w:t>ntroduction page</w:t>
+      </w:r>
+    </w:p>
+    <w:p>
+      <w:pPr>
+        <w:jc w:val="center"/>
+      </w:pPr>
+      <w:r>
+        <w:rPr>
+          <w:noProof/>
+        </w:rPr>
+        <w:lastRenderedPageBreak/>
+        <w:drawing>
+          <wp:inline distT="0" distB="0" distL="0" distR="0" wp14:anchorId="6BF6E30D" wp14:editId="0C2A596C">
+            <wp:extent cx="4285644" cy="3373410"/>
+            <wp:effectExtent l="0" t="0" r="635" b="0"/>
+            <wp:docPr id="31" name="图片 31"/>
+            <wp:cNvGraphicFramePr>
+              <a:graphicFrameLocks xmlns:a="http://schemas.openxmlformats.org/drawingml/2006/main" noChangeAspect="1"/>
+            </wp:cNvGraphicFramePr>
+            <a:graphic xmlns:a="http://schemas.openxmlformats.org/drawingml/2006/main">
+              <a:graphicData uri="http://schemas.openxmlformats.org/drawingml/2006/picture">
+                <pic:pic xmlns:pic="http://schemas.openxmlformats.org/drawingml/2006/picture">
+                  <pic:nvPicPr>
+                    <pic:cNvPr id="1" name=""/>
+                    <pic:cNvPicPr/>
+                  </pic:nvPicPr>
+                  <pic:blipFill>
+                    <a:blip r:embed="rId13"/>
+                    <a:stretch>
+                      <a:fillRect/>
+                    </a:stretch>
+                  </pic:blipFill>
+                  <pic:spPr>
+                    <a:xfrm>
+                      <a:off x="0" y="0"/>
+                      <a:ext cx="4293099" cy="3379279"/>
+                    </a:xfrm>
+                    <a:prstGeom prst="rect">
+                      <a:avLst/>
+                    </a:prstGeom>
+                  </pic:spPr>
+                </pic:pic>
+              </a:graphicData>
+            </a:graphic>
+          </wp:inline>
+        </w:drawing>
+      </w:r>
+    </w:p>
+    <w:p>
+      <w:pPr>
+        <w:jc w:val="center"/>
+      </w:pPr>
+      <w:r>
+        <w:t>Figure4: Game result page</w:t>
+      </w:r>
+    </w:p>
     <w:p/>
     <w:p/>
     <w:p>
-      <w:r>
-        <w:t xml:space="preserve"> </w:t>
+      <w:pPr>
+        <w:pStyle w:val="1"/>
+      </w:pPr>
+      <w:r>
+        <w:t xml:space="preserve">Implementation </w:t>
+      </w:r>
+    </w:p>
+    <w:p>
+      <w:pPr>
+        <w:pStyle w:val="2"/>
+      </w:pPr>
+      <w:r>
+        <w:t xml:space="preserve">Game Engine </w:t>
+      </w:r>
+    </w:p>
+    <w:p>
+      <w:r>
+        <w:t xml:space="preserve">To improve reusability and make the code more structured, before </w:t>
+      </w:r>
+      <w:r>
+        <w:t>build</w:t>
+      </w:r>
+      <w:r>
+        <w:t xml:space="preserve"> the game</w:t>
+      </w:r>
+      <w:r>
+        <w:t xml:space="preserve">, a game engine is developed to provide basic functions and components for the game. It intended to enhance the </w:t>
+      </w:r>
+      <w:r>
+        <w:t xml:space="preserve">clarity, </w:t>
+      </w:r>
+      <w:r>
+        <w:t>and quality of the code.</w:t>
+      </w:r>
+      <w:r>
+        <w:t xml:space="preserve"> The game engine follows the design of Model-View-Controller</w:t>
+      </w:r>
+      <w:r>
+        <w:t xml:space="preserve"> pattern</w:t>
+      </w:r>
+      <w:r>
+        <w:t>.</w:t>
+      </w:r>
+      <w:r>
+        <w:t xml:space="preserve"> The game </w:t>
+      </w:r>
+      <w:r>
+        <w:t xml:space="preserve">comprises </w:t>
+      </w:r>
+      <w:r>
+        <w:t>game objects and UI components</w:t>
+      </w:r>
+      <w:r>
+        <w:t xml:space="preserve"> which are treated by separate controller</w:t>
+      </w:r>
+      <w:r>
+        <w:t>s</w:t>
+      </w:r>
+      <w:r>
+        <w:t xml:space="preserve">. </w:t>
+      </w:r>
+    </w:p>
+    <w:p>
+      <w:r>
+        <w:t>G</w:t>
+      </w:r>
+      <w:r>
+        <w:t xml:space="preserve">ame objects assign attributes and behaviours for </w:t>
+      </w:r>
+      <w:r>
+        <w:t>items shown on the stage e.g., player fighter, bullet.</w:t>
+      </w:r>
+      <w:r>
+        <w:t xml:space="preserve"> Each of</w:t>
+      </w:r>
+      <w:r>
+        <w:t xml:space="preserve"> </w:t>
+      </w:r>
+      <w:r>
+        <w:t>t</w:t>
+      </w:r>
+      <w:r>
+        <w:t>hese objects</w:t>
+      </w:r>
+      <w:r>
+        <w:t xml:space="preserve"> </w:t>
+      </w:r>
+      <w:r>
+        <w:t>have</w:t>
+      </w:r>
+      <w:r>
+        <w:t xml:space="preserve"> a </w:t>
+      </w:r>
+      <w:proofErr w:type="spellStart"/>
+      <w:r>
+        <w:t>RigidBody</w:t>
+      </w:r>
+      <w:proofErr w:type="spellEnd"/>
+      <w:r>
+        <w:t xml:space="preserve"> </w:t>
+      </w:r>
+      <w:r>
+        <w:t>to perform physical motion</w:t>
+      </w:r>
+      <w:r>
+        <w:t xml:space="preserve"> such as move and collide.</w:t>
+      </w:r>
+      <w:r>
+        <w:t xml:space="preserve"> A </w:t>
+      </w:r>
+      <w:proofErr w:type="spellStart"/>
+      <w:r>
+        <w:t>RigidBody</w:t>
+      </w:r>
+      <w:proofErr w:type="spellEnd"/>
+      <w:r>
+        <w:t xml:space="preserve"> contains the information</w:t>
+      </w:r>
+      <w:r>
+        <w:t xml:space="preserve"> for physics transitions</w:t>
+      </w:r>
+      <w:r>
+        <w:t>, a collide box,</w:t>
+      </w:r>
+      <w:r>
+        <w:t xml:space="preserve"> and a texture for </w:t>
+      </w:r>
+      <w:r>
+        <w:t>visualising</w:t>
+      </w:r>
+      <w:r>
+        <w:t>.</w:t>
+      </w:r>
+      <w:r>
+        <w:t xml:space="preserve"> Stage act</w:t>
+      </w:r>
+      <w:r>
+        <w:t>s</w:t>
+      </w:r>
+      <w:r>
+        <w:t xml:space="preserve"> as a container to </w:t>
+      </w:r>
+      <w:r>
+        <w:t xml:space="preserve">hold </w:t>
+      </w:r>
+      <w:proofErr w:type="spellStart"/>
+      <w:r>
+        <w:t>RigidBody</w:t>
+      </w:r>
+      <w:proofErr w:type="spellEnd"/>
+      <w:r>
+        <w:t xml:space="preserve">, </w:t>
+      </w:r>
+      <w:r>
+        <w:t xml:space="preserve">it controls the drawing of </w:t>
+      </w:r>
+      <w:r>
+        <w:t>texture and</w:t>
+      </w:r>
+      <w:r>
+        <w:t xml:space="preserve"> </w:t>
+      </w:r>
+      <w:r>
+        <w:t>handles collisions</w:t>
+      </w:r>
+      <w:r>
+        <w:t>.</w:t>
+      </w:r>
+      <w:r>
+        <w:t xml:space="preserve"> The </w:t>
+      </w:r>
+      <w:proofErr w:type="spellStart"/>
+      <w:r>
+        <w:t>GameController</w:t>
+      </w:r>
+      <w:proofErr w:type="spellEnd"/>
+      <w:r>
+        <w:t xml:space="preserve"> </w:t>
+      </w:r>
+      <w:r>
+        <w:t>determines the process of the game play</w:t>
+      </w:r>
+      <w:r>
+        <w:t xml:space="preserve">: initialising of game objects, </w:t>
+      </w:r>
+      <w:r>
+        <w:t>difficulty of game play</w:t>
+      </w:r>
+      <w:r>
+        <w:t xml:space="preserve">, </w:t>
+      </w:r>
+      <w:r>
+        <w:t>data updating, and garbage collection.</w:t>
+      </w:r>
+    </w:p>
+    <w:p>
+      <w:r>
+        <w:t xml:space="preserve">Canvas is </w:t>
+      </w:r>
+      <w:r>
+        <w:t xml:space="preserve">an independent container for visualising that acts as a container to hold </w:t>
+      </w:r>
+      <w:r>
+        <w:t xml:space="preserve">UI components. </w:t>
+      </w:r>
+      <w:r>
+        <w:t>It will not interact with game objects</w:t>
+      </w:r>
+      <w:r>
+        <w:t xml:space="preserve"> directly, which provides l</w:t>
+      </w:r>
+      <w:r>
+        <w:t>ow coupling</w:t>
+      </w:r>
+      <w:r>
+        <w:t xml:space="preserve"> for the programme. It is designed to display UI in a </w:t>
+      </w:r>
+      <w:r>
+        <w:t xml:space="preserve">structured manner, and </w:t>
+      </w:r>
+      <w:r>
+        <w:t>ensures the scene can be switched for different states without interruption</w:t>
+      </w:r>
+      <w:r>
+        <w:t xml:space="preserve"> e.g., display a </w:t>
+      </w:r>
+      <w:r>
+        <w:t>component</w:t>
+      </w:r>
+      <w:r>
+        <w:t xml:space="preserve"> does not belong to current scene</w:t>
+      </w:r>
+      <w:r>
+        <w:t>.</w:t>
+      </w:r>
+      <w:r>
+        <w:t xml:space="preserve"> State controller manage the switching of game states</w:t>
+      </w:r>
+      <w:r>
+        <w:t xml:space="preserve">, it </w:t>
+      </w:r>
+      <w:r>
+        <w:t xml:space="preserve">interacts with the button handler when a button event is performed. </w:t>
+      </w:r>
+      <w:r>
+        <w:t xml:space="preserve">  </w:t>
+      </w:r>
+      <w:r>
+        <w:t xml:space="preserve"> </w:t>
+      </w:r>
+      <w:r>
+        <w:t xml:space="preserve"> </w:t>
+      </w:r>
+      <w:r>
+        <w:t xml:space="preserve"> </w:t>
+      </w:r>
+    </w:p>
+    <w:p>
+      <w:r>
+        <w:rPr>
+          <w:noProof/>
+        </w:rPr>
+        <w:lastRenderedPageBreak/>
+        <mc:AlternateContent>
+          <mc:Choice Requires="wps">
+            <w:drawing>
+              <wp:anchor distT="0" distB="0" distL="114300" distR="114300" simplePos="0" relativeHeight="251696128" behindDoc="0" locked="0" layoutInCell="1" allowOverlap="1" wp14:anchorId="5FA6CBD2" wp14:editId="74BFFB8A">
+                <wp:simplePos x="0" y="0"/>
+                <wp:positionH relativeFrom="column">
+                  <wp:posOffset>4408170</wp:posOffset>
+                </wp:positionH>
+                <wp:positionV relativeFrom="paragraph">
+                  <wp:posOffset>807040</wp:posOffset>
+                </wp:positionV>
+                <wp:extent cx="227439" cy="78907"/>
+                <wp:effectExtent l="0" t="0" r="20320" b="35560"/>
+                <wp:wrapNone/>
+                <wp:docPr id="34" name="直接连接符 34"/>
+                <wp:cNvGraphicFramePr/>
+                <a:graphic xmlns:a="http://schemas.openxmlformats.org/drawingml/2006/main">
+                  <a:graphicData uri="http://schemas.microsoft.com/office/word/2010/wordprocessingShape">
+                    <wps:wsp>
+                      <wps:cNvCnPr/>
+                      <wps:spPr>
+                        <a:xfrm>
+                          <a:off x="0" y="0"/>
+                          <a:ext cx="227439" cy="78907"/>
+                        </a:xfrm>
+                        <a:prstGeom prst="line">
+                          <a:avLst/>
+                        </a:prstGeom>
+                      </wps:spPr>
+                      <wps:style>
+                        <a:lnRef idx="2">
+                          <a:schemeClr val="dk1"/>
+                        </a:lnRef>
+                        <a:fillRef idx="0">
+                          <a:schemeClr val="dk1"/>
+                        </a:fillRef>
+                        <a:effectRef idx="1">
+                          <a:schemeClr val="dk1"/>
+                        </a:effectRef>
+                        <a:fontRef idx="minor">
+                          <a:schemeClr val="tx1"/>
+                        </a:fontRef>
+                      </wps:style>
+                      <wps:bodyPr/>
+                    </wps:wsp>
+                  </a:graphicData>
+                </a:graphic>
+              </wp:anchor>
+            </w:drawing>
+          </mc:Choice>
+          <mc:Fallback>
+            <w:pict>
+              <v:line w14:anchorId="0D4C53FE" id="直接连接符 34" o:spid="_x0000_s1026" style="position:absolute;z-index:251696128;visibility:visible;mso-wrap-style:square;mso-wrap-distance-left:9pt;mso-wrap-distance-top:0;mso-wrap-distance-right:9pt;mso-wrap-distance-bottom:0;mso-position-horizontal:absolute;mso-position-horizontal-relative:text;mso-position-vertical:absolute;mso-position-vertical-relative:text" from="347.1pt,63.55pt" to="365pt,69.75pt" o:gfxdata="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" strokecolor="black [3200]" strokeweight="1pt">
+                <v:stroke joinstyle="miter"/>
+              </v:line>
+            </w:pict>
+          </mc:Fallback>
+        </mc:AlternateContent>
+      </w:r>
+      <w:r>
+        <w:rPr>
+          <w:noProof/>
+        </w:rPr>
+        <w:drawing>
+          <wp:inline distT="0" distB="0" distL="0" distR="0" wp14:anchorId="61808C38" wp14:editId="2A323BA2">
+            <wp:extent cx="5273040" cy="3787775"/>
+            <wp:effectExtent l="0" t="0" r="3810" b="3175"/>
+            <wp:docPr id="33" name="图片 33"/>
+            <wp:cNvGraphicFramePr>
+              <a:graphicFrameLocks xmlns:a="http://schemas.openxmlformats.org/drawingml/2006/main" noChangeAspect="1"/>
+            </wp:cNvGraphicFramePr>
+            <a:graphic xmlns:a="http://schemas.openxmlformats.org/drawingml/2006/main">
+              <a:graphicData uri="http://schemas.openxmlformats.org/drawingml/2006/picture">
+                <pic:pic xmlns:pic="http://schemas.openxmlformats.org/drawingml/2006/picture">
+                  <pic:nvPicPr>
+                    <pic:cNvPr id="0" name="Picture 2"/>
+                    <pic:cNvPicPr>
+                      <a:picLocks noChangeAspect="1" noChangeArrowheads="1"/>
+                    </pic:cNvPicPr>
+                  </pic:nvPicPr>
+                  <pic:blipFill>
+                    <a:blip r:embed="rId14" cstate="print">
+                      <a:extLst>
+                        <a:ext uri="{28A0092B-C50C-407E-A947-70E740481C1C}">
+                          <a14:useLocalDpi xmlns:a14="http://schemas.microsoft.com/office/drawing/2010/main" val="0"/>
+                        </a:ext>
+                      </a:extLst>
+                    </a:blip>
+                    <a:srcRect/>
+                    <a:stretch>
+                      <a:fillRect/>
+                    </a:stretch>
+                  </pic:blipFill>
+                  <pic:spPr bwMode="auto">
+                    <a:xfrm>
+                      <a:off x="0" y="0"/>
+                      <a:ext cx="5273040" cy="3787775"/>
+                    </a:xfrm>
+                    <a:prstGeom prst="rect">
+                      <a:avLst/>
+                    </a:prstGeom>
+                    <a:noFill/>
+                    <a:ln>
+                      <a:noFill/>
+                    </a:ln>
+                  </pic:spPr>
+                </pic:pic>
+              </a:graphicData>
+            </a:graphic>
+          </wp:inline>
+        </w:drawing>
+      </w:r>
+    </w:p>
+    <w:p>
+      <w:pPr>
+        <w:jc w:val="center"/>
+      </w:pPr>
+      <w:r>
+        <w:t xml:space="preserve">Figure5: Architecture of Game Engine </w:t>
+      </w:r>
+    </w:p>
+    <w:p/>
+    <w:p/>
+    <w:p>
+      <w:pPr>
+        <w:pStyle w:val="2"/>
+      </w:pPr>
+      <w:r>
+        <w:t>Physics</w:t>
+      </w:r>
+    </w:p>
+    <w:p>
+      <w:pPr>
+        <w:rPr>
+          <w:b/>
+          <w:bCs/>
+          <w:sz w:val="24"/>
+          <w:szCs w:val="24"/>
+        </w:rPr>
+      </w:pPr>
+      <w:r>
+        <w:rPr>
+          <w:b/>
+          <w:bCs/>
+          <w:sz w:val="24"/>
+          <w:szCs w:val="24"/>
+        </w:rPr>
+        <w:t>Motion</w:t>
+      </w:r>
+    </w:p>
+    <w:p>
+      <w:proofErr w:type="spellStart"/>
+      <w:r>
+        <w:t>RigidBody</w:t>
+      </w:r>
+      <w:proofErr w:type="spellEnd"/>
+      <w:r>
+        <w:t xml:space="preserve"> class provides common physics behaviour</w:t>
+      </w:r>
+      <w:r>
+        <w:t>: speed, acceleration, gravity, rotation, and collision. Speed</w:t>
+      </w:r>
+      <w:r>
+        <w:t xml:space="preserve"> is</w:t>
+      </w:r>
+      <w:r>
+        <w:t xml:space="preserve"> </w:t>
+      </w:r>
+      <w:r>
+        <w:t xml:space="preserve">represented </w:t>
+      </w:r>
+      <w:r>
+        <w:t>by position changes in</w:t>
+      </w:r>
+      <w:r>
+        <w:t xml:space="preserve"> the</w:t>
+      </w:r>
+      <w:r>
+        <w:t xml:space="preserve"> 2D space </w:t>
+      </w:r>
+      <w:r>
+        <w:t>during</w:t>
+      </w:r>
+      <w:r>
+        <w:t xml:space="preserve"> a fixed time interval. </w:t>
+      </w:r>
+      <w:r>
+        <w:t>Acceleration</w:t>
+      </w:r>
+      <w:r>
+        <w:t xml:space="preserve"> </w:t>
+      </w:r>
+      <w:r>
+        <w:t>stands for speed change</w:t>
+      </w:r>
+      <w:r>
+        <w:t>s</w:t>
+      </w:r>
+      <w:r>
+        <w:t xml:space="preserve"> within a fixed time</w:t>
+      </w:r>
+      <w:r>
+        <w:t xml:space="preserve"> instead.</w:t>
+      </w:r>
+      <w:r>
+        <w:t xml:space="preserve"> In processing, each draw call </w:t>
+      </w:r>
+      <w:r>
+        <w:t>is treated as</w:t>
+      </w:r>
+      <w:r>
+        <w:t xml:space="preserve"> a time unit, for physics status are updated </w:t>
+      </w:r>
+      <w:r>
+        <w:t>in each draw call.</w:t>
+      </w:r>
+      <w:r>
+        <w:t xml:space="preserve"> </w:t>
+      </w:r>
+    </w:p>
+    <w:p>
+      <w:r>
+        <w:t>In the game play, player fighter will “chase” the mouse cursor</w:t>
+      </w:r>
+      <w:r>
+        <w:t xml:space="preserve"> to create a</w:t>
+      </w:r>
+      <w:r>
+        <w:t>n</w:t>
+      </w:r>
+      <w:r>
+        <w:t xml:space="preserve"> easing effect. </w:t>
+      </w:r>
+      <w:r>
+        <w:t>The following code enables the effect by assigning d</w:t>
+      </w:r>
+      <w:r>
+        <w:t xml:space="preserve">ynamic speed according to the position of aircraft and mouse position. When the distance between the aircraft and the mouse cursor is large, the speed will </w:t>
+      </w:r>
+      <w:r>
+        <w:t>be large, vice versa. Moreover, the multiplier</w:t>
+      </w:r>
+      <w:r>
+        <w:t xml:space="preserve"> can be modified, and thus</w:t>
+      </w:r>
+      <w:r>
+        <w:t xml:space="preserve"> could control the overall </w:t>
+      </w:r>
+      <w:proofErr w:type="spellStart"/>
+      <w:r>
+        <w:t>maneuverability</w:t>
+      </w:r>
+      <w:proofErr w:type="spellEnd"/>
+      <w:r>
+        <w:t xml:space="preserve"> for the aircraft:</w:t>
+      </w:r>
+      <w:r>
+        <w:t xml:space="preserve"> a</w:t>
+      </w:r>
+      <w:r>
+        <w:t xml:space="preserve"> larger multiplier means</w:t>
+      </w:r>
+      <w:r>
+        <w:t xml:space="preserve"> a</w:t>
+      </w:r>
+      <w:r>
+        <w:t xml:space="preserve"> shorter </w:t>
+      </w:r>
+      <w:r>
+        <w:t xml:space="preserve">moving </w:t>
+      </w:r>
+      <w:r>
+        <w:t>time and more swif</w:t>
+      </w:r>
+      <w:r>
+        <w:t>tness.</w:t>
+      </w:r>
+    </w:p>
+    <w:p>
+      <w:r>
+        <w:rPr>
+          <w:noProof/>
+        </w:rPr>
+        <w:drawing>
+          <wp:inline distT="0" distB="0" distL="0" distR="0" wp14:anchorId="488D5044" wp14:editId="12143F6F">
+            <wp:extent cx="5274310" cy="163195"/>
+            <wp:effectExtent l="0" t="0" r="2540" b="8255"/>
+            <wp:docPr id="35" name="图片 35"/>
+            <wp:cNvGraphicFramePr>
+              <a:graphicFrameLocks xmlns:a="http://schemas.openxmlformats.org/drawingml/2006/main" noChangeAspect="1"/>
+            </wp:cNvGraphicFramePr>
+            <a:graphic xmlns:a="http://schemas.openxmlformats.org/drawingml/2006/main">
+              <a:graphicData uri="http://schemas.openxmlformats.org/drawingml/2006/picture">
+                <pic:pic xmlns:pic="http://schemas.openxmlformats.org/drawingml/2006/picture">
+                  <pic:nvPicPr>
+                    <pic:cNvPr id="1" name=""/>
+                    <pic:cNvPicPr/>
+                  </pic:nvPicPr>
+                  <pic:blipFill>
+                    <a:blip r:embed="rId15"/>
+                    <a:stretch>
+                      <a:fillRect/>
+                    </a:stretch>
+                  </pic:blipFill>
+                  <pic:spPr>
+                    <a:xfrm>
+                      <a:off x="0" y="0"/>
+                      <a:ext cx="5274310" cy="163195"/>
+                    </a:xfrm>
+                    <a:prstGeom prst="rect">
+                      <a:avLst/>
+                    </a:prstGeom>
+                  </pic:spPr>
+                </pic:pic>
+              </a:graphicData>
+            </a:graphic>
+          </wp:inline>
+        </w:drawing>
+      </w:r>
+      <w:r>
+        <w:t xml:space="preserve"> </w:t>
+      </w:r>
+      <w:r>
+        <w:t xml:space="preserve"> </w:t>
+      </w:r>
+      <w:r>
+        <w:t xml:space="preserve"> </w:t>
+      </w:r>
+      <w:r>
+        <w:t xml:space="preserve"> </w:t>
+      </w:r>
+      <w:r>
+        <w:t xml:space="preserve"> </w:t>
+      </w:r>
+    </w:p>
+    <w:p/>
+    <w:p>
+      <w:pPr>
+        <w:rPr>
+          <w:b/>
+          <w:bCs/>
+          <w:sz w:val="24"/>
+          <w:szCs w:val="24"/>
+        </w:rPr>
+      </w:pPr>
+      <w:r>
+        <w:rPr>
+          <w:b/>
+          <w:bCs/>
+          <w:sz w:val="24"/>
+          <w:szCs w:val="24"/>
+        </w:rPr>
+        <w:t>Collision</w:t>
+      </w:r>
+    </w:p>
+    <w:p>
+      <w:r>
+        <w:t>Collision is specified by collide box and handle</w:t>
+      </w:r>
+      <w:r>
+        <w:t>d</w:t>
+      </w:r>
+      <w:r>
+        <w:t xml:space="preserve"> by Stage class.</w:t>
+      </w:r>
+      <w:r>
+        <w:t xml:space="preserve"> It uses a simple algorithm to detect</w:t>
+      </w:r>
+      <w:r>
+        <w:t xml:space="preserve"> collision: once the distance between centre</w:t>
+      </w:r>
+      <w:r>
+        <w:t>s</w:t>
+      </w:r>
+      <w:r>
+        <w:t xml:space="preserve"> of the </w:t>
+      </w:r>
+      <w:r>
+        <w:t>two collide box</w:t>
+      </w:r>
+      <w:r>
+        <w:t>es</w:t>
+      </w:r>
+      <w:r>
+        <w:t xml:space="preserve"> is smaller than the sum of widths or </w:t>
+      </w:r>
+      <w:r>
+        <w:t>hights in both X and Y direction, a collision is detected.</w:t>
+      </w:r>
+      <w:r>
+        <w:t xml:space="preserve"> Notably, the width or hights stand for the length from the centre point to the edge</w:t>
+      </w:r>
+      <w:r>
+        <w:t xml:space="preserve"> for convenience. </w:t>
+      </w:r>
+    </w:p>
+    <w:p>
+      <w:r>
+        <w:t>To handle collision, the container will traverse all of the collide box in each draw call</w:t>
+      </w:r>
+      <w:r>
+        <w:t xml:space="preserve">. It will </w:t>
+      </w:r>
+      <w:r>
+        <w:lastRenderedPageBreak/>
+        <w:t xml:space="preserve">identify the </w:t>
+      </w:r>
+      <w:proofErr w:type="spellStart"/>
+      <w:r>
+        <w:t>rigidbody</w:t>
+      </w:r>
+      <w:proofErr w:type="spellEnd"/>
+      <w:r>
+        <w:t xml:space="preserve"> responsible for the collis</w:t>
+      </w:r>
+      <w:r>
+        <w:t>i</w:t>
+      </w:r>
+      <w:r>
+        <w:t>on</w:t>
+      </w:r>
+      <w:r>
+        <w:t xml:space="preserve"> and call </w:t>
+      </w:r>
+      <w:proofErr w:type="spellStart"/>
+      <w:r>
+        <w:t>OnCollision</w:t>
+      </w:r>
+      <w:proofErr w:type="spellEnd"/>
+      <w:r>
+        <w:t xml:space="preserve"> method with the opposite one as a </w:t>
+      </w:r>
+      <w:r>
+        <w:t xml:space="preserve">parameter. Hence, each game object could know which object it </w:t>
+      </w:r>
+      <w:r>
+        <w:t>collides</w:t>
+      </w:r>
+      <w:r>
+        <w:t xml:space="preserve"> into</w:t>
+      </w:r>
+      <w:r>
+        <w:t xml:space="preserve">. </w:t>
+      </w:r>
+    </w:p>
+    <w:p>
+      <w:r>
+        <w:rPr>
+          <w:noProof/>
+        </w:rPr>
+        <w:drawing>
+          <wp:inline distT="0" distB="0" distL="0" distR="0" wp14:anchorId="6293EFA9" wp14:editId="7877304F">
+            <wp:extent cx="5274310" cy="1955165"/>
+            <wp:effectExtent l="0" t="0" r="2540" b="6985"/>
+            <wp:docPr id="36" name="图片 36"/>
+            <wp:cNvGraphicFramePr>
+              <a:graphicFrameLocks xmlns:a="http://schemas.openxmlformats.org/drawingml/2006/main" noChangeAspect="1"/>
+            </wp:cNvGraphicFramePr>
+            <a:graphic xmlns:a="http://schemas.openxmlformats.org/drawingml/2006/main">
+              <a:graphicData uri="http://schemas.openxmlformats.org/drawingml/2006/picture">
+                <pic:pic xmlns:pic="http://schemas.openxmlformats.org/drawingml/2006/picture">
+                  <pic:nvPicPr>
+                    <pic:cNvPr id="1" name=""/>
+                    <pic:cNvPicPr/>
+                  </pic:nvPicPr>
+                  <pic:blipFill>
+                    <a:blip r:embed="rId16"/>
+                    <a:stretch>
+                      <a:fillRect/>
+                    </a:stretch>
+                  </pic:blipFill>
+                  <pic:spPr>
+                    <a:xfrm>
+                      <a:off x="0" y="0"/>
+                      <a:ext cx="5274310" cy="1955165"/>
+                    </a:xfrm>
+                    <a:prstGeom prst="rect">
+                      <a:avLst/>
+                    </a:prstGeom>
+                  </pic:spPr>
+                </pic:pic>
+              </a:graphicData>
+            </a:graphic>
+          </wp:inline>
+        </w:drawing>
+      </w:r>
+      <w:r>
+        <w:t xml:space="preserve"> </w:t>
+      </w:r>
+      <w:r>
+        <w:t xml:space="preserve"> </w:t>
+      </w:r>
+      <w:r>
+        <w:t xml:space="preserve"> </w:t>
+      </w:r>
+      <w:r>
+        <w:t xml:space="preserve"> </w:t>
+      </w:r>
+      <w:r>
+        <w:t xml:space="preserve"> </w:t>
+      </w:r>
+    </w:p>
+    <w:p/>
+    <w:p>
+      <w:r>
+        <w:t xml:space="preserve"> </w:t>
+      </w:r>
+    </w:p>
+    <w:p>
+      <w:pPr>
+        <w:pStyle w:val="2"/>
+      </w:pPr>
+      <w:r>
+        <w:t>Game Logic</w:t>
       </w:r>
     </w:p>
     <w:sectPr>
@@ -3713,7 +4691,6 @@
   <w:style w:type="character" w:default="1" w:styleId="a0">
     <w:name w:val="Default Paragraph Font"/>
     <w:uiPriority w:val="1"/>
-    <w:semiHidden/>
     <w:unhideWhenUsed/>
   </w:style>
   <w:style w:type="table" w:default="1" w:styleId="a1">

--- a/REPORT.DOCX
+++ b/REPORT.DOCX
@@ -853,62 +853,6 @@
                 <pic:pic xmlns:pic="http://schemas.openxmlformats.org/drawingml/2006/picture">
                   <pic:nvPicPr>
                     <pic:cNvPr id="0" name="Picture 1"/>
-                    <pic:cNvPicPr>
-                      <a:picLocks noChangeAspect="1" noChangeArrowheads="1"/>
-                    </pic:cNvPicPr>
-                  </pic:nvPicPr>
-                  <pic:blipFill>
-                    <a:blip r:embed="rId4">
-                      <a:extLst>
-                        <a:ext uri="{28A0092B-C50C-407E-A947-70E740481C1C}">
-                          <a14:useLocalDpi xmlns:a14="http://schemas.microsoft.com/office/drawing/2010/main" val="0"/>
-                        </a:ext>
-                      </a:extLst>
-                    </a:blip>
-                    <a:srcRect/>
-                    <a:stretch>
-                      <a:fillRect/>
-                    </a:stretch>
-                  </pic:blipFill>
-                  <pic:spPr bwMode="auto">
-                    <a:xfrm>
-                      <a:off x="0" y="0"/>
-                      <a:ext cx="761365" cy="570865"/>
-                    </a:xfrm>
-                    <a:prstGeom prst="rect">
-                      <a:avLst/>
-                    </a:prstGeom>
-                    <a:noFill/>
-                    <a:ln>
-                      <a:noFill/>
-                    </a:ln>
-                  </pic:spPr>
-                </pic:pic>
-              </a:graphicData>
-            </a:graphic>
-          </wp:inline>
-        </w:drawing>
-      </w:r>
-      <w:r>
-        <w:t xml:space="preserve">            </w:t>
-      </w:r>
-      <w:r>
-        <w:rPr>
-          <w:noProof/>
-        </w:rPr>
-        <w:drawing>
-          <wp:inline distT="0" distB="0" distL="0" distR="0" wp14:anchorId="383E2CB5" wp14:editId="5F058F71">
-            <wp:extent cx="761365" cy="570865"/>
-            <wp:effectExtent l="0" t="0" r="635" b="0"/>
-            <wp:docPr id="3" name="图片 3"/>
-            <wp:cNvGraphicFramePr>
-              <a:graphicFrameLocks xmlns:a="http://schemas.openxmlformats.org/drawingml/2006/main" noChangeAspect="1"/>
-            </wp:cNvGraphicFramePr>
-            <a:graphic xmlns:a="http://schemas.openxmlformats.org/drawingml/2006/main">
-              <a:graphicData uri="http://schemas.openxmlformats.org/drawingml/2006/picture">
-                <pic:pic xmlns:pic="http://schemas.openxmlformats.org/drawingml/2006/picture">
-                  <pic:nvPicPr>
-                    <pic:cNvPr id="0" name="Picture 3"/>
                     <pic:cNvPicPr>
                       <a:picLocks noChangeAspect="1" noChangeArrowheads="1"/>
                     </pic:cNvPicPr>
@@ -946,6 +890,62 @@
         </w:drawing>
       </w:r>
       <w:r>
+        <w:t xml:space="preserve">            </w:t>
+      </w:r>
+      <w:r>
+        <w:rPr>
+          <w:noProof/>
+        </w:rPr>
+        <w:drawing>
+          <wp:inline distT="0" distB="0" distL="0" distR="0" wp14:anchorId="383E2CB5" wp14:editId="5F058F71">
+            <wp:extent cx="761365" cy="570865"/>
+            <wp:effectExtent l="0" t="0" r="635" b="0"/>
+            <wp:docPr id="3" name="图片 3"/>
+            <wp:cNvGraphicFramePr>
+              <a:graphicFrameLocks xmlns:a="http://schemas.openxmlformats.org/drawingml/2006/main" noChangeAspect="1"/>
+            </wp:cNvGraphicFramePr>
+            <a:graphic xmlns:a="http://schemas.openxmlformats.org/drawingml/2006/main">
+              <a:graphicData uri="http://schemas.openxmlformats.org/drawingml/2006/picture">
+                <pic:pic xmlns:pic="http://schemas.openxmlformats.org/drawingml/2006/picture">
+                  <pic:nvPicPr>
+                    <pic:cNvPr id="0" name="Picture 3"/>
+                    <pic:cNvPicPr>
+                      <a:picLocks noChangeAspect="1" noChangeArrowheads="1"/>
+                    </pic:cNvPicPr>
+                  </pic:nvPicPr>
+                  <pic:blipFill>
+                    <a:blip r:embed="rId6">
+                      <a:extLst>
+                        <a:ext uri="{28A0092B-C50C-407E-A947-70E740481C1C}">
+                          <a14:useLocalDpi xmlns:a14="http://schemas.microsoft.com/office/drawing/2010/main" val="0"/>
+                        </a:ext>
+                      </a:extLst>
+                    </a:blip>
+                    <a:srcRect/>
+                    <a:stretch>
+                      <a:fillRect/>
+                    </a:stretch>
+                  </pic:blipFill>
+                  <pic:spPr bwMode="auto">
+                    <a:xfrm>
+                      <a:off x="0" y="0"/>
+                      <a:ext cx="761365" cy="570865"/>
+                    </a:xfrm>
+                    <a:prstGeom prst="rect">
+                      <a:avLst/>
+                    </a:prstGeom>
+                    <a:noFill/>
+                    <a:ln>
+                      <a:noFill/>
+                    </a:ln>
+                  </pic:spPr>
+                </pic:pic>
+              </a:graphicData>
+            </a:graphic>
+          </wp:inline>
+        </w:drawing>
+      </w:r>
+      <w:r>
         <w:t xml:space="preserve">           </w:t>
       </w:r>
       <w:r>
@@ -970,7 +970,7 @@
                     </pic:cNvPicPr>
                   </pic:nvPicPr>
                   <pic:blipFill>
-                    <a:blip r:embed="rId6">
+                    <a:blip r:embed="rId7">
                       <a:extLst>
                         <a:ext uri="{28A0092B-C50C-407E-A947-70E740481C1C}">
                           <a14:useLocalDpi xmlns:a14="http://schemas.microsoft.com/office/drawing/2010/main" val="0"/>
@@ -1088,72 +1088,6 @@
                 <pic:pic xmlns:pic="http://schemas.openxmlformats.org/drawingml/2006/picture">
                   <pic:nvPicPr>
                     <pic:cNvPr id="0" name="Picture 9"/>
-                    <pic:cNvPicPr>
-                      <a:picLocks noChangeAspect="1" noChangeArrowheads="1"/>
-                    </pic:cNvPicPr>
-                  </pic:nvPicPr>
-                  <pic:blipFill>
-                    <a:blip r:embed="rId7">
-                      <a:extLst>
-                        <a:ext uri="{28A0092B-C50C-407E-A947-70E740481C1C}">
-                          <a14:useLocalDpi xmlns:a14="http://schemas.microsoft.com/office/drawing/2010/main" val="0"/>
-                        </a:ext>
-                      </a:extLst>
-                    </a:blip>
-                    <a:srcRect/>
-                    <a:stretch>
-                      <a:fillRect/>
-                    </a:stretch>
-                  </pic:blipFill>
-                  <pic:spPr bwMode="auto">
-                    <a:xfrm>
-                      <a:off x="0" y="0"/>
-                      <a:ext cx="478155" cy="478155"/>
-                    </a:xfrm>
-                    <a:prstGeom prst="rect">
-                      <a:avLst/>
-                    </a:prstGeom>
-                    <a:noFill/>
-                    <a:ln>
-                      <a:noFill/>
-                    </a:ln>
-                  </pic:spPr>
-                </pic:pic>
-              </a:graphicData>
-            </a:graphic>
-          </wp:inline>
-        </w:drawing>
-      </w:r>
-      <w:r>
-        <w:t xml:space="preserve">         </w:t>
-      </w:r>
-      <w:r>
-        <w:tab/>
-      </w:r>
-      <w:r>
-        <w:tab/>
-      </w:r>
-      <w:r>
-        <w:tab/>
-        <w:t xml:space="preserve">  </w:t>
-      </w:r>
-      <w:r>
-        <w:rPr>
-          <w:noProof/>
-        </w:rPr>
-        <w:drawing>
-          <wp:inline distT="0" distB="0" distL="0" distR="0" wp14:anchorId="718B6F91" wp14:editId="2A3817FE">
-            <wp:extent cx="478155" cy="478155"/>
-            <wp:effectExtent l="0" t="0" r="0" b="0"/>
-            <wp:docPr id="5" name="图片 5"/>
-            <wp:cNvGraphicFramePr>
-              <a:graphicFrameLocks xmlns:a="http://schemas.openxmlformats.org/drawingml/2006/main" noChangeAspect="1"/>
-            </wp:cNvGraphicFramePr>
-            <a:graphic xmlns:a="http://schemas.openxmlformats.org/drawingml/2006/main">
-              <a:graphicData uri="http://schemas.openxmlformats.org/drawingml/2006/picture">
-                <pic:pic xmlns:pic="http://schemas.openxmlformats.org/drawingml/2006/picture">
-                  <pic:nvPicPr>
-                    <pic:cNvPr id="0" name="Picture 8"/>
                     <pic:cNvPicPr>
                       <a:picLocks noChangeAspect="1" noChangeArrowheads="1"/>
                     </pic:cNvPicPr>
@@ -1191,6 +1125,72 @@
         </w:drawing>
       </w:r>
       <w:r>
+        <w:t xml:space="preserve">         </w:t>
+      </w:r>
+      <w:r>
+        <w:tab/>
+      </w:r>
+      <w:r>
+        <w:tab/>
+      </w:r>
+      <w:r>
+        <w:tab/>
+        <w:t xml:space="preserve">  </w:t>
+      </w:r>
+      <w:r>
+        <w:rPr>
+          <w:noProof/>
+        </w:rPr>
+        <w:drawing>
+          <wp:inline distT="0" distB="0" distL="0" distR="0" wp14:anchorId="718B6F91" wp14:editId="2A3817FE">
+            <wp:extent cx="478155" cy="478155"/>
+            <wp:effectExtent l="0" t="0" r="0" b="0"/>
+            <wp:docPr id="5" name="图片 5"/>
+            <wp:cNvGraphicFramePr>
+              <a:graphicFrameLocks xmlns:a="http://schemas.openxmlformats.org/drawingml/2006/main" noChangeAspect="1"/>
+            </wp:cNvGraphicFramePr>
+            <a:graphic xmlns:a="http://schemas.openxmlformats.org/drawingml/2006/main">
+              <a:graphicData uri="http://schemas.openxmlformats.org/drawingml/2006/picture">
+                <pic:pic xmlns:pic="http://schemas.openxmlformats.org/drawingml/2006/picture">
+                  <pic:nvPicPr>
+                    <pic:cNvPr id="0" name="Picture 8"/>
+                    <pic:cNvPicPr>
+                      <a:picLocks noChangeAspect="1" noChangeArrowheads="1"/>
+                    </pic:cNvPicPr>
+                  </pic:nvPicPr>
+                  <pic:blipFill>
+                    <a:blip r:embed="rId9">
+                      <a:extLst>
+                        <a:ext uri="{28A0092B-C50C-407E-A947-70E740481C1C}">
+                          <a14:useLocalDpi xmlns:a14="http://schemas.microsoft.com/office/drawing/2010/main" val="0"/>
+                        </a:ext>
+                      </a:extLst>
+                    </a:blip>
+                    <a:srcRect/>
+                    <a:stretch>
+                      <a:fillRect/>
+                    </a:stretch>
+                  </pic:blipFill>
+                  <pic:spPr bwMode="auto">
+                    <a:xfrm>
+                      <a:off x="0" y="0"/>
+                      <a:ext cx="478155" cy="478155"/>
+                    </a:xfrm>
+                    <a:prstGeom prst="rect">
+                      <a:avLst/>
+                    </a:prstGeom>
+                    <a:noFill/>
+                    <a:ln>
+                      <a:noFill/>
+                    </a:ln>
+                  </pic:spPr>
+                </pic:pic>
+              </a:graphicData>
+            </a:graphic>
+          </wp:inline>
+        </w:drawing>
+      </w:r>
+      <w:r>
         <w:t xml:space="preserve">            </w:t>
       </w:r>
       <w:r>
@@ -1222,7 +1222,7 @@
                     </pic:cNvPicPr>
                   </pic:nvPicPr>
                   <pic:blipFill>
-                    <a:blip r:embed="rId9">
+                    <a:blip r:embed="rId10">
                       <a:extLst>
                         <a:ext uri="{28A0092B-C50C-407E-A947-70E740481C1C}">
                           <a14:useLocalDpi xmlns:a14="http://schemas.microsoft.com/office/drawing/2010/main" val="0"/>
@@ -2941,7 +2941,7 @@
                     <pic:cNvPicPr/>
                   </pic:nvPicPr>
                   <pic:blipFill>
-                    <a:blip r:embed="rId10"/>
+                    <a:blip r:embed="rId11"/>
                     <a:stretch>
                       <a:fillRect/>
                     </a:stretch>
@@ -3199,6 +3199,7 @@
         <w:t xml:space="preserve">  </w:t>
       </w:r>
     </w:p>
+    <w:p/>
     <w:p>
       <w:pPr>
         <w:pStyle w:val="2"/>
@@ -3289,63 +3290,6 @@
             <wp:extent cx="4729239" cy="3722582"/>
             <wp:effectExtent l="0" t="0" r="0" b="0"/>
             <wp:docPr id="7" name="图片 7"/>
-            <wp:cNvGraphicFramePr>
-              <a:graphicFrameLocks xmlns:a="http://schemas.openxmlformats.org/drawingml/2006/main" noChangeAspect="1"/>
-            </wp:cNvGraphicFramePr>
-            <a:graphic xmlns:a="http://schemas.openxmlformats.org/drawingml/2006/main">
-              <a:graphicData uri="http://schemas.openxmlformats.org/drawingml/2006/picture">
-                <pic:pic xmlns:pic="http://schemas.openxmlformats.org/drawingml/2006/picture">
-                  <pic:nvPicPr>
-                    <pic:cNvPr id="1" name=""/>
-                    <pic:cNvPicPr/>
-                  </pic:nvPicPr>
-                  <pic:blipFill>
-                    <a:blip r:embed="rId11"/>
-                    <a:stretch>
-                      <a:fillRect/>
-                    </a:stretch>
-                  </pic:blipFill>
-                  <pic:spPr>
-                    <a:xfrm>
-                      <a:off x="0" y="0"/>
-                      <a:ext cx="4731051" cy="3724008"/>
-                    </a:xfrm>
-                    <a:prstGeom prst="rect">
-                      <a:avLst/>
-                    </a:prstGeom>
-                  </pic:spPr>
-                </pic:pic>
-              </a:graphicData>
-            </a:graphic>
-          </wp:inline>
-        </w:drawing>
-      </w:r>
-    </w:p>
-    <w:p>
-      <w:pPr>
-        <w:jc w:val="center"/>
-      </w:pPr>
-      <w:r>
-        <w:t xml:space="preserve">Figure2: Main </w:t>
-      </w:r>
-      <w:r>
-        <w:t>m</w:t>
-      </w:r>
-      <w:r>
-        <w:t>enu</w:t>
-      </w:r>
-    </w:p>
-    <w:p/>
-    <w:p>
-      <w:pPr>
-        <w:jc w:val="center"/>
-      </w:pPr>
-      <w:r>
-        <w:drawing>
-          <wp:inline distT="0" distB="0" distL="0" distR="0" wp14:anchorId="502ACCD9" wp14:editId="789D8507">
-            <wp:extent cx="4669691" cy="3675709"/>
-            <wp:effectExtent l="0" t="0" r="0" b="1270"/>
-            <wp:docPr id="30" name="图片 30"/>
             <wp:cNvGraphicFramePr>
               <a:graphicFrameLocks xmlns:a="http://schemas.openxmlformats.org/drawingml/2006/main" noChangeAspect="1"/>
             </wp:cNvGraphicFramePr>
@@ -3365,6 +3309,66 @@
                   <pic:spPr>
                     <a:xfrm>
                       <a:off x="0" y="0"/>
+                      <a:ext cx="4731051" cy="3724008"/>
+                    </a:xfrm>
+                    <a:prstGeom prst="rect">
+                      <a:avLst/>
+                    </a:prstGeom>
+                  </pic:spPr>
+                </pic:pic>
+              </a:graphicData>
+            </a:graphic>
+          </wp:inline>
+        </w:drawing>
+      </w:r>
+    </w:p>
+    <w:p>
+      <w:pPr>
+        <w:jc w:val="center"/>
+      </w:pPr>
+      <w:r>
+        <w:t xml:space="preserve">Figure2: Main </w:t>
+      </w:r>
+      <w:r>
+        <w:t>m</w:t>
+      </w:r>
+      <w:r>
+        <w:t>enu</w:t>
+      </w:r>
+    </w:p>
+    <w:p/>
+    <w:p>
+      <w:pPr>
+        <w:jc w:val="center"/>
+      </w:pPr>
+      <w:r>
+        <w:rPr>
+          <w:noProof/>
+        </w:rPr>
+        <w:drawing>
+          <wp:inline distT="0" distB="0" distL="0" distR="0" wp14:anchorId="502ACCD9" wp14:editId="789D8507">
+            <wp:extent cx="4669691" cy="3675709"/>
+            <wp:effectExtent l="0" t="0" r="0" b="1270"/>
+            <wp:docPr id="30" name="图片 30"/>
+            <wp:cNvGraphicFramePr>
+              <a:graphicFrameLocks xmlns:a="http://schemas.openxmlformats.org/drawingml/2006/main" noChangeAspect="1"/>
+            </wp:cNvGraphicFramePr>
+            <a:graphic xmlns:a="http://schemas.openxmlformats.org/drawingml/2006/main">
+              <a:graphicData uri="http://schemas.openxmlformats.org/drawingml/2006/picture">
+                <pic:pic xmlns:pic="http://schemas.openxmlformats.org/drawingml/2006/picture">
+                  <pic:nvPicPr>
+                    <pic:cNvPr id="1" name=""/>
+                    <pic:cNvPicPr/>
+                  </pic:nvPicPr>
+                  <pic:blipFill>
+                    <a:blip r:embed="rId13"/>
+                    <a:stretch>
+                      <a:fillRect/>
+                    </a:stretch>
+                  </pic:blipFill>
+                  <pic:spPr>
+                    <a:xfrm>
+                      <a:off x="0" y="0"/>
                       <a:ext cx="4683610" cy="3686665"/>
                     </a:xfrm>
                     <a:prstGeom prst="rect">
@@ -3417,7 +3421,7 @@
                     <pic:cNvPicPr/>
                   </pic:nvPicPr>
                   <pic:blipFill>
-                    <a:blip r:embed="rId13"/>
+                    <a:blip r:embed="rId14"/>
                     <a:stretch>
                       <a:fillRect/>
                     </a:stretch>
@@ -3793,7 +3797,7 @@
                     </pic:cNvPicPr>
                   </pic:nvPicPr>
                   <pic:blipFill>
-                    <a:blip r:embed="rId14" cstate="print">
+                    <a:blip r:embed="rId15" cstate="print">
                       <a:extLst>
                         <a:ext uri="{28A0092B-C50C-407E-A947-70E740481C1C}">
                           <a14:useLocalDpi xmlns:a14="http://schemas.microsoft.com/office/drawing/2010/main" val="0"/>
@@ -3859,6 +3863,97 @@
           <w:sz w:val="24"/>
           <w:szCs w:val="24"/>
         </w:rPr>
+        <w:t xml:space="preserve">Scrolling </w:t>
+      </w:r>
+    </w:p>
+    <w:p>
+      <w:r>
+        <w:t>To make the background scrolling</w:t>
+      </w:r>
+      <w:r>
+        <w:t xml:space="preserve"> thus to create a view that the plane is moving forward,</w:t>
+      </w:r>
+      <w:r>
+        <w:t xml:space="preserve"> the background is a combination of two </w:t>
+      </w:r>
+      <w:r>
+        <w:t>similar</w:t>
+      </w:r>
+      <w:r>
+        <w:t xml:space="preserve"> image</w:t>
+      </w:r>
+      <w:r>
+        <w:t>s. The background has a fixed speed moving towards left</w:t>
+      </w:r>
+      <w:r>
+        <w:t>, once it reaches its right edge, it will be recovered to</w:t>
+      </w:r>
+      <w:r>
+        <w:t xml:space="preserve"> its</w:t>
+      </w:r>
+      <w:r>
+        <w:t xml:space="preserve"> initial position</w:t>
+      </w:r>
+      <w:r>
+        <w:t xml:space="preserve"> (because two images are similar, the player cannot tell</w:t>
+      </w:r>
+      <w:r>
+        <w:t xml:space="preserve"> where they actually are</w:t>
+      </w:r>
+      <w:r>
+        <w:t>)</w:t>
+      </w:r>
+      <w:r>
+        <w:t>.</w:t>
+      </w:r>
+      <w:r>
+        <w:t xml:space="preserve"> Hence, creating a</w:t>
+      </w:r>
+      <w:r>
+        <w:t>n</w:t>
+      </w:r>
+      <w:r>
+        <w:t xml:space="preserve"> illusion that the player aircraft</w:t>
+      </w:r>
+      <w:r>
+        <w:t xml:space="preserve"> is constantly moving forward. </w:t>
+      </w:r>
+      <w:r>
+        <w:t xml:space="preserve"> </w:t>
+      </w:r>
+      <w:r>
+        <w:t xml:space="preserve"> </w:t>
+      </w:r>
+      <w:r>
+        <w:t xml:space="preserve"> </w:t>
+      </w:r>
+    </w:p>
+    <w:p>
+      <w:pPr>
+        <w:rPr>
+          <w:b/>
+          <w:bCs/>
+          <w:sz w:val="24"/>
+          <w:szCs w:val="24"/>
+        </w:rPr>
+      </w:pPr>
+    </w:p>
+    <w:p>
+      <w:pPr>
+        <w:rPr>
+          <w:b/>
+          <w:bCs/>
+          <w:sz w:val="24"/>
+          <w:szCs w:val="24"/>
+        </w:rPr>
+      </w:pPr>
+      <w:r>
+        <w:rPr>
+          <w:b/>
+          <w:bCs/>
+          <w:sz w:val="24"/>
+          <w:szCs w:val="24"/>
+        </w:rPr>
         <w:t>Motion</w:t>
       </w:r>
     </w:p>
@@ -3990,183 +4085,18 @@
         <w:t>tness.</w:t>
       </w:r>
     </w:p>
+    <w:p/>
     <w:p>
       <w:r>
         <w:rPr>
           <w:noProof/>
         </w:rPr>
+        <w:lastRenderedPageBreak/>
         <w:drawing>
           <wp:inline distT="0" distB="0" distL="0" distR="0" wp14:anchorId="488D5044" wp14:editId="12143F6F">
             <wp:extent cx="5274310" cy="163195"/>
             <wp:effectExtent l="0" t="0" r="2540" b="8255"/>
             <wp:docPr id="35" name="图片 35"/>
-            <wp:cNvGraphicFramePr>
-              <a:graphicFrameLocks xmlns:a="http://schemas.openxmlformats.org/drawingml/2006/main" noChangeAspect="1"/>
-            </wp:cNvGraphicFramePr>
-            <a:graphic xmlns:a="http://schemas.openxmlformats.org/drawingml/2006/main">
-              <a:graphicData uri="http://schemas.openxmlformats.org/drawingml/2006/picture">
-                <pic:pic xmlns:pic="http://schemas.openxmlformats.org/drawingml/2006/picture">
-                  <pic:nvPicPr>
-                    <pic:cNvPr id="1" name=""/>
-                    <pic:cNvPicPr/>
-                  </pic:nvPicPr>
-                  <pic:blipFill>
-                    <a:blip r:embed="rId15"/>
-                    <a:stretch>
-                      <a:fillRect/>
-                    </a:stretch>
-                  </pic:blipFill>
-                  <pic:spPr>
-                    <a:xfrm>
-                      <a:off x="0" y="0"/>
-                      <a:ext cx="5274310" cy="163195"/>
-                    </a:xfrm>
-                    <a:prstGeom prst="rect">
-                      <a:avLst/>
-                    </a:prstGeom>
-                  </pic:spPr>
-                </pic:pic>
-              </a:graphicData>
-            </a:graphic>
-          </wp:inline>
-        </w:drawing>
-      </w:r>
-      <w:r>
-        <w:t xml:space="preserve"> </w:t>
-      </w:r>
-      <w:r>
-        <w:t xml:space="preserve"> </w:t>
-      </w:r>
-      <w:r>
-        <w:t xml:space="preserve"> </w:t>
-      </w:r>
-      <w:r>
-        <w:t xml:space="preserve"> </w:t>
-      </w:r>
-      <w:r>
-        <w:t xml:space="preserve"> </w:t>
-      </w:r>
-    </w:p>
-    <w:p/>
-    <w:p>
-      <w:pPr>
-        <w:rPr>
-          <w:b/>
-          <w:bCs/>
-          <w:sz w:val="24"/>
-          <w:szCs w:val="24"/>
-        </w:rPr>
-      </w:pPr>
-      <w:r>
-        <w:rPr>
-          <w:b/>
-          <w:bCs/>
-          <w:sz w:val="24"/>
-          <w:szCs w:val="24"/>
-        </w:rPr>
-        <w:t>Collision</w:t>
-      </w:r>
-    </w:p>
-    <w:p>
-      <w:r>
-        <w:t>Collision is specified by collide box and handle</w:t>
-      </w:r>
-      <w:r>
-        <w:t>d</w:t>
-      </w:r>
-      <w:r>
-        <w:t xml:space="preserve"> by Stage class.</w:t>
-      </w:r>
-      <w:r>
-        <w:t xml:space="preserve"> It uses a simple algorithm to detect</w:t>
-      </w:r>
-      <w:r>
-        <w:t xml:space="preserve"> collision: once the distance between centre</w:t>
-      </w:r>
-      <w:r>
-        <w:t>s</w:t>
-      </w:r>
-      <w:r>
-        <w:t xml:space="preserve"> of the </w:t>
-      </w:r>
-      <w:r>
-        <w:t>two collide box</w:t>
-      </w:r>
-      <w:r>
-        <w:t>es</w:t>
-      </w:r>
-      <w:r>
-        <w:t xml:space="preserve"> is smaller than the sum of widths or </w:t>
-      </w:r>
-      <w:r>
-        <w:t>hights in both X and Y direction, a collision is detected.</w:t>
-      </w:r>
-      <w:r>
-        <w:t xml:space="preserve"> Notably, the width or hights stand for the length from the centre point to the edge</w:t>
-      </w:r>
-      <w:r>
-        <w:t xml:space="preserve"> for convenience. </w:t>
-      </w:r>
-    </w:p>
-    <w:p>
-      <w:r>
-        <w:t>To handle collision, the container will traverse all of the collide box in each draw call</w:t>
-      </w:r>
-      <w:r>
-        <w:t xml:space="preserve">. It will </w:t>
-      </w:r>
-      <w:r>
-        <w:lastRenderedPageBreak/>
-        <w:t xml:space="preserve">identify the </w:t>
-      </w:r>
-      <w:proofErr w:type="spellStart"/>
-      <w:r>
-        <w:t>rigidbody</w:t>
-      </w:r>
-      <w:proofErr w:type="spellEnd"/>
-      <w:r>
-        <w:t xml:space="preserve"> responsible for the collis</w:t>
-      </w:r>
-      <w:r>
-        <w:t>i</w:t>
-      </w:r>
-      <w:r>
-        <w:t>on</w:t>
-      </w:r>
-      <w:r>
-        <w:t xml:space="preserve"> and call </w:t>
-      </w:r>
-      <w:proofErr w:type="spellStart"/>
-      <w:r>
-        <w:t>OnCollision</w:t>
-      </w:r>
-      <w:proofErr w:type="spellEnd"/>
-      <w:r>
-        <w:t xml:space="preserve"> method with the opposite one as a </w:t>
-      </w:r>
-      <w:r>
-        <w:t xml:space="preserve">parameter. Hence, each game object could know which object it </w:t>
-      </w:r>
-      <w:r>
-        <w:t>collides</w:t>
-      </w:r>
-      <w:r>
-        <w:t xml:space="preserve"> into</w:t>
-      </w:r>
-      <w:r>
-        <w:t xml:space="preserve">. </w:t>
-      </w:r>
-    </w:p>
-    <w:p>
-      <w:r>
-        <w:rPr>
-          <w:noProof/>
-        </w:rPr>
-        <w:drawing>
-          <wp:inline distT="0" distB="0" distL="0" distR="0" wp14:anchorId="6293EFA9" wp14:editId="7877304F">
-            <wp:extent cx="5274310" cy="1955165"/>
-            <wp:effectExtent l="0" t="0" r="2540" b="6985"/>
-            <wp:docPr id="36" name="图片 36"/>
             <wp:cNvGraphicFramePr>
               <a:graphicFrameLocks xmlns:a="http://schemas.openxmlformats.org/drawingml/2006/main" noChangeAspect="1"/>
             </wp:cNvGraphicFramePr>
@@ -4186,6 +4116,186 @@
                   <pic:spPr>
                     <a:xfrm>
                       <a:off x="0" y="0"/>
+                      <a:ext cx="5274310" cy="163195"/>
+                    </a:xfrm>
+                    <a:prstGeom prst="rect">
+                      <a:avLst/>
+                    </a:prstGeom>
+                  </pic:spPr>
+                </pic:pic>
+              </a:graphicData>
+            </a:graphic>
+          </wp:inline>
+        </w:drawing>
+      </w:r>
+      <w:r>
+        <w:t xml:space="preserve"> </w:t>
+      </w:r>
+      <w:r>
+        <w:t xml:space="preserve"> </w:t>
+      </w:r>
+      <w:r>
+        <w:t xml:space="preserve"> </w:t>
+      </w:r>
+      <w:r>
+        <w:t xml:space="preserve"> </w:t>
+      </w:r>
+    </w:p>
+    <w:p>
+      <w:pPr>
+        <w:jc w:val="center"/>
+      </w:pPr>
+      <w:r>
+        <w:t>Code1: Player motion</w:t>
+      </w:r>
+    </w:p>
+    <w:p/>
+    <w:p>
+      <w:pPr>
+        <w:rPr>
+          <w:b/>
+          <w:bCs/>
+          <w:sz w:val="24"/>
+          <w:szCs w:val="24"/>
+        </w:rPr>
+      </w:pPr>
+      <w:r>
+        <w:rPr>
+          <w:b/>
+          <w:bCs/>
+          <w:sz w:val="24"/>
+          <w:szCs w:val="24"/>
+        </w:rPr>
+        <w:t>Collision</w:t>
+      </w:r>
+    </w:p>
+    <w:p>
+      <w:r>
+        <w:t>Collision is specified by collide box and handle</w:t>
+      </w:r>
+      <w:r>
+        <w:t>d</w:t>
+      </w:r>
+      <w:r>
+        <w:t xml:space="preserve"> by Stage class.</w:t>
+      </w:r>
+      <w:r>
+        <w:t xml:space="preserve"> It uses a simple algorithm to detect</w:t>
+      </w:r>
+      <w:r>
+        <w:t xml:space="preserve"> collision: once the distance between centre</w:t>
+      </w:r>
+      <w:r>
+        <w:t>s</w:t>
+      </w:r>
+      <w:r>
+        <w:t xml:space="preserve"> of the </w:t>
+      </w:r>
+      <w:r>
+        <w:t>two collide box</w:t>
+      </w:r>
+      <w:r>
+        <w:t>es</w:t>
+      </w:r>
+      <w:r>
+        <w:t xml:space="preserve"> is smaller than the sum of widths or </w:t>
+      </w:r>
+      <w:r>
+        <w:t>hights in both X and Y direction, a collision is detected.</w:t>
+      </w:r>
+      <w:r>
+        <w:t xml:space="preserve"> Notably, the width or hights stand for the length from the centre point to the edge</w:t>
+      </w:r>
+      <w:r>
+        <w:t xml:space="preserve"> for convenience. </w:t>
+      </w:r>
+    </w:p>
+    <w:p>
+      <w:r>
+        <w:t>To handle collision, the container will traverse all of the collide box in each draw call</w:t>
+      </w:r>
+      <w:r>
+        <w:t xml:space="preserve">. It will identify the </w:t>
+      </w:r>
+      <w:proofErr w:type="spellStart"/>
+      <w:r>
+        <w:t>rigidbody</w:t>
+      </w:r>
+      <w:proofErr w:type="spellEnd"/>
+      <w:r>
+        <w:t xml:space="preserve"> responsible for the collis</w:t>
+      </w:r>
+      <w:r>
+        <w:t>i</w:t>
+      </w:r>
+      <w:r>
+        <w:t>on</w:t>
+      </w:r>
+      <w:r>
+        <w:t xml:space="preserve"> and call </w:t>
+      </w:r>
+      <w:proofErr w:type="spellStart"/>
+      <w:r>
+        <w:t>OnCollision</w:t>
+      </w:r>
+      <w:proofErr w:type="spellEnd"/>
+      <w:r>
+        <w:t xml:space="preserve"> method </w:t>
+      </w:r>
+      <w:r>
+        <w:t>taking</w:t>
+      </w:r>
+      <w:r>
+        <w:t xml:space="preserve"> the opposite one as a </w:t>
+      </w:r>
+      <w:r>
+        <w:t xml:space="preserve">parameter. Hence, each game object could </w:t>
+      </w:r>
+      <w:r>
+        <w:t>identify</w:t>
+      </w:r>
+      <w:r>
+        <w:t xml:space="preserve"> which object it </w:t>
+      </w:r>
+      <w:r>
+        <w:t>collides</w:t>
+      </w:r>
+      <w:r>
+        <w:t xml:space="preserve"> into</w:t>
+      </w:r>
+      <w:r>
+        <w:t xml:space="preserve">. </w:t>
+      </w:r>
+    </w:p>
+    <w:p>
+      <w:r>
+        <w:rPr>
+          <w:noProof/>
+        </w:rPr>
+        <w:drawing>
+          <wp:inline distT="0" distB="0" distL="0" distR="0" wp14:anchorId="6293EFA9" wp14:editId="7877304F">
+            <wp:extent cx="5274310" cy="1955165"/>
+            <wp:effectExtent l="0" t="0" r="2540" b="6985"/>
+            <wp:docPr id="36" name="图片 36"/>
+            <wp:cNvGraphicFramePr>
+              <a:graphicFrameLocks xmlns:a="http://schemas.openxmlformats.org/drawingml/2006/main" noChangeAspect="1"/>
+            </wp:cNvGraphicFramePr>
+            <a:graphic xmlns:a="http://schemas.openxmlformats.org/drawingml/2006/main">
+              <a:graphicData uri="http://schemas.openxmlformats.org/drawingml/2006/picture">
+                <pic:pic xmlns:pic="http://schemas.openxmlformats.org/drawingml/2006/picture">
+                  <pic:nvPicPr>
+                    <pic:cNvPr id="1" name=""/>
+                    <pic:cNvPicPr/>
+                  </pic:nvPicPr>
+                  <pic:blipFill>
+                    <a:blip r:embed="rId17"/>
+                    <a:stretch>
+                      <a:fillRect/>
+                    </a:stretch>
+                  </pic:blipFill>
+                  <pic:spPr>
+                    <a:xfrm>
+                      <a:off x="0" y="0"/>
                       <a:ext cx="5274310" cy="1955165"/>
                     </a:xfrm>
                     <a:prstGeom prst="rect">
@@ -4214,18 +4324,1361 @@
         <w:t xml:space="preserve"> </w:t>
       </w:r>
     </w:p>
+    <w:p>
+      <w:pPr>
+        <w:jc w:val="center"/>
+      </w:pPr>
+      <w:r>
+        <w:t>Code</w:t>
+      </w:r>
+      <w:r>
+        <w:t>2</w:t>
+      </w:r>
+      <w:r>
+        <w:t xml:space="preserve">: </w:t>
+      </w:r>
+      <w:r>
+        <w:t>Collision handler</w:t>
+      </w:r>
+    </w:p>
     <w:p/>
-    <w:p>
-      <w:r>
-        <w:t xml:space="preserve"> </w:t>
-      </w:r>
-    </w:p>
     <w:p>
       <w:pPr>
         <w:pStyle w:val="2"/>
       </w:pPr>
       <w:r>
         <w:t>Game Logic</w:t>
+      </w:r>
+    </w:p>
+    <w:p>
+      <w:r>
+        <w:t xml:space="preserve">Game logic is handled by </w:t>
+      </w:r>
+      <w:proofErr w:type="spellStart"/>
+      <w:r>
+        <w:t>GameController</w:t>
+      </w:r>
+      <w:proofErr w:type="spellEnd"/>
+      <w:r>
+        <w:t xml:space="preserve"> class. It controls the generation,</w:t>
+      </w:r>
+      <w:r>
+        <w:t xml:space="preserve"> transition,</w:t>
+      </w:r>
+      <w:r>
+        <w:t xml:space="preserve"> and</w:t>
+      </w:r>
+      <w:r>
+        <w:t xml:space="preserve"> </w:t>
+      </w:r>
+      <w:r>
+        <w:t>destruction</w:t>
+      </w:r>
+      <w:r>
+        <w:t xml:space="preserve"> of game objects. Meanwhile, it</w:t>
+      </w:r>
+      <w:r>
+        <w:t xml:space="preserve"> </w:t>
+      </w:r>
+      <w:r>
+        <w:t>modifies the stage to ensure objects are correctly displayed on the screen.</w:t>
+      </w:r>
+      <w:r>
+        <w:t xml:space="preserve"> A game object has a series of “intrinsic” attribution</w:t>
+      </w:r>
+      <w:r>
+        <w:t xml:space="preserve">s that are independent </w:t>
+      </w:r>
+      <w:r>
+        <w:t>of the</w:t>
+      </w:r>
+      <w:r>
+        <w:t xml:space="preserve"> controller.</w:t>
+      </w:r>
+      <w:r>
+        <w:t xml:space="preserve"> </w:t>
+      </w:r>
+      <w:r>
+        <w:t xml:space="preserve">For instance, </w:t>
+      </w:r>
+      <w:r>
+        <w:t>when a particular collision is detected, a Bullet will destroy itself</w:t>
+      </w:r>
+      <w:r>
+        <w:rPr>
+          <w:rFonts w:hint="eastAsia"/>
+        </w:rPr>
+        <w:t>—</w:t>
+      </w:r>
+      <w:r>
+        <w:rPr>
+          <w:rFonts w:hint="eastAsia"/>
+        </w:rPr>
+        <w:t>removing</w:t>
+      </w:r>
+      <w:r>
+        <w:t xml:space="preserve"> the </w:t>
+      </w:r>
+      <w:proofErr w:type="spellStart"/>
+      <w:r>
+        <w:t>rigidbody</w:t>
+      </w:r>
+      <w:proofErr w:type="spellEnd"/>
+      <w:r>
+        <w:t xml:space="preserve"> </w:t>
+      </w:r>
+      <w:r>
+        <w:t xml:space="preserve">from the stage. It is implemented by using </w:t>
+      </w:r>
+      <w:r>
+        <w:t>Anonymous Inner Class</w:t>
+      </w:r>
+      <w:r>
+        <w:t xml:space="preserve"> to assign customised behaviour for collision event</w:t>
+      </w:r>
+      <w:r>
+        <w:t>s</w:t>
+      </w:r>
+      <w:r>
+        <w:t>.</w:t>
+      </w:r>
+      <w:r>
+        <w:t xml:space="preserve"> The following code shows that</w:t>
+      </w:r>
+      <w:r>
+        <w:t>, for Bullet fired by player,</w:t>
+      </w:r>
+      <w:r>
+        <w:t xml:space="preserve"> once a collision is detected</w:t>
+      </w:r>
+      <w:r>
+        <w:t xml:space="preserve">, and the tag of the object it collides into equals “foe”, </w:t>
+      </w:r>
+      <w:r>
+        <w:t>then</w:t>
+      </w:r>
+      <w:r>
+        <w:t xml:space="preserve"> it will explode.</w:t>
+      </w:r>
+      <w:r>
+        <w:t xml:space="preserve"> </w:t>
+      </w:r>
+      <w:r>
+        <w:t xml:space="preserve"> </w:t>
+      </w:r>
+    </w:p>
+    <w:p>
+      <w:pPr>
+        <w:jc w:val="center"/>
+      </w:pPr>
+      <w:r>
+        <w:rPr>
+          <w:noProof/>
+        </w:rPr>
+        <w:drawing>
+          <wp:inline distT="0" distB="0" distL="0" distR="0" wp14:anchorId="6CA91E82" wp14:editId="2F045285">
+            <wp:extent cx="4732430" cy="1486029"/>
+            <wp:effectExtent l="0" t="0" r="0" b="0"/>
+            <wp:docPr id="29" name="图片 29"/>
+            <wp:cNvGraphicFramePr>
+              <a:graphicFrameLocks xmlns:a="http://schemas.openxmlformats.org/drawingml/2006/main" noChangeAspect="1"/>
+            </wp:cNvGraphicFramePr>
+            <a:graphic xmlns:a="http://schemas.openxmlformats.org/drawingml/2006/main">
+              <a:graphicData uri="http://schemas.openxmlformats.org/drawingml/2006/picture">
+                <pic:pic xmlns:pic="http://schemas.openxmlformats.org/drawingml/2006/picture">
+                  <pic:nvPicPr>
+                    <pic:cNvPr id="1" name=""/>
+                    <pic:cNvPicPr/>
+                  </pic:nvPicPr>
+                  <pic:blipFill>
+                    <a:blip r:embed="rId18"/>
+                    <a:stretch>
+                      <a:fillRect/>
+                    </a:stretch>
+                  </pic:blipFill>
+                  <pic:spPr>
+                    <a:xfrm>
+                      <a:off x="0" y="0"/>
+                      <a:ext cx="4732430" cy="1486029"/>
+                    </a:xfrm>
+                    <a:prstGeom prst="rect">
+                      <a:avLst/>
+                    </a:prstGeom>
+                  </pic:spPr>
+                </pic:pic>
+              </a:graphicData>
+            </a:graphic>
+          </wp:inline>
+        </w:drawing>
+      </w:r>
+    </w:p>
+    <w:p>
+      <w:pPr>
+        <w:jc w:val="center"/>
+      </w:pPr>
+      <w:r>
+        <w:t>Code</w:t>
+      </w:r>
+      <w:r>
+        <w:t>3</w:t>
+      </w:r>
+      <w:r>
+        <w:t xml:space="preserve">: </w:t>
+      </w:r>
+      <w:r>
+        <w:t xml:space="preserve">Customised </w:t>
+      </w:r>
+      <w:proofErr w:type="spellStart"/>
+      <w:r>
+        <w:t>OnCollision</w:t>
+      </w:r>
+      <w:proofErr w:type="spellEnd"/>
+      <w:r>
+        <w:t xml:space="preserve"> method</w:t>
+      </w:r>
+    </w:p>
+    <w:p>
+      <w:pPr>
+        <w:jc w:val="center"/>
+      </w:pPr>
+    </w:p>
+    <w:p/>
+    <w:p>
+      <w:r>
+        <w:t xml:space="preserve">The </w:t>
+      </w:r>
+      <w:proofErr w:type="spellStart"/>
+      <w:r>
+        <w:t>GameController</w:t>
+      </w:r>
+      <w:proofErr w:type="spellEnd"/>
+      <w:r>
+        <w:t xml:space="preserve"> class focuses on the initializing of game objects</w:t>
+      </w:r>
+      <w:r>
+        <w:t xml:space="preserve">. </w:t>
+      </w:r>
+      <w:r>
+        <w:t xml:space="preserve">It has a timer to record the current frame number. </w:t>
+      </w:r>
+      <w:r>
+        <w:t>The idea to prevent using system time is that the frame per second of the game is not a constant value</w:t>
+      </w:r>
+      <w:r>
+        <w:t>, thus, may cause an unstable update. The code below describes how enemy aircrafts are initialised</w:t>
+      </w:r>
+      <w:r>
+        <w:t xml:space="preserve"> with time going.</w:t>
+      </w:r>
+      <w:r>
+        <w:t xml:space="preserve"> In a frame interval, an enemy aircraft will be spawned on </w:t>
+      </w:r>
+      <w:r>
+        <w:t>a random Y value on the right edge of the screen.</w:t>
+      </w:r>
+      <w:r>
+        <w:t xml:space="preserve"> </w:t>
+      </w:r>
+      <w:r>
+        <w:t xml:space="preserve">The level variable determines the difficulty of the game. </w:t>
+      </w:r>
+      <w:r>
+        <w:t xml:space="preserve">At the beginning of game, </w:t>
+      </w:r>
+      <w:r>
+        <w:t>an enemy fighter will</w:t>
+      </w:r>
+      <w:r>
+        <w:t xml:space="preserve"> be</w:t>
+      </w:r>
+      <w:r>
+        <w:t xml:space="preserve"> spawn</w:t>
+      </w:r>
+      <w:r>
+        <w:t>ed</w:t>
+      </w:r>
+      <w:r>
+        <w:t xml:space="preserve"> in every 50 frames</w:t>
+      </w:r>
+      <w:r>
+        <w:t>. In late game, it will</w:t>
+      </w:r>
+      <w:r>
+        <w:t xml:space="preserve"> be</w:t>
+      </w:r>
+      <w:r>
+        <w:t xml:space="preserve"> spawned in every 20 frames. </w:t>
+      </w:r>
+      <w:r>
+        <w:t xml:space="preserve">When an enemy aircraft is </w:t>
+      </w:r>
+      <w:r>
+        <w:t>spawned</w:t>
+      </w:r>
+      <w:r>
+        <w:t>, it has a 1/10 chance to be a boss</w:t>
+      </w:r>
+      <w:r>
+        <w:rPr>
+          <w:rFonts w:hint="eastAsia"/>
+        </w:rPr>
+        <w:t>—</w:t>
+      </w:r>
+      <w:r>
+        <w:rPr>
+          <w:rFonts w:hint="eastAsia"/>
+        </w:rPr>
+        <w:t>flying</w:t>
+      </w:r>
+      <w:r>
+        <w:t xml:space="preserve"> </w:t>
+      </w:r>
+      <w:r>
+        <w:rPr>
+          <w:rFonts w:hint="eastAsia"/>
+        </w:rPr>
+        <w:t>fortress</w:t>
+      </w:r>
+      <w:r>
+        <w:t>.</w:t>
+      </w:r>
+      <w:r>
+        <w:t xml:space="preserve"> </w:t>
+      </w:r>
+    </w:p>
+    <w:p>
+      <w:r>
+        <w:rPr>
+          <w:noProof/>
+        </w:rPr>
+        <w:drawing>
+          <wp:inline distT="0" distB="0" distL="0" distR="0" wp14:anchorId="46FB17B5" wp14:editId="38BCA1BD">
+            <wp:extent cx="5274310" cy="1389380"/>
+            <wp:effectExtent l="0" t="0" r="2540" b="1270"/>
+            <wp:docPr id="32" name="图片 32"/>
+            <wp:cNvGraphicFramePr>
+              <a:graphicFrameLocks xmlns:a="http://schemas.openxmlformats.org/drawingml/2006/main" noChangeAspect="1"/>
+            </wp:cNvGraphicFramePr>
+            <a:graphic xmlns:a="http://schemas.openxmlformats.org/drawingml/2006/main">
+              <a:graphicData uri="http://schemas.openxmlformats.org/drawingml/2006/picture">
+                <pic:pic xmlns:pic="http://schemas.openxmlformats.org/drawingml/2006/picture">
+                  <pic:nvPicPr>
+                    <pic:cNvPr id="1" name=""/>
+                    <pic:cNvPicPr/>
+                  </pic:nvPicPr>
+                  <pic:blipFill>
+                    <a:blip r:embed="rId19"/>
+                    <a:stretch>
+                      <a:fillRect/>
+                    </a:stretch>
+                  </pic:blipFill>
+                  <pic:spPr>
+                    <a:xfrm>
+                      <a:off x="0" y="0"/>
+                      <a:ext cx="5274310" cy="1389380"/>
+                    </a:xfrm>
+                    <a:prstGeom prst="rect">
+                      <a:avLst/>
+                    </a:prstGeom>
+                  </pic:spPr>
+                </pic:pic>
+              </a:graphicData>
+            </a:graphic>
+          </wp:inline>
+        </w:drawing>
+      </w:r>
+    </w:p>
+    <w:p>
+      <w:pPr>
+        <w:jc w:val="center"/>
+      </w:pPr>
+      <w:r>
+        <w:t>Code</w:t>
+      </w:r>
+      <w:r>
+        <w:t>4</w:t>
+      </w:r>
+      <w:r>
+        <w:t xml:space="preserve">: </w:t>
+      </w:r>
+      <w:r>
+        <w:t>Enemy spawning</w:t>
+      </w:r>
+    </w:p>
+    <w:p/>
+    <w:p/>
+    <w:p>
+      <w:r>
+        <w:t xml:space="preserve">A flying fortress can fire bullets </w:t>
+      </w:r>
+      <w:r>
+        <w:t>targeting</w:t>
+      </w:r>
+      <w:r>
+        <w:t xml:space="preserve"> the player, </w:t>
+      </w:r>
+      <w:r>
+        <w:t>the flying direction of the bullets depend on</w:t>
+      </w:r>
+      <w:r>
+        <w:t xml:space="preserve"> the</w:t>
+      </w:r>
+      <w:r>
+        <w:t xml:space="preserve"> firing position and current player position.</w:t>
+      </w:r>
+      <w:r>
+        <w:t xml:space="preserve"> A bullet will be “fired” in every 20 frames</w:t>
+      </w:r>
+      <w:r>
+        <w:t xml:space="preserve"> on each existing boss</w:t>
+      </w:r>
+      <w:r>
+        <w:t>.</w:t>
+      </w:r>
+      <w:r>
+        <w:t xml:space="preserve"> </w:t>
+      </w:r>
+      <w:r>
+        <w:t xml:space="preserve">Firstly, it </w:t>
+      </w:r>
+      <w:r>
+        <w:t>obtains correct angle</w:t>
+      </w:r>
+      <w:r>
+        <w:t xml:space="preserve"> between the enemy and player</w:t>
+      </w:r>
+      <w:r>
+        <w:t xml:space="preserve"> in radius by calling Math</w:t>
+      </w:r>
+      <w:r>
+        <w:t>.atan2</w:t>
+      </w:r>
+      <w:r>
+        <w:t xml:space="preserve"> method</w:t>
+      </w:r>
+      <w:r>
+        <w:t xml:space="preserve"> provided by java. Then, the angle is transformed into degree form</w:t>
+      </w:r>
+      <w:r>
+        <w:t xml:space="preserve">, and a bullet </w:t>
+      </w:r>
+      <w:r>
+        <w:t xml:space="preserve">is initialised with given degree. </w:t>
+      </w:r>
+      <w:r>
+        <w:t xml:space="preserve"> </w:t>
+      </w:r>
+      <w:r>
+        <w:t xml:space="preserve"> </w:t>
+      </w:r>
+    </w:p>
+    <w:p/>
+    <w:p>
+      <w:r>
+        <w:rPr>
+          <w:noProof/>
+        </w:rPr>
+        <w:drawing>
+          <wp:inline distT="0" distB="0" distL="0" distR="0" wp14:anchorId="7A8FF4BD" wp14:editId="317202A8">
+            <wp:extent cx="5274310" cy="2314575"/>
+            <wp:effectExtent l="0" t="0" r="2540" b="9525"/>
+            <wp:docPr id="37" name="图片 37"/>
+            <wp:cNvGraphicFramePr>
+              <a:graphicFrameLocks xmlns:a="http://schemas.openxmlformats.org/drawingml/2006/main" noChangeAspect="1"/>
+            </wp:cNvGraphicFramePr>
+            <a:graphic xmlns:a="http://schemas.openxmlformats.org/drawingml/2006/main">
+              <a:graphicData uri="http://schemas.openxmlformats.org/drawingml/2006/picture">
+                <pic:pic xmlns:pic="http://schemas.openxmlformats.org/drawingml/2006/picture">
+                  <pic:nvPicPr>
+                    <pic:cNvPr id="1" name=""/>
+                    <pic:cNvPicPr/>
+                  </pic:nvPicPr>
+                  <pic:blipFill>
+                    <a:blip r:embed="rId20"/>
+                    <a:stretch>
+                      <a:fillRect/>
+                    </a:stretch>
+                  </pic:blipFill>
+                  <pic:spPr>
+                    <a:xfrm>
+                      <a:off x="0" y="0"/>
+                      <a:ext cx="5274310" cy="2314575"/>
+                    </a:xfrm>
+                    <a:prstGeom prst="rect">
+                      <a:avLst/>
+                    </a:prstGeom>
+                  </pic:spPr>
+                </pic:pic>
+              </a:graphicData>
+            </a:graphic>
+          </wp:inline>
+        </w:drawing>
+      </w:r>
+    </w:p>
+    <w:p>
+      <w:pPr>
+        <w:jc w:val="center"/>
+      </w:pPr>
+      <w:r>
+        <w:t>Code</w:t>
+      </w:r>
+      <w:r>
+        <w:t>5</w:t>
+      </w:r>
+      <w:r>
+        <w:t xml:space="preserve">: </w:t>
+      </w:r>
+      <w:r>
+        <w:t>Bullet targeting player</w:t>
+      </w:r>
+    </w:p>
+    <w:p>
+      <w:pPr>
+        <w:jc w:val="center"/>
+      </w:pPr>
+    </w:p>
+    <w:p>
+      <w:pPr>
+        <w:pStyle w:val="2"/>
+      </w:pPr>
+    </w:p>
+    <w:p>
+      <w:pPr>
+        <w:pStyle w:val="2"/>
+      </w:pPr>
+      <w:r>
+        <w:t>User Interface</w:t>
+      </w:r>
+    </w:p>
+    <w:p>
+      <w:pPr>
+        <w:rPr>
+          <w:b/>
+          <w:bCs/>
+          <w:sz w:val="24"/>
+          <w:szCs w:val="24"/>
+        </w:rPr>
+      </w:pPr>
+      <w:r>
+        <w:rPr>
+          <w:b/>
+          <w:bCs/>
+          <w:sz w:val="24"/>
+          <w:szCs w:val="24"/>
+        </w:rPr>
+        <w:t xml:space="preserve">State </w:t>
+      </w:r>
+    </w:p>
+    <w:p>
+      <w:r>
+        <w:t xml:space="preserve">Game state is controlled by </w:t>
+      </w:r>
+      <w:proofErr w:type="spellStart"/>
+      <w:r>
+        <w:t>StateController</w:t>
+      </w:r>
+      <w:proofErr w:type="spellEnd"/>
+      <w:r>
+        <w:t>. Current state number decide what to be displayed on the screen</w:t>
+      </w:r>
+      <w:r>
+        <w:t>. The number can be changed due to a mouse clicking or end game and thus leads to</w:t>
+      </w:r>
+      <w:r>
+        <w:t xml:space="preserve"> another scene. </w:t>
+      </w:r>
+    </w:p>
+    <w:p/>
+    <w:p>
+      <w:pPr>
+        <w:rPr>
+          <w:b/>
+          <w:bCs/>
+          <w:sz w:val="24"/>
+          <w:szCs w:val="24"/>
+        </w:rPr>
+      </w:pPr>
+      <w:r>
+        <w:rPr>
+          <w:b/>
+          <w:bCs/>
+          <w:sz w:val="24"/>
+          <w:szCs w:val="24"/>
+        </w:rPr>
+        <w:t>HUD</w:t>
+      </w:r>
+    </w:p>
+    <w:p>
+      <w:r>
+        <w:t xml:space="preserve">HUD is independent of </w:t>
+      </w:r>
+      <w:proofErr w:type="spellStart"/>
+      <w:r>
+        <w:t>GameController</w:t>
+      </w:r>
+      <w:proofErr w:type="spellEnd"/>
+      <w:r>
+        <w:t xml:space="preserve">, it acts like a canvas. However, it </w:t>
+      </w:r>
+      <w:r>
+        <w:t xml:space="preserve">could obtain updated information from </w:t>
+      </w:r>
+      <w:proofErr w:type="spellStart"/>
+      <w:r>
+        <w:t>GameController</w:t>
+      </w:r>
+      <w:proofErr w:type="spellEnd"/>
+      <w:r>
+        <w:t xml:space="preserve"> e.g., HP, level</w:t>
+      </w:r>
+      <w:r>
+        <w:t xml:space="preserve"> and display them on a transparent panel. </w:t>
+      </w:r>
+    </w:p>
+    <w:p/>
+    <w:p>
+      <w:pPr>
+        <w:rPr>
+          <w:sz w:val="24"/>
+          <w:szCs w:val="24"/>
+        </w:rPr>
+      </w:pPr>
+      <w:r>
+        <w:rPr>
+          <w:b/>
+          <w:bCs/>
+          <w:sz w:val="24"/>
+          <w:szCs w:val="24"/>
+        </w:rPr>
+        <w:t>Button</w:t>
+      </w:r>
+      <w:r>
+        <w:rPr>
+          <w:sz w:val="24"/>
+          <w:szCs w:val="24"/>
+        </w:rPr>
+        <w:t xml:space="preserve">  </w:t>
+      </w:r>
+    </w:p>
+    <w:p>
+      <w:r>
+        <w:t xml:space="preserve">When the mouse cursor moved into the area of button, the button will be </w:t>
+      </w:r>
+      <w:r>
+        <w:t>transferred into “hang” status and highlighted.</w:t>
+      </w:r>
+      <w:r>
+        <w:t xml:space="preserve"> A button works only</w:t>
+      </w:r>
+      <w:r>
+        <w:t xml:space="preserve"> under designated game state.</w:t>
+      </w:r>
+      <w:r>
+        <w:t xml:space="preserve"> </w:t>
+      </w:r>
+      <w:r>
+        <w:t>If mouse left is pressed, a state transform will be performed according to the state transition number specified in</w:t>
+      </w:r>
+      <w:r>
+        <w:t xml:space="preserve"> individual</w:t>
+      </w:r>
+      <w:r>
+        <w:t xml:space="preserve"> Button</w:t>
+      </w:r>
+      <w:r>
+        <w:t>. As an example, if a button ha</w:t>
+      </w:r>
+      <w:r>
+        <w:t>s a state transition number of 1 (game), if it is pressed</w:t>
+      </w:r>
+      <w:r>
+        <w:t>, the game will start</w:t>
+      </w:r>
+      <w:r>
+        <w:t xml:space="preserve"> and current state number will become 1</w:t>
+      </w:r>
+      <w:r>
+        <w:t>.</w:t>
+      </w:r>
+      <w:r>
+        <w:t xml:space="preserve"> Any customised code block</w:t>
+      </w:r>
+      <w:r>
+        <w:t xml:space="preserve"> for a button</w:t>
+      </w:r>
+      <w:r>
+        <w:t xml:space="preserve"> will be called </w:t>
+      </w:r>
+      <w:r>
+        <w:t xml:space="preserve">in </w:t>
+      </w:r>
+      <w:proofErr w:type="gramStart"/>
+      <w:r>
+        <w:t>trigger(</w:t>
+      </w:r>
+      <w:proofErr w:type="gramEnd"/>
+      <w:r>
+        <w:t xml:space="preserve">) method. </w:t>
+      </w:r>
+      <w:r>
+        <w:t xml:space="preserve"> </w:t>
+      </w:r>
+      <w:r>
+        <w:t xml:space="preserve"> </w:t>
+      </w:r>
+      <w:r>
+        <w:t xml:space="preserve"> </w:t>
+      </w:r>
+    </w:p>
+    <w:p>
+      <w:pPr>
+        <w:jc w:val="center"/>
+        <w:rPr>
+          <w:sz w:val="24"/>
+          <w:szCs w:val="24"/>
+        </w:rPr>
+      </w:pPr>
+      <w:r>
+        <w:rPr>
+          <w:noProof/>
+        </w:rPr>
+        <w:drawing>
+          <wp:inline distT="0" distB="0" distL="0" distR="0" wp14:anchorId="10920454" wp14:editId="4B459978">
+            <wp:extent cx="5274310" cy="2270125"/>
+            <wp:effectExtent l="0" t="0" r="2540" b="0"/>
+            <wp:docPr id="38" name="图片 38"/>
+            <wp:cNvGraphicFramePr>
+              <a:graphicFrameLocks xmlns:a="http://schemas.openxmlformats.org/drawingml/2006/main" noChangeAspect="1"/>
+            </wp:cNvGraphicFramePr>
+            <a:graphic xmlns:a="http://schemas.openxmlformats.org/drawingml/2006/main">
+              <a:graphicData uri="http://schemas.openxmlformats.org/drawingml/2006/picture">
+                <pic:pic xmlns:pic="http://schemas.openxmlformats.org/drawingml/2006/picture">
+                  <pic:nvPicPr>
+                    <pic:cNvPr id="1" name=""/>
+                    <pic:cNvPicPr/>
+                  </pic:nvPicPr>
+                  <pic:blipFill>
+                    <a:blip r:embed="rId21"/>
+                    <a:stretch>
+                      <a:fillRect/>
+                    </a:stretch>
+                  </pic:blipFill>
+                  <pic:spPr>
+                    <a:xfrm>
+                      <a:off x="0" y="0"/>
+                      <a:ext cx="5274310" cy="2270125"/>
+                    </a:xfrm>
+                    <a:prstGeom prst="rect">
+                      <a:avLst/>
+                    </a:prstGeom>
+                  </pic:spPr>
+                </pic:pic>
+              </a:graphicData>
+            </a:graphic>
+          </wp:inline>
+        </w:drawing>
+      </w:r>
+    </w:p>
+    <w:p>
+      <w:pPr>
+        <w:jc w:val="center"/>
+        <w:rPr>
+          <w:sz w:val="24"/>
+          <w:szCs w:val="24"/>
+        </w:rPr>
+      </w:pPr>
+      <w:r>
+        <w:rPr>
+          <w:sz w:val="24"/>
+          <w:szCs w:val="24"/>
+        </w:rPr>
+        <w:t xml:space="preserve">Code6: </w:t>
+      </w:r>
+      <w:r>
+        <w:rPr>
+          <w:sz w:val="24"/>
+          <w:szCs w:val="24"/>
+        </w:rPr>
+        <w:t>Hang and Click event for button</w:t>
+      </w:r>
+    </w:p>
+    <w:p>
+      <w:pPr>
+        <w:rPr>
+          <w:b/>
+          <w:bCs/>
+          <w:sz w:val="24"/>
+          <w:szCs w:val="24"/>
+        </w:rPr>
+      </w:pPr>
+    </w:p>
+    <w:p>
+      <w:pPr>
+        <w:pStyle w:val="1"/>
+      </w:pPr>
+      <w:r>
+        <w:t>Test &amp; Evaluation</w:t>
+      </w:r>
+    </w:p>
+    <w:p>
+      <w:r>
+        <w:t xml:space="preserve">Before the application been put into usage, it should pass the unit test, cluster test and system test. The series of test will ensure the system works functionally without any detectable bug. </w:t>
+      </w:r>
+    </w:p>
+    <w:p>
+      <w:r>
+        <w:t>Then, a self-evaluation process start</w:t>
+      </w:r>
+      <w:r>
+        <w:t>s</w:t>
+      </w:r>
+      <w:r>
+        <w:t xml:space="preserve">, followed by third-party evaluation. For evaluation, the overall achievement of the project is measured by functional point. </w:t>
+      </w:r>
+      <w:r>
+        <w:t xml:space="preserve">Functional point can provide an instant and quantised evaluation for each section in the project. The points are weighted according to the significance and general effort needed of each component in the entire system. The table below demonstrated the point each section </w:t>
+      </w:r>
+      <w:r>
+        <w:t>could</w:t>
+      </w:r>
+      <w:r>
+        <w:t xml:space="preserve"> achieved.</w:t>
+      </w:r>
+    </w:p>
+    <w:tbl>
+      <w:tblPr>
+        <w:tblStyle w:val="a5"/>
+        <w:tblW w:w="7089" w:type="dxa"/>
+        <w:jc w:val="center"/>
+        <w:tblLook w:val="04A0" w:firstRow="1" w:lastRow="0" w:firstColumn="1" w:lastColumn="0" w:noHBand="0" w:noVBand="1"/>
+      </w:tblPr>
+      <w:tblGrid>
+        <w:gridCol w:w="797"/>
+        <w:gridCol w:w="797"/>
+        <w:gridCol w:w="761"/>
+        <w:gridCol w:w="761"/>
+        <w:gridCol w:w="1004"/>
+        <w:gridCol w:w="1005"/>
+        <w:gridCol w:w="1964"/>
+      </w:tblGrid>
+      <w:tr>
+        <w:trPr>
+          <w:trHeight w:val="90"/>
+          <w:jc w:val="center"/>
+        </w:trPr>
+        <w:tc>
+          <w:tcPr>
+            <w:tcW w:w="1594" w:type="dxa"/>
+            <w:gridSpan w:val="2"/>
+          </w:tcPr>
+          <w:p>
+            <w:pPr>
+              <w:rPr>
+                <w:b/>
+                <w:bCs/>
+              </w:rPr>
+            </w:pPr>
+            <w:r>
+              <w:rPr>
+                <w:b/>
+                <w:bCs/>
+              </w:rPr>
+              <w:lastRenderedPageBreak/>
+              <w:t>Control</w:t>
+            </w:r>
+          </w:p>
+        </w:tc>
+        <w:tc>
+          <w:tcPr>
+            <w:tcW w:w="1522" w:type="dxa"/>
+            <w:gridSpan w:val="2"/>
+          </w:tcPr>
+          <w:p>
+            <w:pPr>
+              <w:rPr>
+                <w:b/>
+                <w:bCs/>
+              </w:rPr>
+            </w:pPr>
+            <w:r>
+              <w:rPr>
+                <w:b/>
+                <w:bCs/>
+              </w:rPr>
+              <w:t>Game Logic</w:t>
+            </w:r>
+          </w:p>
+        </w:tc>
+        <w:tc>
+          <w:tcPr>
+            <w:tcW w:w="2009" w:type="dxa"/>
+            <w:gridSpan w:val="2"/>
+          </w:tcPr>
+          <w:p>
+            <w:pPr>
+              <w:rPr>
+                <w:b/>
+                <w:bCs/>
+              </w:rPr>
+            </w:pPr>
+            <w:r>
+              <w:rPr>
+                <w:b/>
+                <w:bCs/>
+              </w:rPr>
+              <w:t>UI</w:t>
+            </w:r>
+            <w:r>
+              <w:rPr>
+                <w:b/>
+                <w:bCs/>
+              </w:rPr>
+              <w:t xml:space="preserve"> </w:t>
+            </w:r>
+          </w:p>
+        </w:tc>
+        <w:tc>
+          <w:tcPr>
+            <w:tcW w:w="1964" w:type="dxa"/>
+            <w:vMerge w:val="restart"/>
+          </w:tcPr>
+          <w:p>
+            <w:pPr>
+              <w:rPr>
+                <w:b/>
+                <w:bCs/>
+              </w:rPr>
+            </w:pPr>
+            <w:r>
+              <w:rPr>
+                <w:b/>
+                <w:bCs/>
+              </w:rPr>
+              <w:t>Total</w:t>
+            </w:r>
+          </w:p>
+        </w:tc>
+      </w:tr>
+      <w:tr>
+        <w:trPr>
+          <w:trHeight w:val="89"/>
+          <w:jc w:val="center"/>
+        </w:trPr>
+        <w:tc>
+          <w:tcPr>
+            <w:tcW w:w="797" w:type="dxa"/>
+          </w:tcPr>
+          <w:p>
+            <w:r>
+              <w:t>point</w:t>
+            </w:r>
+          </w:p>
+        </w:tc>
+        <w:tc>
+          <w:tcPr>
+            <w:tcW w:w="797" w:type="dxa"/>
+          </w:tcPr>
+          <w:p>
+            <w:r>
+              <w:t>score</w:t>
+            </w:r>
+          </w:p>
+        </w:tc>
+        <w:tc>
+          <w:tcPr>
+            <w:tcW w:w="761" w:type="dxa"/>
+          </w:tcPr>
+          <w:p>
+            <w:r>
+              <w:t>point</w:t>
+            </w:r>
+          </w:p>
+        </w:tc>
+        <w:tc>
+          <w:tcPr>
+            <w:tcW w:w="761" w:type="dxa"/>
+          </w:tcPr>
+          <w:p>
+            <w:r>
+              <w:t>score</w:t>
+            </w:r>
+          </w:p>
+        </w:tc>
+        <w:tc>
+          <w:tcPr>
+            <w:tcW w:w="1004" w:type="dxa"/>
+          </w:tcPr>
+          <w:p>
+            <w:r>
+              <w:t>point</w:t>
+            </w:r>
+          </w:p>
+        </w:tc>
+        <w:tc>
+          <w:tcPr>
+            <w:tcW w:w="1005" w:type="dxa"/>
+          </w:tcPr>
+          <w:p>
+            <w:r>
+              <w:t>score</w:t>
+            </w:r>
+          </w:p>
+        </w:tc>
+        <w:tc>
+          <w:tcPr>
+            <w:tcW w:w="1964" w:type="dxa"/>
+            <w:vMerge/>
+          </w:tcPr>
+          <w:p/>
+        </w:tc>
+      </w:tr>
+      <w:tr>
+        <w:trPr>
+          <w:jc w:val="center"/>
+        </w:trPr>
+        <w:tc>
+          <w:tcPr>
+            <w:tcW w:w="797" w:type="dxa"/>
+          </w:tcPr>
+          <w:p>
+            <w:r>
+              <w:t>5</w:t>
+            </w:r>
+          </w:p>
+        </w:tc>
+        <w:tc>
+          <w:tcPr>
+            <w:tcW w:w="797" w:type="dxa"/>
+          </w:tcPr>
+          <w:p>
+            <w:r>
+              <w:t>5</w:t>
+            </w:r>
+          </w:p>
+        </w:tc>
+        <w:tc>
+          <w:tcPr>
+            <w:tcW w:w="761" w:type="dxa"/>
+          </w:tcPr>
+          <w:p>
+            <w:r>
+              <w:t>10</w:t>
+            </w:r>
+          </w:p>
+        </w:tc>
+        <w:tc>
+          <w:tcPr>
+            <w:tcW w:w="761" w:type="dxa"/>
+          </w:tcPr>
+          <w:p>
+            <w:r>
+              <w:t>9</w:t>
+            </w:r>
+          </w:p>
+        </w:tc>
+        <w:tc>
+          <w:tcPr>
+            <w:tcW w:w="1004" w:type="dxa"/>
+          </w:tcPr>
+          <w:p>
+            <w:r>
+              <w:t>5</w:t>
+            </w:r>
+          </w:p>
+        </w:tc>
+        <w:tc>
+          <w:tcPr>
+            <w:tcW w:w="1005" w:type="dxa"/>
+          </w:tcPr>
+          <w:p>
+            <w:r>
+              <w:t>3</w:t>
+            </w:r>
+          </w:p>
+        </w:tc>
+        <w:tc>
+          <w:tcPr>
+            <w:tcW w:w="1964" w:type="dxa"/>
+          </w:tcPr>
+          <w:p>
+            <w:r>
+              <w:t>17/20</w:t>
+            </w:r>
+          </w:p>
+        </w:tc>
+      </w:tr>
+    </w:tbl>
+    <w:p>
+      <w:pPr>
+        <w:jc w:val="center"/>
+      </w:pPr>
+      <w:r>
+        <w:t>Table1: Self Evaluation</w:t>
+      </w:r>
+    </w:p>
+    <w:p/>
+    <w:p>
+      <w:r>
+        <w:t xml:space="preserve">To obtain feedback from the public, </w:t>
+      </w:r>
+      <w:r>
+        <w:t>questionnaires</w:t>
+      </w:r>
+      <w:r>
+        <w:t xml:space="preserve"> are designed to collect the general opinion from the users. The users could give a score between 1 and 5 (5 means best, 1 means worst) to measure the achievement and user experience of the programme. In addition, the users could report any bug and shortcoming in the form. All the testers should be treated anonymously with no personal data to be collected.    </w:t>
+      </w:r>
+    </w:p>
+    <w:p/>
+    <w:tbl>
+      <w:tblPr>
+        <w:tblStyle w:val="a5"/>
+        <w:tblW w:w="0" w:type="auto"/>
+        <w:tblLook w:val="04A0" w:firstRow="1" w:lastRow="0" w:firstColumn="1" w:lastColumn="0" w:noHBand="0" w:noVBand="1"/>
+      </w:tblPr>
+      <w:tblGrid>
+        <w:gridCol w:w="6516"/>
+        <w:gridCol w:w="1780"/>
+      </w:tblGrid>
+      <w:tr>
+        <w:tc>
+          <w:tcPr>
+            <w:tcW w:w="6516" w:type="dxa"/>
+          </w:tcPr>
+          <w:p>
+            <w:r>
+              <w:t>Question</w:t>
+            </w:r>
+          </w:p>
+        </w:tc>
+        <w:tc>
+          <w:tcPr>
+            <w:tcW w:w="1780" w:type="dxa"/>
+          </w:tcPr>
+          <w:p>
+            <w:r>
+              <w:t>Score (1-5)</w:t>
+            </w:r>
+          </w:p>
+        </w:tc>
+      </w:tr>
+      <w:tr>
+        <w:tc>
+          <w:tcPr>
+            <w:tcW w:w="6516" w:type="dxa"/>
+          </w:tcPr>
+          <w:p>
+            <w:r>
+              <w:t xml:space="preserve">What do you think of the </w:t>
+            </w:r>
+            <w:r>
+              <w:t>Player Control</w:t>
+            </w:r>
+            <w:r>
+              <w:t>?</w:t>
+            </w:r>
+          </w:p>
+        </w:tc>
+        <w:tc>
+          <w:tcPr>
+            <w:tcW w:w="1780" w:type="dxa"/>
+          </w:tcPr>
+          <w:p>
+            <w:r>
+              <w:t>5</w:t>
+            </w:r>
+          </w:p>
+        </w:tc>
+      </w:tr>
+      <w:tr>
+        <w:tc>
+          <w:tcPr>
+            <w:tcW w:w="6516" w:type="dxa"/>
+          </w:tcPr>
+          <w:p>
+            <w:r>
+              <w:t xml:space="preserve">What do you think of the </w:t>
+            </w:r>
+            <w:r>
+              <w:t>Game rule and mechanics</w:t>
+            </w:r>
+            <w:r>
+              <w:t>?</w:t>
+            </w:r>
+          </w:p>
+        </w:tc>
+        <w:tc>
+          <w:tcPr>
+            <w:tcW w:w="1780" w:type="dxa"/>
+          </w:tcPr>
+          <w:p>
+            <w:r>
+              <w:t>5</w:t>
+            </w:r>
+          </w:p>
+        </w:tc>
+      </w:tr>
+      <w:tr>
+        <w:tc>
+          <w:tcPr>
+            <w:tcW w:w="6516" w:type="dxa"/>
+          </w:tcPr>
+          <w:p>
+            <w:r>
+              <w:t>How do you like the user interface design?</w:t>
+            </w:r>
+          </w:p>
+        </w:tc>
+        <w:tc>
+          <w:tcPr>
+            <w:tcW w:w="1780" w:type="dxa"/>
+          </w:tcPr>
+          <w:p>
+            <w:r>
+              <w:t>4</w:t>
+            </w:r>
+          </w:p>
+        </w:tc>
+      </w:tr>
+      <w:tr>
+        <w:tc>
+          <w:tcPr>
+            <w:tcW w:w="6516" w:type="dxa"/>
+          </w:tcPr>
+          <w:p>
+            <w:r>
+              <w:t>Is the game easy or hard (1 for easiest)</w:t>
+            </w:r>
+          </w:p>
+        </w:tc>
+        <w:tc>
+          <w:tcPr>
+            <w:tcW w:w="1780" w:type="dxa"/>
+          </w:tcPr>
+          <w:p>
+            <w:r>
+              <w:t>3</w:t>
+            </w:r>
+          </w:p>
+        </w:tc>
+      </w:tr>
+      <w:tr>
+        <w:tc>
+          <w:tcPr>
+            <w:tcW w:w="6516" w:type="dxa"/>
+          </w:tcPr>
+          <w:p>
+            <w:r>
+              <w:t>What is your overall impression to the game</w:t>
+            </w:r>
+          </w:p>
+        </w:tc>
+        <w:tc>
+          <w:tcPr>
+            <w:tcW w:w="1780" w:type="dxa"/>
+          </w:tcPr>
+          <w:p>
+            <w:r>
+              <w:t>5</w:t>
+            </w:r>
+          </w:p>
+        </w:tc>
+      </w:tr>
+    </w:tbl>
+    <w:p>
+      <w:pPr>
+        <w:jc w:val="center"/>
+      </w:pPr>
+      <w:r>
+        <w:t xml:space="preserve"> Table2: Third Party Evaluation</w:t>
+      </w:r>
+    </w:p>
+    <w:p/>
+    <w:p>
+      <w:pPr>
+        <w:rPr>
+          <w:b/>
+          <w:bCs/>
+          <w:sz w:val="24"/>
+          <w:szCs w:val="24"/>
+        </w:rPr>
+      </w:pPr>
+    </w:p>
+    <w:p/>
+    <w:p>
+      <w:pPr>
+        <w:pStyle w:val="1"/>
+      </w:pPr>
+      <w:r>
+        <w:t>References</w:t>
+      </w:r>
+    </w:p>
+    <w:p/>
+    <w:p>
+      <w:r>
+        <w:t>B, Matt</w:t>
+      </w:r>
+      <w:r>
+        <w:t xml:space="preserve"> (1990)</w:t>
+      </w:r>
+      <w:r>
+        <w:t xml:space="preserve">, </w:t>
+      </w:r>
+      <w:r>
+        <w:rPr>
+          <w:i/>
+          <w:iCs/>
+        </w:rPr>
+        <w:t>The Complete YS Guide to Shoot '</w:t>
+      </w:r>
+      <w:proofErr w:type="spellStart"/>
+      <w:r>
+        <w:rPr>
+          <w:i/>
+          <w:iCs/>
+        </w:rPr>
+        <w:t>Em</w:t>
+      </w:r>
+      <w:proofErr w:type="spellEnd"/>
+      <w:r>
+        <w:rPr>
+          <w:i/>
+          <w:iCs/>
+        </w:rPr>
+        <w:t xml:space="preserve"> Ups</w:t>
+      </w:r>
+      <w:r>
+        <w:t>, Your Sinclair, July, 1990 (issue 55), p. 33</w:t>
+      </w:r>
+    </w:p>
+    <w:p/>
+    <w:p>
+      <w:r>
+        <w:t>R, Andrew</w:t>
+      </w:r>
+      <w:r>
+        <w:t xml:space="preserve"> &amp;</w:t>
+      </w:r>
+      <w:r>
+        <w:t xml:space="preserve"> A</w:t>
+      </w:r>
+      <w:r>
+        <w:t xml:space="preserve">, </w:t>
+      </w:r>
+      <w:r>
+        <w:t>Ernest</w:t>
+      </w:r>
+      <w:r>
+        <w:t xml:space="preserve"> (2006). </w:t>
+      </w:r>
+      <w:r>
+        <w:rPr>
+          <w:i/>
+          <w:iCs/>
+        </w:rPr>
+        <w:t>Fundamentals of Game Design</w:t>
+      </w:r>
+      <w:r>
+        <w:t>. Prentice Hall.</w:t>
       </w:r>
     </w:p>
     <w:sectPr>
@@ -4778,6 +6231,22 @@
       <w:lang w:val="en-GB"/>
     </w:rPr>
   </w:style>
+  <w:style w:type="table" w:styleId="a5">
+    <w:name w:val="Table Grid"/>
+    <w:basedOn w:val="a1"/>
+    <w:uiPriority w:val="39"/>
+    <w:rsid w:val="002A2E34"/>
+    <w:tblPr>
+      <w:tblBorders>
+        <w:top w:val="single" w:sz="4" w:space="0" w:color="auto"/>
+        <w:left w:val="single" w:sz="4" w:space="0" w:color="auto"/>
+        <w:bottom w:val="single" w:sz="4" w:space="0" w:color="auto"/>
+        <w:right w:val="single" w:sz="4" w:space="0" w:color="auto"/>
+        <w:insideH w:val="single" w:sz="4" w:space="0" w:color="auto"/>
+        <w:insideV w:val="single" w:sz="4" w:space="0" w:color="auto"/>
+      </w:tblBorders>
+    </w:tblPr>
+  </w:style>
 </w:styles>
 </file>
 
@@ -5074,4 +6543,16 @@
     </a:ext>
   </a:extLst>
 </a:theme>
+</file>
+
+<file path=customXml/item1.xml><?xml version="1.0" encoding="utf-8"?>
+<b:Sources xmlns:b="http://schemas.openxmlformats.org/officeDocument/2006/bibliography" xmlns="http://schemas.openxmlformats.org/officeDocument/2006/bibliography" SelectedStyle="\APASixthEditionOfficeOnline.xsl" StyleName="APA" Version="6"/>
+</file>
+
+<file path=customXml/itemProps1.xml><?xml version="1.0" encoding="utf-8"?>
+<ds:datastoreItem xmlns:ds="http://schemas.openxmlformats.org/officeDocument/2006/customXml" ds:itemID="{1A152026-BCAE-4789-96FC-16C7743AD47C}">
+  <ds:schemaRefs>
+    <ds:schemaRef ds:uri="http://schemas.openxmlformats.org/officeDocument/2006/bibliography"/>
+  </ds:schemaRefs>
+</ds:datastoreItem>
 </file>